--- a/documentation/SRS.docx
+++ b/documentation/SRS.docx
@@ -181,8 +181,13 @@
           <w:numId w:val="17"/>
         </w:numPr>
       </w:pPr>
-      <w:r>
-        <w:t>Διεπαφές (</w:t>
+      <w:proofErr w:type="spellStart"/>
+      <w:r>
+        <w:t>Διεπαφές</w:t>
+      </w:r>
+      <w:proofErr w:type="spellEnd"/>
+      <w:r>
+        <w:t xml:space="preserve"> (</w:t>
       </w:r>
       <w:r>
         <w:rPr>
@@ -196,11 +201,21 @@
     </w:p>
     <w:p>
       <w:r>
-        <w:t xml:space="preserve">Παρακάτω παρουσιάζονται τα διάγραμμα με τις διεπαφές με τις οποίες δύναται να </w:t>
-      </w:r>
+        <w:t xml:space="preserve">Παρακάτω παρουσιάζονται τα διάγραμμα με τις </w:t>
+      </w:r>
+      <w:proofErr w:type="spellStart"/>
+      <w:r>
+        <w:t>διεπαφές</w:t>
+      </w:r>
+      <w:proofErr w:type="spellEnd"/>
+      <w:r>
+        <w:t xml:space="preserve"> με τις οποίες δύναται να </w:t>
+      </w:r>
+      <w:proofErr w:type="spellStart"/>
       <w:r>
         <w:t>αλληλεπιδράσει</w:t>
       </w:r>
+      <w:proofErr w:type="spellEnd"/>
       <w:r>
         <w:t xml:space="preserve"> ο χρήστης της εφαρμογής. Σημειώνουμε ότι ως χρήστη </w:t>
       </w:r>
@@ -283,71 +298,58 @@
       </w:r>
       <w:r>
         <w:tab/>
-        <w:t xml:space="preserve">Διεπαφές με εξωτερικά συστήματα </w:t>
-      </w:r>
-    </w:p>
-    <w:p>
-      <w:pPr>
-        <w:pStyle w:val="Description"/>
-      </w:pPr>
-      <w:r>
-        <w:t>(</w:t>
-      </w:r>
-      <w:r>
-        <w:t>Προδιαγραφή διεπαφών με εξωτερικά συστήματα και λογισμικό, με αναφορά σε πρότυπα ανταλλαγής δεδομένων και κλήσης υπηρεσιών. Χρήση διαγραμμάτων</w:t>
-      </w:r>
-      <w:r>
-        <w:t xml:space="preserve"> </w:t>
-      </w:r>
-      <w:r>
-        <w:rPr>
-          <w:lang w:val="en-US"/>
-        </w:rPr>
-        <w:t>deployment</w:t>
-      </w:r>
-      <w:r>
-        <w:t xml:space="preserve"> </w:t>
-      </w:r>
-      <w:r>
-        <w:rPr>
-          <w:lang w:val="en-US"/>
-        </w:rPr>
-        <w:t>UML</w:t>
-      </w:r>
-      <w:r>
-        <w:t>)</w:t>
-      </w:r>
-    </w:p>
-    <w:p>
-      <w:pPr>
-        <w:pStyle w:val="Description"/>
-        <w:rPr>
-          <w:i w:val="0"/>
-          <w:iCs/>
-          <w:color w:val="auto"/>
-          <w:sz w:val="24"/>
-          <w:szCs w:val="32"/>
-        </w:rPr>
-      </w:pPr>
-      <w:r>
-        <w:rPr>
-          <w:i w:val="0"/>
-          <w:iCs/>
-          <w:color w:val="auto"/>
-          <w:sz w:val="24"/>
-          <w:szCs w:val="32"/>
-        </w:rPr>
-        <w:t>Το λογισμικό που υλοποιήσαμε χρησιμοποιεί</w:t>
-      </w:r>
-      <w:r>
-        <w:rPr>
-          <w:i w:val="0"/>
-          <w:iCs/>
-          <w:color w:val="auto"/>
-          <w:sz w:val="24"/>
-          <w:szCs w:val="32"/>
-        </w:rPr>
-        <w:t>:</w:t>
+      </w:r>
+      <w:proofErr w:type="spellStart"/>
+      <w:r>
+        <w:t>Διεπαφές</w:t>
+      </w:r>
+      <w:proofErr w:type="spellEnd"/>
+      <w:r>
+        <w:t xml:space="preserve"> με εξωτερικά συστήματα </w:t>
+      </w:r>
+    </w:p>
+    <w:p>
+      <w:pPr>
+        <w:pStyle w:val="Description"/>
+        <w:rPr>
+          <w:i w:val="0"/>
+          <w:iCs/>
+          <w:color w:val="auto"/>
+          <w:sz w:val="24"/>
+          <w:szCs w:val="32"/>
+        </w:rPr>
+      </w:pPr>
+      <w:r>
+        <w:rPr>
+          <w:i w:val="0"/>
+          <w:iCs/>
+          <w:color w:val="auto"/>
+          <w:sz w:val="24"/>
+          <w:szCs w:val="32"/>
+        </w:rPr>
+        <w:t xml:space="preserve">Το λογισμικό που υλοποιήσαμε </w:t>
+      </w:r>
+      <w:proofErr w:type="spellStart"/>
+      <w:r>
+        <w:rPr>
+          <w:i w:val="0"/>
+          <w:iCs/>
+          <w:color w:val="auto"/>
+          <w:sz w:val="24"/>
+          <w:szCs w:val="32"/>
+        </w:rPr>
+        <w:t>αλληλεπιδρά</w:t>
+      </w:r>
+      <w:proofErr w:type="spellEnd"/>
+      <w:r>
+        <w:rPr>
+          <w:i w:val="0"/>
+          <w:iCs/>
+          <w:color w:val="auto"/>
+          <w:sz w:val="24"/>
+          <w:szCs w:val="32"/>
+        </w:rPr>
+        <w:t xml:space="preserve"> με:</w:t>
       </w:r>
       <w:r>
         <w:rPr>
@@ -484,941 +486,181 @@
     </w:p>
     <w:p>
       <w:pPr>
-        <w:pStyle w:val="3"/>
-      </w:pPr>
-      <w:r>
-        <w:t>1.</w:t>
-      </w:r>
-      <w:r>
-        <w:t>2</w:t>
-      </w:r>
-      <w:r>
-        <w:t>.2</w:t>
-      </w:r>
-      <w:r>
-        <w:tab/>
-        <w:t>Διεπαφές με το χρήστη</w:t>
-      </w:r>
-    </w:p>
-    <w:p>
-      <w:pPr>
-        <w:pStyle w:val="Description"/>
-      </w:pPr>
-      <w:r>
-        <w:t>Προδιαγραφή διεπαφών με το χρ</w:t>
-      </w:r>
-      <w:r>
-        <w:t xml:space="preserve">ήστη. </w:t>
-      </w:r>
-      <w:r>
-        <w:t>Μοντέλο</w:t>
-      </w:r>
-      <w:r>
-        <w:t xml:space="preserve"> </w:t>
-      </w:r>
-      <w:r>
-        <w:rPr>
-          <w:lang w:val="en-US"/>
-        </w:rPr>
-        <w:t>Use</w:t>
-      </w:r>
-      <w:r>
-        <w:t xml:space="preserve"> </w:t>
-      </w:r>
-      <w:r>
-        <w:rPr>
-          <w:lang w:val="en-US"/>
-        </w:rPr>
-        <w:t>Case</w:t>
-      </w:r>
-      <w:r>
-        <w:t xml:space="preserve"> (</w:t>
-      </w:r>
-      <w:r>
-        <w:rPr>
-          <w:lang w:val="en-US"/>
-        </w:rPr>
-        <w:t>UML</w:t>
-      </w:r>
-      <w:r>
-        <w:t>)</w:t>
-      </w:r>
-      <w:r>
-        <w:t>.</w:t>
-      </w:r>
-      <w:r>
-        <w:t xml:space="preserve"> </w:t>
-      </w:r>
-    </w:p>
-    <w:p>
-      <w:pPr>
-        <w:pStyle w:val="Description"/>
-        <w:rPr>
-          <w:i w:val="0"/>
-          <w:iCs/>
-          <w:color w:val="auto"/>
-          <w:sz w:val="24"/>
-          <w:szCs w:val="32"/>
-        </w:rPr>
-      </w:pPr>
-      <w:r>
-        <w:rPr>
-          <w:i w:val="0"/>
-          <w:iCs/>
-          <w:color w:val="auto"/>
-          <w:sz w:val="24"/>
-          <w:szCs w:val="32"/>
-        </w:rPr>
-        <w:t xml:space="preserve">Ο χρήστης χρησιμοποιεί ως διεπαφή την επιθυμητή εφαρμογή περιήγησης στο διαδίκτυο (Web Browser) όπου μέσω αυτής έχει τη δυνατότητα να </w:t>
-      </w:r>
-      <w:r>
-        <w:rPr>
-          <w:i w:val="0"/>
-          <w:iCs/>
-          <w:color w:val="auto"/>
-          <w:sz w:val="24"/>
-          <w:szCs w:val="32"/>
-        </w:rPr>
-        <w:t xml:space="preserve">αξιοποιήσει </w:t>
-      </w:r>
-      <w:r>
-        <w:rPr>
-          <w:i w:val="0"/>
-          <w:iCs/>
-          <w:color w:val="auto"/>
-          <w:sz w:val="24"/>
-          <w:szCs w:val="32"/>
-        </w:rPr>
-        <w:t>όλες τις υπηρεσίες που παρέχονται από το λογισμικό</w:t>
-      </w:r>
-      <w:r>
-        <w:rPr>
-          <w:i w:val="0"/>
-          <w:iCs/>
-          <w:color w:val="auto"/>
-          <w:sz w:val="24"/>
-          <w:szCs w:val="32"/>
-        </w:rPr>
-        <w:t xml:space="preserve"> μας</w:t>
-      </w:r>
-      <w:r>
-        <w:rPr>
-          <w:i w:val="0"/>
-          <w:iCs/>
-          <w:color w:val="auto"/>
-          <w:sz w:val="24"/>
-          <w:szCs w:val="32"/>
-        </w:rPr>
-        <w:t>.</w:t>
-      </w:r>
-    </w:p>
-    <w:p>
-      <w:pPr>
-        <w:pStyle w:val="Description"/>
-        <w:rPr>
-          <w:i w:val="0"/>
-          <w:iCs/>
-          <w:color w:val="auto"/>
-          <w:sz w:val="24"/>
-          <w:szCs w:val="32"/>
-        </w:rPr>
-      </w:pPr>
-    </w:p>
-    <w:p>
-      <w:pPr>
-        <w:pStyle w:val="1"/>
-      </w:pPr>
-      <w:r>
-        <w:lastRenderedPageBreak/>
-        <w:t>Αναφορές</w:t>
-      </w:r>
-      <w:r>
-        <w:t xml:space="preserve"> - πηγές πληροφοριών</w:t>
-      </w:r>
-    </w:p>
-    <w:p>
-      <w:pPr>
-        <w:pStyle w:val="Description"/>
-      </w:pPr>
-      <w:r>
-        <w:t xml:space="preserve">Αναφορά σε </w:t>
-      </w:r>
-      <w:r>
-        <w:t>πηγές πληροφοριών στο μέτρο της αναγκαιότητας για την κατανόηση του συστήματος</w:t>
-      </w:r>
-    </w:p>
-    <w:p>
-      <w:pPr>
-        <w:pStyle w:val="Description"/>
-      </w:pPr>
-      <w:r>
-        <w:t>ΝΑ ΜΗΝ ΣΥΜΠΛΗΡΩΘΕΙ ΑΝ ΔΕΝ ΑΠΑΙΤΕΙΤΑΙ</w:t>
-      </w:r>
-    </w:p>
-    <w:p>
-      <w:pPr>
-        <w:pStyle w:val="1"/>
-      </w:pPr>
-      <w:r>
-        <w:t xml:space="preserve">Προδιαγραφές απαιτήσεων </w:t>
-      </w:r>
-      <w:r>
-        <w:t>λογισμικού</w:t>
-      </w:r>
-    </w:p>
-    <w:p>
-      <w:pPr>
-        <w:pStyle w:val="2"/>
-      </w:pPr>
-      <w:r>
-        <w:t>3.</w:t>
-      </w:r>
-      <w:r>
-        <w:rPr>
-          <w:lang w:val="en-US"/>
-        </w:rPr>
-        <w:t>1</w:t>
-      </w:r>
-      <w:r>
-        <w:tab/>
-      </w:r>
-      <w:r>
-        <w:t>Π</w:t>
-      </w:r>
-      <w:r>
-        <w:t>εριπτώσεις χρήσης</w:t>
-      </w:r>
-    </w:p>
-    <w:p>
-      <w:pPr>
-        <w:pStyle w:val="Description"/>
-      </w:pPr>
-      <w:r>
-        <w:rPr>
-          <w:lang w:val="en-US"/>
-        </w:rPr>
-        <w:t> </w:t>
-      </w:r>
-      <w:r>
-        <w:t>Λεπτομερής προδιαγραφή των λειτουργιών του λογισμικού</w:t>
-      </w:r>
-      <w:r>
-        <w:t xml:space="preserve"> σε επίπεδο περιπτώσεων χρήσης</w:t>
-      </w:r>
-      <w:r>
-        <w:t xml:space="preserve">. </w:t>
-      </w:r>
-      <w:r>
-        <w:t>Ο αριθμός των περιπτώσεων χρήσης ανάλογα με τον αριθμό των μελών της ομάδας σύμφωνα με την εκφώνηση.</w:t>
-      </w:r>
-    </w:p>
-    <w:p>
-      <w:pPr>
-        <w:pStyle w:val="3"/>
-        <w:rPr>
-          <w:b/>
-          <w:bCs/>
-          <w:sz w:val="28"/>
-          <w:szCs w:val="28"/>
-        </w:rPr>
-      </w:pPr>
-      <w:r>
-        <w:rPr>
-          <w:b/>
-          <w:bCs/>
-          <w:sz w:val="28"/>
-          <w:szCs w:val="28"/>
-        </w:rPr>
-        <w:t>3.</w:t>
-      </w:r>
-      <w:r>
-        <w:rPr>
-          <w:b/>
-          <w:bCs/>
-          <w:sz w:val="28"/>
-          <w:szCs w:val="28"/>
-        </w:rPr>
-        <w:t>1</w:t>
-      </w:r>
-      <w:r>
-        <w:rPr>
-          <w:b/>
-          <w:bCs/>
-          <w:sz w:val="28"/>
-          <w:szCs w:val="28"/>
-        </w:rPr>
-        <w:t>.1</w:t>
-      </w:r>
-      <w:r>
-        <w:rPr>
-          <w:b/>
-          <w:bCs/>
-          <w:sz w:val="28"/>
-          <w:szCs w:val="28"/>
-        </w:rPr>
-        <w:tab/>
-      </w:r>
-      <w:r>
-        <w:rPr>
-          <w:b/>
-          <w:bCs/>
-          <w:sz w:val="28"/>
-          <w:szCs w:val="28"/>
-        </w:rPr>
-        <w:t>ΠΕΡΙΠΤΩΣΗ ΧΡΗΣΗΣ</w:t>
-      </w:r>
-      <w:r>
-        <w:rPr>
-          <w:b/>
-          <w:bCs/>
-          <w:sz w:val="28"/>
-          <w:szCs w:val="28"/>
-        </w:rPr>
-        <w:t xml:space="preserve"> 1</w:t>
-      </w:r>
-      <w:r>
-        <w:rPr>
-          <w:b/>
-          <w:bCs/>
-          <w:sz w:val="28"/>
-          <w:szCs w:val="28"/>
-        </w:rPr>
-        <w:t xml:space="preserve">: </w:t>
-      </w:r>
-      <w:r>
-        <w:rPr>
-          <w:b/>
-          <w:bCs/>
-          <w:sz w:val="28"/>
-          <w:szCs w:val="28"/>
-        </w:rPr>
-        <w:t>Φόρτιση Οχήματος από Χρήστη</w:t>
-      </w:r>
-    </w:p>
-    <w:p>
-      <w:pPr>
-        <w:pStyle w:val="4"/>
-      </w:pPr>
-      <w:r>
-        <w:t>3.</w:t>
-      </w:r>
-      <w:r>
-        <w:t>1</w:t>
-      </w:r>
-      <w:r>
-        <w:t>.1</w:t>
-      </w:r>
-      <w:r>
-        <w:t>.1</w:t>
-      </w:r>
-      <w:r>
-        <w:tab/>
-      </w:r>
-      <w:r>
-        <w:t>Χρήστες (ρόλοι) που εμπλέκονται</w:t>
-      </w:r>
-    </w:p>
-    <w:p>
-      <w:pPr>
-        <w:pStyle w:val="Description"/>
-        <w:rPr>
-          <w:i w:val="0"/>
-          <w:iCs/>
-          <w:color w:val="auto"/>
-          <w:sz w:val="24"/>
-          <w:szCs w:val="32"/>
-        </w:rPr>
-      </w:pPr>
-      <w:bookmarkStart w:id="1" w:name="_Hlk59092769"/>
-      <w:r>
-        <w:rPr>
-          <w:i w:val="0"/>
-          <w:iCs/>
-          <w:color w:val="auto"/>
-          <w:sz w:val="24"/>
-          <w:szCs w:val="32"/>
-        </w:rPr>
-        <w:t>Όλοι οι χρήστες, εγγεγραμμένοι και μη, έχουν τη δυνατότητα να φορτίσουν το όχημα τους σε κάποιο σταθμό φόρτισης.</w:t>
-      </w:r>
-    </w:p>
-    <w:bookmarkEnd w:id="1"/>
-    <w:p>
-      <w:pPr>
-        <w:pStyle w:val="4"/>
-      </w:pPr>
-      <w:r>
-        <w:t>3.</w:t>
-      </w:r>
-      <w:r>
-        <w:t>1</w:t>
-      </w:r>
-      <w:r>
-        <w:t>.1.2</w:t>
-      </w:r>
-      <w:r>
-        <w:tab/>
-        <w:t>Προϋποθέσεις εκτέλεσης</w:t>
-      </w:r>
-    </w:p>
-    <w:p>
-      <w:pPr>
-        <w:pStyle w:val="4"/>
-        <w:rPr>
-          <w:rFonts w:asciiTheme="minorHAnsi" w:hAnsiTheme="minorHAnsi" w:cstheme="minorHAnsi"/>
-          <w:i w:val="0"/>
-          <w:iCs w:val="0"/>
-          <w:color w:val="auto"/>
-        </w:rPr>
-      </w:pPr>
-      <w:bookmarkStart w:id="2" w:name="_Hlk59113232"/>
-      <w:r>
-        <w:rPr>
-          <w:rFonts w:asciiTheme="minorHAnsi" w:hAnsiTheme="minorHAnsi" w:cstheme="minorHAnsi"/>
-          <w:i w:val="0"/>
-          <w:iCs w:val="0"/>
-          <w:color w:val="auto"/>
-        </w:rPr>
-        <w:t xml:space="preserve">Ο χρήστης </w:t>
-      </w:r>
-      <w:r>
-        <w:rPr>
-          <w:rFonts w:asciiTheme="minorHAnsi" w:hAnsiTheme="minorHAnsi" w:cstheme="minorHAnsi"/>
-          <w:i w:val="0"/>
-          <w:iCs w:val="0"/>
-          <w:color w:val="auto"/>
-        </w:rPr>
-        <w:t xml:space="preserve">πρέπει να </w:t>
-      </w:r>
-      <w:r>
-        <w:rPr>
-          <w:rFonts w:asciiTheme="minorHAnsi" w:hAnsiTheme="minorHAnsi" w:cstheme="minorHAnsi"/>
-          <w:i w:val="0"/>
-          <w:iCs w:val="0"/>
-          <w:color w:val="auto"/>
-        </w:rPr>
-        <w:t>έχει συνδέσει το όχημα του σε κάποιο συνεργαζόμενο σταθμό</w:t>
-      </w:r>
-      <w:r>
-        <w:rPr>
-          <w:rFonts w:asciiTheme="minorHAnsi" w:hAnsiTheme="minorHAnsi" w:cstheme="minorHAnsi"/>
-          <w:i w:val="0"/>
-          <w:iCs w:val="0"/>
-          <w:color w:val="auto"/>
-        </w:rPr>
-        <w:t xml:space="preserve"> </w:t>
-      </w:r>
-    </w:p>
-    <w:p>
-      <w:pPr>
-        <w:pStyle w:val="4"/>
-        <w:spacing w:before="0"/>
-        <w:rPr>
-          <w:rFonts w:asciiTheme="minorHAnsi" w:hAnsiTheme="minorHAnsi" w:cstheme="minorHAnsi"/>
-          <w:i w:val="0"/>
-          <w:iCs w:val="0"/>
-          <w:color w:val="auto"/>
-        </w:rPr>
-      </w:pPr>
-      <w:r>
-        <w:rPr>
-          <w:rFonts w:asciiTheme="minorHAnsi" w:hAnsiTheme="minorHAnsi" w:cstheme="minorHAnsi"/>
-          <w:i w:val="0"/>
-          <w:iCs w:val="0"/>
-          <w:color w:val="auto"/>
-        </w:rPr>
-        <w:t>φόρτισης</w:t>
-      </w:r>
-      <w:r>
-        <w:rPr>
-          <w:rFonts w:asciiTheme="minorHAnsi" w:hAnsiTheme="minorHAnsi" w:cstheme="minorHAnsi"/>
-          <w:i w:val="0"/>
-          <w:iCs w:val="0"/>
-          <w:color w:val="auto"/>
-        </w:rPr>
-        <w:t xml:space="preserve"> και </w:t>
-      </w:r>
-      <w:r>
-        <w:rPr>
-          <w:rFonts w:asciiTheme="minorHAnsi" w:hAnsiTheme="minorHAnsi" w:cstheme="minorHAnsi"/>
-          <w:i w:val="0"/>
-          <w:iCs w:val="0"/>
-          <w:color w:val="auto"/>
-        </w:rPr>
-        <w:t xml:space="preserve">να </w:t>
-      </w:r>
-      <w:r>
-        <w:rPr>
-          <w:rFonts w:asciiTheme="minorHAnsi" w:hAnsiTheme="minorHAnsi" w:cstheme="minorHAnsi"/>
-          <w:i w:val="0"/>
-          <w:iCs w:val="0"/>
-          <w:color w:val="auto"/>
-        </w:rPr>
-        <w:t>έχει</w:t>
-      </w:r>
-      <w:r>
-        <w:t xml:space="preserve"> </w:t>
-      </w:r>
-      <w:r>
-        <w:rPr>
-          <w:rFonts w:asciiTheme="minorHAnsi" w:hAnsiTheme="minorHAnsi" w:cstheme="minorHAnsi"/>
-          <w:i w:val="0"/>
-          <w:iCs w:val="0"/>
-          <w:color w:val="auto"/>
-        </w:rPr>
-        <w:t>σ</w:t>
-      </w:r>
-      <w:r>
-        <w:rPr>
-          <w:rFonts w:asciiTheme="minorHAnsi" w:hAnsiTheme="minorHAnsi" w:cstheme="minorHAnsi"/>
-          <w:i w:val="0"/>
-          <w:iCs w:val="0"/>
-          <w:color w:val="auto"/>
-        </w:rPr>
-        <w:t>υνδεθεί στην εφαρμογή με τα στοιχεία του ή ανώνυμα.</w:t>
-      </w:r>
-    </w:p>
-    <w:bookmarkEnd w:id="2"/>
-    <w:p>
-      <w:pPr>
-        <w:pStyle w:val="4"/>
-      </w:pPr>
-      <w:r>
-        <w:t>3.</w:t>
-      </w:r>
-      <w:r>
-        <w:t>1</w:t>
-      </w:r>
-      <w:r>
-        <w:t>.1.3</w:t>
-      </w:r>
-      <w:r>
-        <w:tab/>
-        <w:t>Περιβάλλον εκτέλεσης</w:t>
-      </w:r>
-    </w:p>
-    <w:p>
-      <w:pPr>
-        <w:pStyle w:val="Description"/>
-      </w:pPr>
-      <w:r>
-        <w:t>Αναφορά στο περιβάλλον στο οποίο εκτελείται η περίπτωση χρήσης. Πχ "διαδικτυακή διεπαφή χρήστη", "</w:t>
-      </w:r>
-      <w:r>
-        <w:rPr>
-          <w:lang w:val="en-US"/>
-        </w:rPr>
-        <w:t>DBMS</w:t>
-      </w:r>
-      <w:r>
-        <w:t xml:space="preserve">" </w:t>
-      </w:r>
-      <w:r>
-        <w:t>κλπ</w:t>
-      </w:r>
-    </w:p>
-    <w:p>
-      <w:pPr>
-        <w:pStyle w:val="Description"/>
-        <w:rPr>
-          <w:i w:val="0"/>
-          <w:iCs/>
-          <w:color w:val="C00000"/>
-          <w:sz w:val="24"/>
-          <w:szCs w:val="32"/>
-        </w:rPr>
-      </w:pPr>
-      <w:r>
-        <w:rPr>
-          <w:i w:val="0"/>
-          <w:iCs/>
-          <w:color w:val="000000" w:themeColor="text1"/>
-          <w:sz w:val="24"/>
-          <w:szCs w:val="32"/>
-        </w:rPr>
-        <w:t>Για την εκτέλεση αυτής της χρήσης χρειάζεται η διαδικτυακή διεπαφή χρήστη καθώς και η επικοινωνία του API με την βάση</w:t>
-      </w:r>
-      <w:r>
-        <w:rPr>
-          <w:i w:val="0"/>
-          <w:iCs/>
-          <w:color w:val="000000" w:themeColor="text1"/>
-          <w:sz w:val="24"/>
-          <w:szCs w:val="32"/>
-        </w:rPr>
-        <w:t xml:space="preserve">, </w:t>
-      </w:r>
-      <w:r>
-        <w:rPr>
-          <w:i w:val="0"/>
-          <w:iCs/>
-          <w:color w:val="C00000"/>
-          <w:sz w:val="24"/>
-          <w:szCs w:val="32"/>
-        </w:rPr>
-        <w:t>τις συνεργαζόμενες τράπεζες και την εταιρία π</w:t>
-      </w:r>
-      <w:r>
-        <w:rPr>
-          <w:i w:val="0"/>
-          <w:iCs/>
-          <w:color w:val="C00000"/>
-          <w:sz w:val="24"/>
-          <w:szCs w:val="32"/>
-        </w:rPr>
-        <w:t xml:space="preserve">αροχής </w:t>
-      </w:r>
-      <w:r>
-        <w:rPr>
-          <w:i w:val="0"/>
-          <w:iCs/>
-          <w:color w:val="C00000"/>
-          <w:sz w:val="24"/>
-          <w:szCs w:val="32"/>
-        </w:rPr>
-        <w:t>ηλεκτρικής ενέργειας του σταθμού.</w:t>
-      </w:r>
-    </w:p>
-    <w:p>
-      <w:pPr>
-        <w:pStyle w:val="4"/>
-        <w:rPr>
-          <w:i w:val="0"/>
-          <w:iCs w:val="0"/>
-        </w:rPr>
-      </w:pPr>
-      <w:r>
-        <w:t>3.</w:t>
-      </w:r>
-      <w:r>
-        <w:t>1</w:t>
-      </w:r>
-      <w:r>
-        <w:t>.1.4</w:t>
-      </w:r>
-      <w:r>
-        <w:tab/>
-      </w:r>
-      <w:r>
-        <w:t>Δ</w:t>
-      </w:r>
-      <w:r>
-        <w:t>εδομέν</w:t>
-      </w:r>
-      <w:r>
-        <w:t>α</w:t>
-      </w:r>
-      <w:r>
-        <w:t xml:space="preserve"> εισόδου</w:t>
-      </w:r>
-      <w:r>
-        <w:t xml:space="preserve"> </w:t>
-      </w:r>
-    </w:p>
-    <w:p>
-      <w:pPr>
-        <w:pStyle w:val="Description"/>
-      </w:pPr>
-      <w:r>
-        <w:t xml:space="preserve">Καταγραφή </w:t>
-      </w:r>
-      <w:r>
-        <w:t>δεδομένων εισόδου</w:t>
-      </w:r>
-      <w:r>
-        <w:t xml:space="preserve"> και εξόδου</w:t>
-      </w:r>
-      <w:r>
-        <w:t xml:space="preserve"> και </w:t>
-      </w:r>
-      <w:r>
-        <w:t xml:space="preserve">συνθηκών εγκυρότητας </w:t>
-      </w:r>
-      <w:r>
-        <w:t>αυτών</w:t>
-      </w:r>
-      <w:r>
-        <w:t xml:space="preserve">. </w:t>
-      </w:r>
-    </w:p>
-    <w:p>
-      <w:pPr>
-        <w:pStyle w:val="Description"/>
-        <w:rPr>
-          <w:i w:val="0"/>
-          <w:iCs/>
-          <w:color w:val="auto"/>
-          <w:sz w:val="24"/>
-          <w:szCs w:val="32"/>
-          <w:u w:val="single"/>
-        </w:rPr>
-      </w:pPr>
-      <w:r>
-        <w:rPr>
-          <w:i w:val="0"/>
-          <w:iCs/>
-          <w:color w:val="auto"/>
-          <w:sz w:val="24"/>
-          <w:szCs w:val="32"/>
-          <w:u w:val="single"/>
-        </w:rPr>
-        <w:t>Δεδομένα Εισόδου</w:t>
-      </w:r>
-    </w:p>
-    <w:p>
-      <w:pPr>
         <w:pStyle w:val="Description"/>
         <w:numPr>
           <w:ilvl w:val="0"/>
           <w:numId w:val="19"/>
         </w:numPr>
-        <w:spacing w:before="0"/>
-        <w:rPr>
-          <w:i w:val="0"/>
-          <w:iCs/>
-          <w:color w:val="auto"/>
-          <w:sz w:val="24"/>
-          <w:szCs w:val="32"/>
-        </w:rPr>
-      </w:pPr>
-      <w:r>
-        <w:rPr>
-          <w:i w:val="0"/>
-          <w:iCs/>
-          <w:color w:val="auto"/>
-          <w:sz w:val="24"/>
-          <w:szCs w:val="32"/>
-        </w:rPr>
-        <w:t>Όνομα χρήστη και κωδικός πρόσβασης</w:t>
-      </w:r>
-    </w:p>
-    <w:p>
-      <w:pPr>
-        <w:pStyle w:val="Description"/>
-        <w:numPr>
-          <w:ilvl w:val="0"/>
-          <w:numId w:val="19"/>
-        </w:numPr>
-        <w:spacing w:before="0"/>
-        <w:rPr>
-          <w:i w:val="0"/>
-          <w:iCs/>
-          <w:color w:val="auto"/>
-          <w:sz w:val="24"/>
-          <w:szCs w:val="32"/>
-        </w:rPr>
-      </w:pPr>
-      <w:r>
-        <w:rPr>
-          <w:i w:val="0"/>
-          <w:iCs/>
-          <w:color w:val="auto"/>
-          <w:sz w:val="24"/>
-          <w:szCs w:val="32"/>
-        </w:rPr>
-        <w:t>Σταθμός φόρτισης</w:t>
-      </w:r>
-    </w:p>
-    <w:p>
-      <w:pPr>
-        <w:pStyle w:val="Description"/>
-        <w:numPr>
-          <w:ilvl w:val="0"/>
-          <w:numId w:val="19"/>
-        </w:numPr>
-        <w:spacing w:before="0"/>
-        <w:rPr>
-          <w:i w:val="0"/>
-          <w:iCs/>
-          <w:color w:val="auto"/>
-          <w:sz w:val="24"/>
-          <w:szCs w:val="32"/>
-        </w:rPr>
-      </w:pPr>
-      <w:r>
-        <w:rPr>
-          <w:i w:val="0"/>
-          <w:iCs/>
-          <w:color w:val="auto"/>
-          <w:sz w:val="24"/>
-          <w:szCs w:val="32"/>
-        </w:rPr>
-        <w:t>Μάρκα και μοντέλο ηλεκτρικού αυτοκινήτου</w:t>
-      </w:r>
-    </w:p>
-    <w:p>
-      <w:pPr>
-        <w:pStyle w:val="Description"/>
-        <w:numPr>
-          <w:ilvl w:val="0"/>
-          <w:numId w:val="19"/>
-        </w:numPr>
-        <w:spacing w:before="0"/>
-        <w:rPr>
-          <w:i w:val="0"/>
-          <w:iCs/>
-          <w:color w:val="auto"/>
-          <w:sz w:val="24"/>
-          <w:szCs w:val="32"/>
-        </w:rPr>
-      </w:pPr>
-      <w:r>
-        <w:rPr>
-          <w:i w:val="0"/>
-          <w:iCs/>
-          <w:color w:val="auto"/>
-          <w:sz w:val="24"/>
-          <w:szCs w:val="32"/>
-        </w:rPr>
-        <w:t>Επιθυμητό ποσοστό μπαταρίας</w:t>
-      </w:r>
-    </w:p>
-    <w:p>
-      <w:pPr>
-        <w:pStyle w:val="Description"/>
-        <w:numPr>
-          <w:ilvl w:val="0"/>
-          <w:numId w:val="19"/>
-        </w:numPr>
-        <w:spacing w:before="0"/>
-        <w:rPr>
-          <w:i w:val="0"/>
-          <w:iCs/>
-          <w:color w:val="auto"/>
-          <w:sz w:val="24"/>
-          <w:szCs w:val="32"/>
-        </w:rPr>
-      </w:pPr>
-      <w:r>
-        <w:rPr>
-          <w:i w:val="0"/>
-          <w:iCs/>
-          <w:color w:val="auto"/>
-          <w:sz w:val="24"/>
-          <w:szCs w:val="32"/>
-        </w:rPr>
-        <w:t>Επιθυμητός χρόνος φόρτισης</w:t>
-      </w:r>
-    </w:p>
-    <w:p>
-      <w:pPr>
-        <w:pStyle w:val="Description"/>
-        <w:numPr>
-          <w:ilvl w:val="0"/>
-          <w:numId w:val="19"/>
-        </w:numPr>
-        <w:spacing w:before="0"/>
-        <w:rPr>
-          <w:i w:val="0"/>
-          <w:iCs/>
-          <w:color w:val="auto"/>
-          <w:sz w:val="24"/>
-          <w:szCs w:val="32"/>
-        </w:rPr>
-      </w:pPr>
-      <w:r>
-        <w:rPr>
-          <w:i w:val="0"/>
-          <w:iCs/>
-          <w:color w:val="auto"/>
-          <w:sz w:val="24"/>
-          <w:szCs w:val="32"/>
-        </w:rPr>
-        <w:t>Τρόπος πληρωμής</w:t>
-      </w:r>
-    </w:p>
-    <w:p>
-      <w:pPr>
-        <w:pStyle w:val="Description"/>
-        <w:numPr>
-          <w:ilvl w:val="0"/>
-          <w:numId w:val="19"/>
-        </w:numPr>
-        <w:spacing w:before="0"/>
-        <w:rPr>
-          <w:i w:val="0"/>
-          <w:iCs/>
-          <w:color w:val="auto"/>
-          <w:sz w:val="24"/>
-          <w:szCs w:val="32"/>
-        </w:rPr>
-      </w:pPr>
-      <w:r>
-        <w:rPr>
-          <w:i w:val="0"/>
-          <w:iCs/>
-          <w:color w:val="auto"/>
-          <w:sz w:val="24"/>
-          <w:szCs w:val="32"/>
-        </w:rPr>
-        <w:t>Στοιχεία κάρτα τραπέζης</w:t>
-      </w:r>
-    </w:p>
-    <w:p>
-      <w:pPr>
-        <w:pStyle w:val="Description"/>
-        <w:numPr>
-          <w:ilvl w:val="0"/>
-          <w:numId w:val="19"/>
-        </w:numPr>
-        <w:spacing w:before="0"/>
-        <w:rPr>
-          <w:i w:val="0"/>
-          <w:iCs/>
-          <w:color w:val="auto"/>
-          <w:sz w:val="24"/>
-          <w:szCs w:val="32"/>
-        </w:rPr>
-      </w:pPr>
-      <w:r>
-        <w:rPr>
-          <w:i w:val="0"/>
-          <w:iCs/>
-          <w:color w:val="auto"/>
-          <w:sz w:val="24"/>
-          <w:szCs w:val="32"/>
-        </w:rPr>
-        <w:t>Αριθμητική αξιολόγηση</w:t>
-      </w:r>
-    </w:p>
-    <w:p>
-      <w:pPr>
-        <w:pStyle w:val="Description"/>
-        <w:numPr>
-          <w:ilvl w:val="0"/>
-          <w:numId w:val="19"/>
-        </w:numPr>
-        <w:spacing w:before="0"/>
-        <w:rPr>
-          <w:i w:val="0"/>
-          <w:iCs/>
-          <w:color w:val="auto"/>
-          <w:sz w:val="24"/>
-          <w:szCs w:val="32"/>
-        </w:rPr>
-      </w:pPr>
-      <w:r>
-        <w:rPr>
-          <w:i w:val="0"/>
-          <w:iCs/>
-          <w:color w:val="auto"/>
-          <w:sz w:val="24"/>
-          <w:szCs w:val="32"/>
-        </w:rPr>
-        <w:t>Περιγραφική αξιολόγηση</w:t>
-      </w:r>
-    </w:p>
-    <w:p>
-      <w:pPr>
-        <w:pStyle w:val="Description"/>
-        <w:rPr>
-          <w:i w:val="0"/>
-          <w:iCs/>
-          <w:color w:val="auto"/>
-          <w:sz w:val="24"/>
-          <w:szCs w:val="32"/>
-        </w:rPr>
-      </w:pPr>
-      <w:r>
+        <w:rPr>
+          <w:i w:val="0"/>
+          <w:iCs/>
+          <w:color w:val="auto"/>
+          <w:sz w:val="24"/>
+          <w:szCs w:val="32"/>
+        </w:rPr>
+      </w:pPr>
+      <w:r>
+        <w:rPr>
+          <w:i w:val="0"/>
+          <w:iCs/>
+          <w:color w:val="auto"/>
+          <w:sz w:val="24"/>
+          <w:szCs w:val="32"/>
+        </w:rPr>
+        <w:t>Εταιρίες ηλεκτρικής ενέργειας για τη πληρωμή του κόστους φόρτισης σε μηνιαίο λογαριασμό για τη παρεχόμενη ηλεκτρική ενέργεια.</w:t>
+      </w:r>
+    </w:p>
+    <w:p>
+      <w:pPr>
+        <w:pStyle w:val="3"/>
+      </w:pPr>
+      <w:r>
+        <w:t>1.</w:t>
+      </w:r>
+      <w:r>
+        <w:t>2</w:t>
+      </w:r>
+      <w:r>
+        <w:t>.2</w:t>
+      </w:r>
+      <w:r>
+        <w:tab/>
+      </w:r>
+      <w:proofErr w:type="spellStart"/>
+      <w:r>
+        <w:t>Διεπαφές</w:t>
+      </w:r>
+      <w:proofErr w:type="spellEnd"/>
+      <w:r>
+        <w:t xml:space="preserve"> με το χρήστη</w:t>
+      </w:r>
+    </w:p>
+    <w:p>
+      <w:pPr>
+        <w:pStyle w:val="Description"/>
+        <w:rPr>
+          <w:i w:val="0"/>
+          <w:iCs/>
+          <w:color w:val="auto"/>
+          <w:sz w:val="24"/>
+          <w:szCs w:val="32"/>
+        </w:rPr>
+      </w:pPr>
+      <w:r>
+        <w:rPr>
+          <w:i w:val="0"/>
+          <w:iCs/>
+          <w:color w:val="auto"/>
+          <w:sz w:val="24"/>
+          <w:szCs w:val="32"/>
+        </w:rPr>
+        <w:t xml:space="preserve">Ο χρήστης χρησιμοποιεί ως διεπαφή την επιθυμητή εφαρμογή περιήγησης στο διαδίκτυο (Web </w:t>
+      </w:r>
+      <w:proofErr w:type="spellStart"/>
+      <w:r>
+        <w:rPr>
+          <w:i w:val="0"/>
+          <w:iCs/>
+          <w:color w:val="auto"/>
+          <w:sz w:val="24"/>
+          <w:szCs w:val="32"/>
+        </w:rPr>
+        <w:t>Browser</w:t>
+      </w:r>
+      <w:proofErr w:type="spellEnd"/>
+      <w:r>
+        <w:rPr>
+          <w:i w:val="0"/>
+          <w:iCs/>
+          <w:color w:val="auto"/>
+          <w:sz w:val="24"/>
+          <w:szCs w:val="32"/>
+        </w:rPr>
+        <w:t xml:space="preserve">) όπου μέσω αυτής έχει τη δυνατότητα να </w:t>
+      </w:r>
+      <w:r>
+        <w:rPr>
+          <w:i w:val="0"/>
+          <w:iCs/>
+          <w:color w:val="auto"/>
+          <w:sz w:val="24"/>
+          <w:szCs w:val="32"/>
+        </w:rPr>
+        <w:t xml:space="preserve">αξιοποιήσει </w:t>
+      </w:r>
+      <w:r>
+        <w:rPr>
+          <w:i w:val="0"/>
+          <w:iCs/>
+          <w:color w:val="auto"/>
+          <w:sz w:val="24"/>
+          <w:szCs w:val="32"/>
+        </w:rPr>
+        <w:t>όλες τις υπηρεσίες που παρέχονται από το λογισμικό</w:t>
+      </w:r>
+      <w:r>
+        <w:rPr>
+          <w:i w:val="0"/>
+          <w:iCs/>
+          <w:color w:val="auto"/>
+          <w:sz w:val="24"/>
+          <w:szCs w:val="32"/>
+        </w:rPr>
+        <w:t xml:space="preserve"> μας</w:t>
+      </w:r>
+      <w:r>
+        <w:rPr>
+          <w:i w:val="0"/>
+          <w:iCs/>
+          <w:color w:val="auto"/>
+          <w:sz w:val="24"/>
+          <w:szCs w:val="32"/>
+        </w:rPr>
+        <w:t>.</w:t>
+      </w:r>
+    </w:p>
+    <w:p>
+      <w:pPr>
+        <w:pStyle w:val="Description"/>
+        <w:rPr>
+          <w:i w:val="0"/>
+          <w:iCs/>
+          <w:color w:val="auto"/>
+          <w:sz w:val="24"/>
+          <w:szCs w:val="32"/>
+          <w:lang w:val="en-US"/>
+        </w:rPr>
+      </w:pPr>
+    </w:p>
+    <w:p>
+      <w:pPr>
+        <w:pStyle w:val="Description"/>
+        <w:rPr>
+          <w:i w:val="0"/>
+          <w:iCs/>
+          <w:color w:val="auto"/>
+          <w:sz w:val="24"/>
+          <w:szCs w:val="32"/>
+          <w:lang w:val="en-US"/>
+        </w:rPr>
+      </w:pPr>
+    </w:p>
+    <w:p>
+      <w:pPr>
+        <w:pStyle w:val="Description"/>
+        <w:rPr>
+          <w:i w:val="0"/>
+          <w:iCs/>
+          <w:color w:val="auto"/>
+          <w:sz w:val="24"/>
+          <w:szCs w:val="32"/>
+          <w:lang w:val="en-US"/>
+        </w:rPr>
+      </w:pPr>
+    </w:p>
+    <w:p>
+      <w:pPr>
+        <w:pStyle w:val="Description"/>
         <w:rPr>
           <w:i w:val="0"/>
           <w:iCs/>
@@ -1426,168 +668,10 @@
           <w:sz w:val="24"/>
           <w:szCs w:val="32"/>
           <w:u w:val="single"/>
-        </w:rPr>
-        <w:t>Συνθήκες Εγκυρότητας</w:t>
-      </w:r>
-    </w:p>
-    <w:p>
-      <w:pPr>
-        <w:pStyle w:val="Description"/>
-        <w:numPr>
-          <w:ilvl w:val="0"/>
-          <w:numId w:val="27"/>
-        </w:numPr>
-        <w:spacing w:before="0"/>
-        <w:rPr>
-          <w:i w:val="0"/>
-          <w:iCs/>
-          <w:color w:val="auto"/>
-          <w:sz w:val="24"/>
-          <w:szCs w:val="32"/>
-        </w:rPr>
-      </w:pPr>
-      <w:bookmarkStart w:id="3" w:name="_Hlk59093210"/>
-      <w:r>
-        <w:rPr>
-          <w:i w:val="0"/>
-          <w:iCs/>
-          <w:color w:val="auto"/>
-          <w:sz w:val="24"/>
-          <w:szCs w:val="32"/>
-        </w:rPr>
-        <w:t xml:space="preserve">Το όνομα χρήστη και ο κωδικός πρόσβασης πρέπει να είναι έγκυρα </w:t>
-      </w:r>
-      <w:bookmarkEnd w:id="3"/>
-      <w:r>
-        <w:rPr>
-          <w:i w:val="0"/>
-          <w:iCs/>
-          <w:color w:val="auto"/>
-          <w:sz w:val="24"/>
-          <w:szCs w:val="32"/>
-        </w:rPr>
-        <w:t>ή κενά στη περίπτωση ανώνυμου χρήστη.</w:t>
-      </w:r>
-    </w:p>
-    <w:p>
-      <w:pPr>
-        <w:pStyle w:val="Description"/>
-        <w:numPr>
-          <w:ilvl w:val="0"/>
-          <w:numId w:val="27"/>
-        </w:numPr>
-        <w:spacing w:before="0"/>
-        <w:rPr>
-          <w:i w:val="0"/>
-          <w:iCs/>
-          <w:color w:val="auto"/>
-          <w:sz w:val="24"/>
-          <w:szCs w:val="32"/>
-        </w:rPr>
-      </w:pPr>
-      <w:r>
-        <w:rPr>
-          <w:i w:val="0"/>
-          <w:iCs/>
-          <w:color w:val="auto"/>
-          <w:sz w:val="24"/>
-          <w:szCs w:val="32"/>
-        </w:rPr>
-        <w:lastRenderedPageBreak/>
-        <w:t>Το επιθυμητό ποσοστό μπαταρίας είναι μικρότερο ή ίσο του 100%.</w:t>
-      </w:r>
-    </w:p>
-    <w:p>
-      <w:pPr>
-        <w:pStyle w:val="Description"/>
-        <w:numPr>
-          <w:ilvl w:val="0"/>
-          <w:numId w:val="27"/>
-        </w:numPr>
-        <w:spacing w:before="0"/>
-        <w:rPr>
-          <w:i w:val="0"/>
-          <w:iCs/>
-          <w:color w:val="auto"/>
-          <w:sz w:val="24"/>
-          <w:szCs w:val="32"/>
-        </w:rPr>
-      </w:pPr>
-      <w:r>
-        <w:rPr>
-          <w:i w:val="0"/>
-          <w:iCs/>
-          <w:color w:val="auto"/>
-          <w:sz w:val="24"/>
-          <w:szCs w:val="32"/>
-        </w:rPr>
-        <w:t>Ο επιθυμητός χρόνος φόρτισης δεν υπερβαίνει το μέγιστο επιτρεπτό χρόνο φόρτισης 60 λεπτών.</w:t>
-      </w:r>
-    </w:p>
-    <w:p>
-      <w:pPr>
-        <w:pStyle w:val="Description"/>
-        <w:numPr>
-          <w:ilvl w:val="0"/>
-          <w:numId w:val="27"/>
-        </w:numPr>
-        <w:spacing w:before="0"/>
-        <w:rPr>
-          <w:i w:val="0"/>
-          <w:iCs/>
-          <w:color w:val="auto"/>
-          <w:sz w:val="24"/>
-          <w:szCs w:val="32"/>
-        </w:rPr>
-      </w:pPr>
-      <w:r>
-        <w:rPr>
-          <w:i w:val="0"/>
-          <w:iCs/>
-          <w:color w:val="auto"/>
-          <w:sz w:val="24"/>
-          <w:szCs w:val="32"/>
-        </w:rPr>
-        <w:t xml:space="preserve">Η αριθμητική αξιολόγηση </w:t>
-      </w:r>
-      <w:r>
-        <w:rPr>
-          <w:i w:val="0"/>
-          <w:iCs/>
-          <w:color w:val="auto"/>
-          <w:sz w:val="24"/>
-          <w:szCs w:val="32"/>
-        </w:rPr>
-        <w:t>παίρνει τιμές</w:t>
-      </w:r>
-      <w:r>
-        <w:rPr>
-          <w:i w:val="0"/>
-          <w:iCs/>
-          <w:color w:val="auto"/>
-          <w:sz w:val="24"/>
-          <w:szCs w:val="32"/>
-        </w:rPr>
-        <w:t xml:space="preserve"> από 1-5.</w:t>
-      </w:r>
-    </w:p>
-    <w:p>
-      <w:pPr>
-        <w:pStyle w:val="Description"/>
-        <w:spacing w:before="0"/>
-        <w:rPr>
-          <w:i w:val="0"/>
-          <w:iCs/>
-          <w:color w:val="auto"/>
-          <w:sz w:val="24"/>
-          <w:szCs w:val="32"/>
-        </w:rPr>
-      </w:pPr>
-    </w:p>
-    <w:p>
-      <w:pPr>
-        <w:pStyle w:val="Description"/>
-        <w:spacing w:before="0"/>
+          <w:lang w:val="en-US"/>
+        </w:rPr>
+      </w:pPr>
+      <w:r>
         <w:rPr>
           <w:i w:val="0"/>
           <w:iCs/>
@@ -1595,874 +679,50 @@
           <w:sz w:val="24"/>
           <w:szCs w:val="32"/>
           <w:u w:val="single"/>
-        </w:rPr>
-      </w:pPr>
-      <w:r>
-        <w:rPr>
-          <w:i w:val="0"/>
-          <w:iCs/>
-          <w:color w:val="auto"/>
-          <w:sz w:val="24"/>
-          <w:szCs w:val="32"/>
-          <w:u w:val="single"/>
-        </w:rPr>
-        <w:t>Δεδομένα Εξόδου</w:t>
-      </w:r>
-    </w:p>
-    <w:p>
-      <w:pPr>
-        <w:pStyle w:val="Description"/>
-        <w:numPr>
-          <w:ilvl w:val="0"/>
-          <w:numId w:val="21"/>
-        </w:numPr>
-        <w:spacing w:before="0"/>
-        <w:rPr>
-          <w:i w:val="0"/>
-          <w:iCs/>
-          <w:color w:val="auto"/>
-          <w:sz w:val="24"/>
-          <w:szCs w:val="32"/>
-        </w:rPr>
-      </w:pPr>
-      <w:r>
-        <w:rPr>
-          <w:i w:val="0"/>
-          <w:iCs/>
-          <w:color w:val="auto"/>
-          <w:sz w:val="24"/>
-          <w:szCs w:val="32"/>
-        </w:rPr>
-        <w:t>Ποσοστό μπαταρίας χρήστη</w:t>
-      </w:r>
-      <w:r>
-        <w:rPr>
-          <w:i w:val="0"/>
-          <w:iCs/>
-          <w:color w:val="auto"/>
-          <w:sz w:val="24"/>
-          <w:szCs w:val="32"/>
-        </w:rPr>
-        <w:t xml:space="preserve"> κατά τη στιγμή της φόρτισης</w:t>
-      </w:r>
-    </w:p>
-    <w:p>
-      <w:pPr>
-        <w:pStyle w:val="Description"/>
-        <w:numPr>
-          <w:ilvl w:val="0"/>
-          <w:numId w:val="21"/>
-        </w:numPr>
-        <w:spacing w:before="0"/>
-        <w:rPr>
-          <w:i w:val="0"/>
-          <w:iCs/>
-          <w:color w:val="auto"/>
-          <w:sz w:val="24"/>
-          <w:szCs w:val="32"/>
-        </w:rPr>
-      </w:pPr>
-      <w:r>
-        <w:rPr>
-          <w:i w:val="0"/>
-          <w:iCs/>
-          <w:color w:val="auto"/>
-          <w:sz w:val="24"/>
-          <w:szCs w:val="32"/>
-        </w:rPr>
-        <w:t>Πόσο πληρωμής</w:t>
-      </w:r>
-    </w:p>
-    <w:p>
-      <w:pPr>
-        <w:pStyle w:val="Description"/>
-        <w:spacing w:before="0"/>
-        <w:rPr>
-          <w:i w:val="0"/>
-          <w:iCs/>
-          <w:color w:val="auto"/>
-          <w:sz w:val="24"/>
-          <w:szCs w:val="32"/>
-        </w:rPr>
-      </w:pPr>
-    </w:p>
-    <w:p>
-      <w:pPr>
-        <w:pStyle w:val="4"/>
-      </w:pPr>
-      <w:r>
-        <w:t>3.</w:t>
-      </w:r>
-      <w:r>
-        <w:t>1</w:t>
-      </w:r>
-      <w:r>
-        <w:t>.</w:t>
-      </w:r>
-      <w:r>
-        <w:t>1.</w:t>
-      </w:r>
-      <w:r>
-        <w:t>5</w:t>
-      </w:r>
-      <w:r>
-        <w:tab/>
-        <w:t>Αλληλουχία ενεργειών</w:t>
-      </w:r>
-      <w:r>
-        <w:t xml:space="preserve"> - επιθυμητή συμπεριφορά</w:t>
-      </w:r>
-    </w:p>
-    <w:p>
-      <w:pPr>
-        <w:pStyle w:val="Description"/>
-      </w:pPr>
-      <w:r>
-        <w:t>Περιγραφή με κείμενο (Βήμα 1, Βήμα 2 κλπ) και δ</w:t>
-      </w:r>
-      <w:r>
-        <w:t>ιαγράμματα</w:t>
-      </w:r>
-      <w:r>
-        <w:t xml:space="preserve"> </w:t>
-      </w:r>
-      <w:r>
-        <w:rPr>
-          <w:lang w:val="en-US"/>
-        </w:rPr>
-        <w:t>UML</w:t>
-      </w:r>
-      <w:r>
-        <w:t xml:space="preserve"> αλληλουχίας (</w:t>
-      </w:r>
-      <w:r>
-        <w:rPr>
-          <w:lang w:val="en-US"/>
-        </w:rPr>
-        <w:t>Sequence</w:t>
-      </w:r>
-      <w:r>
-        <w:t>) και</w:t>
-      </w:r>
-      <w:r>
-        <w:t xml:space="preserve"> </w:t>
-      </w:r>
-      <w:r>
-        <w:t>δραστηριοτήτων (</w:t>
-      </w:r>
-      <w:r>
-        <w:rPr>
-          <w:lang w:val="en-US"/>
-        </w:rPr>
-        <w:t>Activity</w:t>
-      </w:r>
-      <w:r>
-        <w:t>). Π</w:t>
-      </w:r>
-      <w:r>
-        <w:t>εριλαμβάνεται η συμπεριφορά σε απρόβλεπτες καταστάσεις και σφάλματα</w:t>
-      </w:r>
-      <w:r>
-        <w:t xml:space="preserve"> (εναλλακτικές ροές)</w:t>
-      </w:r>
-      <w:r>
-        <w:t>.</w:t>
-      </w:r>
-    </w:p>
-    <w:p>
-      <w:pPr>
-        <w:pStyle w:val="Description"/>
-        <w:rPr>
-          <w:i w:val="0"/>
-          <w:iCs/>
-          <w:color w:val="auto"/>
-          <w:sz w:val="24"/>
-          <w:szCs w:val="32"/>
-        </w:rPr>
-      </w:pPr>
-      <w:r>
-        <w:rPr>
-          <w:i w:val="0"/>
-          <w:iCs/>
-          <w:color w:val="auto"/>
-          <w:sz w:val="24"/>
-          <w:szCs w:val="32"/>
-        </w:rPr>
-        <w:t>Θεωρώντας ότι ο</w:t>
-      </w:r>
-      <w:r>
-        <w:rPr>
-          <w:i w:val="0"/>
-          <w:iCs/>
-          <w:color w:val="auto"/>
-          <w:sz w:val="24"/>
-          <w:szCs w:val="32"/>
-        </w:rPr>
-        <w:t xml:space="preserve"> χρήστης</w:t>
-      </w:r>
-      <w:r>
-        <w:rPr>
-          <w:i w:val="0"/>
-          <w:iCs/>
-          <w:color w:val="auto"/>
-          <w:sz w:val="24"/>
-          <w:szCs w:val="32"/>
-        </w:rPr>
-        <w:t xml:space="preserve"> έχει σ</w:t>
-      </w:r>
-      <w:r>
-        <w:rPr>
-          <w:i w:val="0"/>
-          <w:iCs/>
-          <w:color w:val="auto"/>
-          <w:sz w:val="24"/>
-          <w:szCs w:val="32"/>
-        </w:rPr>
-        <w:t>υνδ</w:t>
-      </w:r>
-      <w:r>
-        <w:rPr>
-          <w:i w:val="0"/>
-          <w:iCs/>
-          <w:color w:val="auto"/>
-          <w:sz w:val="24"/>
-          <w:szCs w:val="32"/>
-        </w:rPr>
-        <w:t>εθεί</w:t>
-      </w:r>
-      <w:r>
-        <w:rPr>
-          <w:i w:val="0"/>
-          <w:iCs/>
-          <w:color w:val="auto"/>
-          <w:sz w:val="24"/>
-          <w:szCs w:val="32"/>
-        </w:rPr>
-        <w:t xml:space="preserve"> στην εφαρμογή με τα στοιχεία του εάν είναι εγγεγραμμένος ή ανώνυμα</w:t>
-      </w:r>
-      <w:r>
-        <w:rPr>
-          <w:i w:val="0"/>
-          <w:iCs/>
-          <w:color w:val="auto"/>
-          <w:sz w:val="24"/>
-          <w:szCs w:val="32"/>
-        </w:rPr>
-        <w:t>:</w:t>
-      </w:r>
-    </w:p>
-    <w:p>
-      <w:pPr>
-        <w:pStyle w:val="Description"/>
-        <w:numPr>
-          <w:ilvl w:val="0"/>
-          <w:numId w:val="20"/>
-        </w:numPr>
-        <w:rPr>
-          <w:i w:val="0"/>
-          <w:iCs/>
-          <w:color w:val="auto"/>
-          <w:sz w:val="24"/>
-          <w:szCs w:val="32"/>
-        </w:rPr>
-      </w:pPr>
-      <w:r>
-        <w:rPr>
-          <w:i w:val="0"/>
-          <w:iCs/>
-          <w:color w:val="auto"/>
-          <w:sz w:val="24"/>
-          <w:szCs w:val="32"/>
-        </w:rPr>
-        <w:t>Επιλέγει στην εφαρμογή τον σταθμ</w:t>
-      </w:r>
-      <w:r>
-        <w:rPr>
-          <w:i w:val="0"/>
-          <w:iCs/>
-          <w:color w:val="auto"/>
-          <w:sz w:val="24"/>
-          <w:szCs w:val="32"/>
-        </w:rPr>
-        <w:t>ό</w:t>
-      </w:r>
-      <w:r>
-        <w:rPr>
-          <w:i w:val="0"/>
-          <w:iCs/>
-          <w:color w:val="auto"/>
-          <w:sz w:val="24"/>
-          <w:szCs w:val="32"/>
-        </w:rPr>
-        <w:t xml:space="preserve"> φ</w:t>
-      </w:r>
-      <w:r>
-        <w:rPr>
-          <w:i w:val="0"/>
-          <w:iCs/>
-          <w:color w:val="auto"/>
-          <w:sz w:val="24"/>
-          <w:szCs w:val="32"/>
-        </w:rPr>
-        <w:t>ό</w:t>
-      </w:r>
-      <w:r>
-        <w:rPr>
-          <w:i w:val="0"/>
-          <w:iCs/>
-          <w:color w:val="auto"/>
-          <w:sz w:val="24"/>
-          <w:szCs w:val="32"/>
-        </w:rPr>
-        <w:t>ρτισης στον οποίο έχει συνδεθεί</w:t>
-      </w:r>
-      <w:r>
-        <w:rPr>
-          <w:i w:val="0"/>
-          <w:iCs/>
-          <w:color w:val="auto"/>
-          <w:sz w:val="24"/>
-          <w:szCs w:val="32"/>
-        </w:rPr>
-        <w:t>.</w:t>
-      </w:r>
-    </w:p>
-    <w:p>
-      <w:pPr>
-        <w:pStyle w:val="Description"/>
-        <w:numPr>
-          <w:ilvl w:val="0"/>
-          <w:numId w:val="20"/>
-        </w:numPr>
-        <w:rPr>
-          <w:i w:val="0"/>
-          <w:iCs/>
-          <w:color w:val="auto"/>
-          <w:sz w:val="24"/>
-          <w:szCs w:val="32"/>
-        </w:rPr>
-      </w:pPr>
-      <w:r>
-        <w:rPr>
-          <w:i w:val="0"/>
-          <w:iCs/>
-          <w:color w:val="auto"/>
-          <w:sz w:val="24"/>
-          <w:szCs w:val="32"/>
-        </w:rPr>
-        <w:t>Επιλέγει τη μάρκα και το μοντέλο του οχήματος του.</w:t>
-      </w:r>
-    </w:p>
-    <w:p>
-      <w:pPr>
-        <w:pStyle w:val="Description"/>
-        <w:numPr>
-          <w:ilvl w:val="0"/>
-          <w:numId w:val="20"/>
-        </w:numPr>
-        <w:rPr>
-          <w:i w:val="0"/>
-          <w:iCs/>
-          <w:color w:val="auto"/>
-          <w:sz w:val="24"/>
-          <w:szCs w:val="32"/>
-        </w:rPr>
-      </w:pPr>
-      <w:r>
-        <w:rPr>
-          <w:i w:val="0"/>
-          <w:iCs/>
-          <w:color w:val="auto"/>
-          <w:sz w:val="24"/>
-          <w:szCs w:val="32"/>
-        </w:rPr>
-        <w:t>Επιλέγει κριτήριο φόρτισης:</w:t>
-      </w:r>
-    </w:p>
-    <w:p>
-      <w:pPr>
-        <w:pStyle w:val="Description"/>
-        <w:numPr>
-          <w:ilvl w:val="1"/>
-          <w:numId w:val="20"/>
-        </w:numPr>
-        <w:rPr>
-          <w:i w:val="0"/>
-          <w:iCs/>
-          <w:color w:val="auto"/>
-          <w:sz w:val="24"/>
-          <w:szCs w:val="32"/>
-        </w:rPr>
-      </w:pPr>
-      <w:r>
-        <w:rPr>
-          <w:i w:val="0"/>
-          <w:iCs/>
-          <w:color w:val="auto"/>
-          <w:sz w:val="24"/>
-          <w:szCs w:val="32"/>
-        </w:rPr>
-        <w:t>Επιθυμητό ποσοστό μπαταρίας</w:t>
-      </w:r>
-      <w:r>
-        <w:rPr>
-          <w:i w:val="0"/>
-          <w:iCs/>
-          <w:color w:val="auto"/>
-          <w:sz w:val="24"/>
-          <w:szCs w:val="32"/>
-        </w:rPr>
-        <w:t>.</w:t>
-      </w:r>
-    </w:p>
-    <w:p>
-      <w:pPr>
-        <w:pStyle w:val="Description"/>
-        <w:numPr>
-          <w:ilvl w:val="1"/>
-          <w:numId w:val="20"/>
-        </w:numPr>
-        <w:rPr>
-          <w:i w:val="0"/>
-          <w:iCs/>
-          <w:color w:val="auto"/>
-          <w:sz w:val="24"/>
-          <w:szCs w:val="32"/>
-        </w:rPr>
-      </w:pPr>
-      <w:r>
-        <w:rPr>
-          <w:i w:val="0"/>
-          <w:iCs/>
-          <w:color w:val="auto"/>
-          <w:sz w:val="24"/>
-          <w:szCs w:val="32"/>
-        </w:rPr>
-        <w:t>Επιθυμητός χρόνος φόρτισης.</w:t>
-      </w:r>
-    </w:p>
-    <w:p>
-      <w:pPr>
-        <w:pStyle w:val="Description"/>
-        <w:numPr>
-          <w:ilvl w:val="0"/>
-          <w:numId w:val="20"/>
-        </w:numPr>
-        <w:rPr>
-          <w:i w:val="0"/>
-          <w:iCs/>
-          <w:color w:val="auto"/>
-          <w:sz w:val="24"/>
-          <w:szCs w:val="32"/>
-        </w:rPr>
-      </w:pPr>
-      <w:r>
-        <w:rPr>
-          <w:i w:val="0"/>
-          <w:iCs/>
-          <w:color w:val="auto"/>
-          <w:sz w:val="24"/>
-          <w:szCs w:val="32"/>
-        </w:rPr>
-        <w:t>Ξεκινά η φόρτιση.</w:t>
-      </w:r>
-    </w:p>
-    <w:p>
-      <w:pPr>
-        <w:pStyle w:val="Description"/>
-        <w:numPr>
-          <w:ilvl w:val="0"/>
-          <w:numId w:val="20"/>
-        </w:numPr>
-        <w:rPr>
-          <w:i w:val="0"/>
-          <w:iCs/>
-          <w:color w:val="auto"/>
-          <w:sz w:val="24"/>
-          <w:szCs w:val="32"/>
-        </w:rPr>
-      </w:pPr>
-      <w:r>
-        <w:rPr>
-          <w:i w:val="0"/>
-          <w:iCs/>
-          <w:color w:val="auto"/>
-          <w:sz w:val="24"/>
-          <w:szCs w:val="32"/>
-        </w:rPr>
-        <w:t>Παρακολουθείται η εξέλιξη της φόρτισης.</w:t>
-      </w:r>
-    </w:p>
-    <w:p>
-      <w:pPr>
-        <w:pStyle w:val="Description"/>
-        <w:numPr>
-          <w:ilvl w:val="0"/>
-          <w:numId w:val="20"/>
-        </w:numPr>
-        <w:rPr>
-          <w:i w:val="0"/>
-          <w:iCs/>
-          <w:color w:val="auto"/>
-          <w:sz w:val="24"/>
-          <w:szCs w:val="32"/>
-        </w:rPr>
-      </w:pPr>
-      <w:r>
-        <w:rPr>
-          <w:i w:val="0"/>
-          <w:iCs/>
-          <w:color w:val="auto"/>
-          <w:sz w:val="24"/>
-          <w:szCs w:val="32"/>
-        </w:rPr>
-        <w:t>Ολοκληρώνεται η φόρτιση και υπολογίζεται το κόστος πληρωμής.</w:t>
-      </w:r>
-    </w:p>
-    <w:p>
-      <w:pPr>
-        <w:pStyle w:val="Description"/>
-        <w:numPr>
-          <w:ilvl w:val="0"/>
-          <w:numId w:val="20"/>
-        </w:numPr>
-        <w:rPr>
-          <w:i w:val="0"/>
-          <w:iCs/>
-          <w:color w:val="auto"/>
-          <w:sz w:val="24"/>
-          <w:szCs w:val="32"/>
-        </w:rPr>
-      </w:pPr>
-      <w:r>
-        <w:rPr>
-          <w:i w:val="0"/>
-          <w:iCs/>
-          <w:color w:val="auto"/>
-          <w:sz w:val="24"/>
-          <w:szCs w:val="32"/>
-        </w:rPr>
-        <w:t>Επιλέγει τρόπο πληρωμής.</w:t>
-      </w:r>
-    </w:p>
-    <w:p>
-      <w:pPr>
-        <w:pStyle w:val="Description"/>
-        <w:numPr>
-          <w:ilvl w:val="1"/>
-          <w:numId w:val="20"/>
-        </w:numPr>
-        <w:rPr>
-          <w:i w:val="0"/>
-          <w:iCs/>
-          <w:color w:val="auto"/>
-          <w:sz w:val="24"/>
-          <w:szCs w:val="32"/>
-        </w:rPr>
-      </w:pPr>
-      <w:r>
-        <w:rPr>
-          <w:i w:val="0"/>
-          <w:iCs/>
-          <w:color w:val="auto"/>
-          <w:sz w:val="24"/>
-          <w:szCs w:val="32"/>
-        </w:rPr>
-        <w:t xml:space="preserve">Για  εγγεγραμμένο χρήστη </w:t>
-      </w:r>
-      <w:r>
-        <w:rPr>
-          <w:i w:val="0"/>
-          <w:iCs/>
-          <w:color w:val="auto"/>
-          <w:sz w:val="24"/>
-          <w:szCs w:val="32"/>
-        </w:rPr>
-        <w:t>επιλέγεται</w:t>
-      </w:r>
-      <w:r>
-        <w:rPr>
-          <w:i w:val="0"/>
-          <w:iCs/>
-          <w:color w:val="auto"/>
-          <w:sz w:val="24"/>
-          <w:szCs w:val="32"/>
-        </w:rPr>
-        <w:t xml:space="preserve"> κάρτα ή με πίστωση σε ενιαίο λογαριασμό στο τέλος του μήνα.</w:t>
-      </w:r>
-    </w:p>
-    <w:p>
-      <w:pPr>
-        <w:pStyle w:val="Description"/>
-        <w:numPr>
-          <w:ilvl w:val="1"/>
-          <w:numId w:val="20"/>
-        </w:numPr>
-        <w:rPr>
-          <w:i w:val="0"/>
-          <w:iCs/>
-          <w:color w:val="auto"/>
-          <w:sz w:val="24"/>
-          <w:szCs w:val="32"/>
-        </w:rPr>
-      </w:pPr>
-      <w:r>
-        <w:rPr>
-          <w:i w:val="0"/>
-          <w:iCs/>
-          <w:color w:val="auto"/>
-          <w:sz w:val="24"/>
-          <w:szCs w:val="32"/>
-        </w:rPr>
-        <w:t xml:space="preserve"> Για ανώνυμο χρήστη </w:t>
-      </w:r>
-      <w:r>
-        <w:rPr>
-          <w:i w:val="0"/>
-          <w:iCs/>
-          <w:color w:val="auto"/>
-          <w:sz w:val="24"/>
-          <w:szCs w:val="32"/>
-        </w:rPr>
-        <w:t>αποκλειστικά με</w:t>
-      </w:r>
-      <w:r>
-        <w:rPr>
-          <w:i w:val="0"/>
-          <w:iCs/>
-          <w:color w:val="auto"/>
-          <w:sz w:val="24"/>
-          <w:szCs w:val="32"/>
-        </w:rPr>
-        <w:t xml:space="preserve"> κάρτα.</w:t>
-      </w:r>
-    </w:p>
-    <w:p>
-      <w:pPr>
-        <w:pStyle w:val="Description"/>
-        <w:numPr>
-          <w:ilvl w:val="0"/>
-          <w:numId w:val="20"/>
-        </w:numPr>
-        <w:rPr>
-          <w:i w:val="0"/>
-          <w:iCs/>
-          <w:color w:val="auto"/>
-          <w:sz w:val="24"/>
-          <w:szCs w:val="32"/>
-        </w:rPr>
-      </w:pPr>
-      <w:r>
-        <w:rPr>
-          <w:i w:val="0"/>
-          <w:iCs/>
-          <w:color w:val="auto"/>
-          <w:sz w:val="24"/>
-          <w:szCs w:val="32"/>
-        </w:rPr>
-        <w:t>Γίνεται η πληρωμή με το τρόπο που επέλεξε ο χρήστης.</w:t>
-      </w:r>
-    </w:p>
-    <w:p>
-      <w:pPr>
-        <w:pStyle w:val="Description"/>
-        <w:numPr>
-          <w:ilvl w:val="0"/>
-          <w:numId w:val="20"/>
-        </w:numPr>
-        <w:rPr>
-          <w:i w:val="0"/>
-          <w:iCs/>
-          <w:color w:val="auto"/>
-          <w:sz w:val="24"/>
-          <w:szCs w:val="32"/>
-        </w:rPr>
-      </w:pPr>
-      <w:r>
-        <w:rPr>
-          <w:i w:val="0"/>
-          <w:iCs/>
-          <w:color w:val="auto"/>
-          <w:sz w:val="24"/>
-          <w:szCs w:val="32"/>
-        </w:rPr>
-        <w:t>Αξιολογεί τις προσφερόμενες υπηρεσίες.</w:t>
-      </w:r>
-    </w:p>
-    <w:p>
-      <w:pPr>
-        <w:pStyle w:val="Description"/>
-        <w:numPr>
-          <w:ilvl w:val="0"/>
-          <w:numId w:val="20"/>
-        </w:numPr>
-        <w:rPr>
-          <w:i w:val="0"/>
-          <w:iCs/>
-          <w:color w:val="auto"/>
-          <w:sz w:val="24"/>
-          <w:szCs w:val="32"/>
-        </w:rPr>
-      </w:pPr>
-      <w:r>
-        <w:rPr>
-          <w:i w:val="0"/>
-          <w:iCs/>
-          <w:color w:val="auto"/>
-          <w:sz w:val="24"/>
-          <w:szCs w:val="32"/>
-        </w:rPr>
-        <w:t>Αποσυνδέει το όχημα του από το σταθμό φόρτισης.</w:t>
-      </w:r>
-    </w:p>
-    <w:p>
-      <w:pPr>
-        <w:pStyle w:val="Description"/>
-        <w:rPr>
-          <w:i w:val="0"/>
-          <w:iCs/>
-          <w:color w:val="auto"/>
-          <w:sz w:val="24"/>
-          <w:szCs w:val="32"/>
-        </w:rPr>
-      </w:pPr>
-    </w:p>
-    <w:p>
-      <w:pPr>
-        <w:pStyle w:val="Description"/>
-        <w:rPr>
-          <w:i w:val="0"/>
-          <w:iCs/>
-          <w:color w:val="auto"/>
-          <w:sz w:val="24"/>
-          <w:szCs w:val="32"/>
-        </w:rPr>
-      </w:pPr>
-    </w:p>
-    <w:p>
-      <w:pPr>
-        <w:pStyle w:val="4"/>
-        <w:ind w:left="5760" w:hanging="5760"/>
-        <w:rPr>
-          <w:rFonts w:asciiTheme="minorHAnsi" w:hAnsiTheme="minorHAnsi" w:cstheme="minorHAnsi"/>
-          <w:i w:val="0"/>
-          <w:iCs w:val="0"/>
-          <w:color w:val="auto"/>
-        </w:rPr>
-      </w:pPr>
-      <w:r>
-        <w:rPr>
-          <w:rFonts w:asciiTheme="minorHAnsi" w:hAnsiTheme="minorHAnsi" w:cstheme="minorHAnsi"/>
-          <w:i w:val="0"/>
-          <w:iCs w:val="0"/>
-          <w:color w:val="auto"/>
         </w:rPr>
         <w:lastRenderedPageBreak/>
         <w:t xml:space="preserve">Διάγραμμα </w:t>
       </w:r>
       <w:r>
         <w:rPr>
-          <w:rFonts w:asciiTheme="minorHAnsi" w:hAnsiTheme="minorHAnsi" w:cstheme="minorHAnsi"/>
-          <w:i w:val="0"/>
-          <w:iCs w:val="0"/>
-          <w:color w:val="auto"/>
+          <w:i w:val="0"/>
+          <w:iCs/>
+          <w:color w:val="auto"/>
+          <w:sz w:val="24"/>
+          <w:szCs w:val="32"/>
+          <w:u w:val="single"/>
           <w:lang w:val="en-US"/>
         </w:rPr>
-        <w:t>UML</w:t>
-      </w:r>
-      <w:r>
-        <w:rPr>
-          <w:rFonts w:asciiTheme="minorHAnsi" w:hAnsiTheme="minorHAnsi" w:cstheme="minorHAnsi"/>
-          <w:i w:val="0"/>
-          <w:iCs w:val="0"/>
-          <w:color w:val="auto"/>
-        </w:rPr>
-        <w:t xml:space="preserve"> Δραστηριοτήτων</w:t>
-      </w:r>
-      <w:r>
-        <w:rPr>
-          <w:rFonts w:asciiTheme="minorHAnsi" w:hAnsiTheme="minorHAnsi" w:cstheme="minorHAnsi"/>
-          <w:i w:val="0"/>
-          <w:iCs w:val="0"/>
-          <w:color w:val="auto"/>
-        </w:rPr>
-        <w:t xml:space="preserve"> </w:t>
-      </w:r>
-      <w:r>
-        <w:rPr>
-          <w:rFonts w:asciiTheme="minorHAnsi" w:hAnsiTheme="minorHAnsi" w:cstheme="minorHAnsi"/>
-          <w:i w:val="0"/>
-          <w:iCs w:val="0"/>
-          <w:color w:val="auto"/>
-        </w:rPr>
-        <w:t>(</w:t>
-      </w:r>
-      <w:r>
-        <w:rPr>
-          <w:rFonts w:asciiTheme="minorHAnsi" w:hAnsiTheme="minorHAnsi" w:cstheme="minorHAnsi"/>
-          <w:i w:val="0"/>
-          <w:iCs w:val="0"/>
-          <w:color w:val="auto"/>
+        <w:t>Use Case</w:t>
+      </w:r>
+    </w:p>
+    <w:p>
+      <w:pPr>
+        <w:pStyle w:val="Description"/>
+        <w:rPr>
+          <w:i w:val="0"/>
+          <w:iCs/>
+          <w:color w:val="auto"/>
+          <w:sz w:val="24"/>
+          <w:szCs w:val="32"/>
           <w:lang w:val="en-US"/>
         </w:rPr>
-        <w:t>Activity</w:t>
-      </w:r>
-      <w:r>
-        <w:rPr>
-          <w:rFonts w:asciiTheme="minorHAnsi" w:hAnsiTheme="minorHAnsi" w:cstheme="minorHAnsi"/>
-          <w:i w:val="0"/>
-          <w:iCs w:val="0"/>
-          <w:color w:val="auto"/>
-        </w:rPr>
-        <w:t xml:space="preserve"> </w:t>
-      </w:r>
-      <w:r>
-        <w:rPr>
-          <w:rFonts w:asciiTheme="minorHAnsi" w:hAnsiTheme="minorHAnsi" w:cstheme="minorHAnsi"/>
-          <w:i w:val="0"/>
-          <w:iCs w:val="0"/>
-          <w:color w:val="auto"/>
+      </w:pPr>
+      <w:r>
+        <w:rPr>
+          <w:i w:val="0"/>
+          <w:iCs/>
+          <w:noProof/>
+          <w:color w:val="auto"/>
+          <w:sz w:val="24"/>
+          <w:szCs w:val="32"/>
           <w:lang w:val="en-US"/>
         </w:rPr>
-        <w:t>Diagram</w:t>
-      </w:r>
-      <w:r>
-        <w:rPr>
-          <w:rFonts w:asciiTheme="minorHAnsi" w:hAnsiTheme="minorHAnsi" w:cstheme="minorHAnsi"/>
-          <w:i w:val="0"/>
-          <w:iCs w:val="0"/>
-          <w:color w:val="auto"/>
-        </w:rPr>
-        <w:t>)</w:t>
-      </w:r>
-      <w:r>
-        <w:rPr>
-          <w:rFonts w:asciiTheme="minorHAnsi" w:hAnsiTheme="minorHAnsi" w:cstheme="minorHAnsi"/>
-          <w:i w:val="0"/>
-          <w:iCs w:val="0"/>
-          <w:color w:val="auto"/>
-        </w:rPr>
-        <w:tab/>
-        <w:t xml:space="preserve"> </w:t>
-      </w:r>
-    </w:p>
-    <w:p>
-      <w:pPr>
-        <w:pStyle w:val="4"/>
-      </w:pPr>
-      <w:r>
-        <w:rPr>
-          <w:i w:val="0"/>
-          <w:iCs w:val="0"/>
-          <w:noProof/>
-          <w:color w:val="auto"/>
-          <w:szCs w:val="32"/>
-        </w:rPr>
         <w:drawing>
-          <wp:inline distT="0" distB="0" distL="0" distR="0" wp14:anchorId="621CD28B" wp14:editId="351DD25F">
-            <wp:extent cx="5219700" cy="8372475"/>
-            <wp:effectExtent l="0" t="0" r="0" b="9525"/>
-            <wp:docPr id="6" name="Εικόνα 6"/>
+          <wp:inline distT="0" distB="0" distL="0" distR="0" wp14:anchorId="71A90B5F" wp14:editId="769A8D77">
+            <wp:extent cx="6023925" cy="4791075"/>
+            <wp:effectExtent l="0" t="0" r="0" b="0"/>
+            <wp:docPr id="1" name="Εικόνα 1"/>
             <wp:cNvGraphicFramePr>
               <a:graphicFrameLocks xmlns:a="http://schemas.openxmlformats.org/drawingml/2006/main" noChangeAspect="1"/>
             </wp:cNvGraphicFramePr>
@@ -2470,7 +730,7 @@
               <a:graphicData uri="http://schemas.openxmlformats.org/drawingml/2006/picture">
                 <pic:pic xmlns:pic="http://schemas.openxmlformats.org/drawingml/2006/picture">
                   <pic:nvPicPr>
-                    <pic:cNvPr id="0" name="Picture 6"/>
+                    <pic:cNvPr id="0" name="Picture 3"/>
                     <pic:cNvPicPr>
                       <a:picLocks noChangeAspect="1" noChangeArrowheads="1"/>
                     </pic:cNvPicPr>
@@ -2491,7 +751,7 @@
                   <pic:spPr bwMode="auto">
                     <a:xfrm>
                       <a:off x="0" y="0"/>
-                      <a:ext cx="5219700" cy="8372475"/>
+                      <a:ext cx="6028319" cy="4794570"/>
                     </a:xfrm>
                     <a:prstGeom prst="rect">
                       <a:avLst/>
@@ -2510,12 +770,2155 @@
     </w:p>
     <w:p>
       <w:pPr>
+        <w:pStyle w:val="Description"/>
+        <w:rPr>
+          <w:i w:val="0"/>
+          <w:iCs/>
+          <w:color w:val="auto"/>
+          <w:sz w:val="24"/>
+          <w:szCs w:val="32"/>
+        </w:rPr>
+      </w:pPr>
+    </w:p>
+    <w:p>
+      <w:pPr>
+        <w:pStyle w:val="Description"/>
+        <w:rPr>
+          <w:i w:val="0"/>
+          <w:iCs/>
+          <w:color w:val="auto"/>
+          <w:sz w:val="24"/>
+          <w:szCs w:val="32"/>
+          <w:u w:val="single"/>
+          <w:lang w:val="en-US"/>
+        </w:rPr>
+      </w:pPr>
+      <w:r>
+        <w:rPr>
+          <w:i w:val="0"/>
+          <w:iCs/>
+          <w:color w:val="auto"/>
+          <w:sz w:val="24"/>
+          <w:szCs w:val="32"/>
+          <w:u w:val="single"/>
+        </w:rPr>
+        <w:t xml:space="preserve">Διάγραμμα </w:t>
+      </w:r>
+      <w:r>
+        <w:rPr>
+          <w:i w:val="0"/>
+          <w:iCs/>
+          <w:color w:val="auto"/>
+          <w:sz w:val="24"/>
+          <w:szCs w:val="32"/>
+          <w:u w:val="single"/>
+          <w:lang w:val="en-US"/>
+        </w:rPr>
+        <w:t>Deployment</w:t>
+      </w:r>
+    </w:p>
+    <w:p>
+      <w:pPr>
+        <w:pStyle w:val="Description"/>
+        <w:rPr>
+          <w:i w:val="0"/>
+          <w:iCs/>
+          <w:color w:val="auto"/>
+          <w:sz w:val="24"/>
+          <w:szCs w:val="32"/>
+          <w:u w:val="single"/>
+          <w:lang w:val="en-US"/>
+        </w:rPr>
+      </w:pPr>
+      <w:r>
+        <w:rPr>
+          <w:i w:val="0"/>
+          <w:iCs/>
+          <w:noProof/>
+          <w:color w:val="auto"/>
+          <w:sz w:val="24"/>
+          <w:szCs w:val="32"/>
+          <w:u w:val="single"/>
+          <w:lang w:val="en-US"/>
+        </w:rPr>
+        <w:drawing>
+          <wp:inline distT="0" distB="0" distL="0" distR="0" wp14:anchorId="4EC1ADB4" wp14:editId="30DBF216">
+            <wp:extent cx="6164873" cy="2533650"/>
+            <wp:effectExtent l="0" t="0" r="7620" b="0"/>
+            <wp:docPr id="2" name="Εικόνα 2"/>
+            <wp:cNvGraphicFramePr>
+              <a:graphicFrameLocks xmlns:a="http://schemas.openxmlformats.org/drawingml/2006/main" noChangeAspect="1"/>
+            </wp:cNvGraphicFramePr>
+            <a:graphic xmlns:a="http://schemas.openxmlformats.org/drawingml/2006/main">
+              <a:graphicData uri="http://schemas.openxmlformats.org/drawingml/2006/picture">
+                <pic:pic xmlns:pic="http://schemas.openxmlformats.org/drawingml/2006/picture">
+                  <pic:nvPicPr>
+                    <pic:cNvPr id="0" name="Picture 4"/>
+                    <pic:cNvPicPr>
+                      <a:picLocks noChangeAspect="1" noChangeArrowheads="1"/>
+                    </pic:cNvPicPr>
+                  </pic:nvPicPr>
+                  <pic:blipFill>
+                    <a:blip r:embed="rId8">
+                      <a:extLst>
+                        <a:ext uri="{28A0092B-C50C-407E-A947-70E740481C1C}">
+                          <a14:useLocalDpi xmlns:a14="http://schemas.microsoft.com/office/drawing/2010/main" val="0"/>
+                        </a:ext>
+                      </a:extLst>
+                    </a:blip>
+                    <a:srcRect/>
+                    <a:stretch>
+                      <a:fillRect/>
+                    </a:stretch>
+                  </pic:blipFill>
+                  <pic:spPr bwMode="auto">
+                    <a:xfrm>
+                      <a:off x="0" y="0"/>
+                      <a:ext cx="6182893" cy="2541056"/>
+                    </a:xfrm>
+                    <a:prstGeom prst="rect">
+                      <a:avLst/>
+                    </a:prstGeom>
+                    <a:noFill/>
+                    <a:ln>
+                      <a:noFill/>
+                    </a:ln>
+                  </pic:spPr>
+                </pic:pic>
+              </a:graphicData>
+            </a:graphic>
+          </wp:inline>
+        </w:drawing>
+      </w:r>
+    </w:p>
+    <w:p>
+      <w:pPr>
+        <w:pStyle w:val="1"/>
+        <w:numPr>
+          <w:ilvl w:val="0"/>
+          <w:numId w:val="0"/>
+        </w:numPr>
+        <w:rPr>
+          <w:rFonts w:asciiTheme="minorHAnsi" w:hAnsiTheme="minorHAnsi" w:cstheme="minorHAnsi"/>
+          <w:sz w:val="24"/>
+          <w:szCs w:val="24"/>
+          <w:u w:val="single"/>
+          <w:lang w:val="en-US"/>
+        </w:rPr>
+      </w:pPr>
+      <w:r>
+        <w:rPr>
+          <w:rFonts w:asciiTheme="minorHAnsi" w:hAnsiTheme="minorHAnsi" w:cstheme="minorHAnsi"/>
+          <w:sz w:val="24"/>
+          <w:szCs w:val="24"/>
+          <w:u w:val="single"/>
+        </w:rPr>
+        <w:lastRenderedPageBreak/>
+        <w:t xml:space="preserve">Διάγραμμα </w:t>
+      </w:r>
+      <w:r>
+        <w:rPr>
+          <w:rFonts w:asciiTheme="minorHAnsi" w:hAnsiTheme="minorHAnsi" w:cstheme="minorHAnsi"/>
+          <w:sz w:val="24"/>
+          <w:szCs w:val="24"/>
+          <w:u w:val="single"/>
+          <w:lang w:val="en-US"/>
+        </w:rPr>
+        <w:t>Component</w:t>
+      </w:r>
+    </w:p>
+    <w:p>
+      <w:pPr>
+        <w:rPr>
+          <w:lang w:val="en-US"/>
+        </w:rPr>
+      </w:pPr>
+    </w:p>
+    <w:p>
+      <w:pPr>
+        <w:rPr>
+          <w:lang w:val="en-US"/>
+        </w:rPr>
+      </w:pPr>
+      <w:r>
+        <w:rPr>
+          <w:noProof/>
+          <w:lang w:val="en-US"/>
+        </w:rPr>
+        <w:drawing>
+          <wp:inline distT="0" distB="0" distL="0" distR="0" wp14:anchorId="7B0DC14E" wp14:editId="673A7E68">
+            <wp:extent cx="6267450" cy="3472647"/>
+            <wp:effectExtent l="0" t="0" r="0" b="0"/>
+            <wp:docPr id="9" name="Εικόνα 9"/>
+            <wp:cNvGraphicFramePr>
+              <a:graphicFrameLocks xmlns:a="http://schemas.openxmlformats.org/drawingml/2006/main" noChangeAspect="1"/>
+            </wp:cNvGraphicFramePr>
+            <a:graphic xmlns:a="http://schemas.openxmlformats.org/drawingml/2006/main">
+              <a:graphicData uri="http://schemas.openxmlformats.org/drawingml/2006/picture">
+                <pic:pic xmlns:pic="http://schemas.openxmlformats.org/drawingml/2006/picture">
+                  <pic:nvPicPr>
+                    <pic:cNvPr id="0" name="Picture 5"/>
+                    <pic:cNvPicPr>
+                      <a:picLocks noChangeAspect="1" noChangeArrowheads="1"/>
+                    </pic:cNvPicPr>
+                  </pic:nvPicPr>
+                  <pic:blipFill>
+                    <a:blip r:embed="rId9">
+                      <a:extLst>
+                        <a:ext uri="{28A0092B-C50C-407E-A947-70E740481C1C}">
+                          <a14:useLocalDpi xmlns:a14="http://schemas.microsoft.com/office/drawing/2010/main" val="0"/>
+                        </a:ext>
+                      </a:extLst>
+                    </a:blip>
+                    <a:srcRect/>
+                    <a:stretch>
+                      <a:fillRect/>
+                    </a:stretch>
+                  </pic:blipFill>
+                  <pic:spPr bwMode="auto">
+                    <a:xfrm>
+                      <a:off x="0" y="0"/>
+                      <a:ext cx="6274432" cy="3476516"/>
+                    </a:xfrm>
+                    <a:prstGeom prst="rect">
+                      <a:avLst/>
+                    </a:prstGeom>
+                    <a:noFill/>
+                    <a:ln>
+                      <a:noFill/>
+                    </a:ln>
+                  </pic:spPr>
+                </pic:pic>
+              </a:graphicData>
+            </a:graphic>
+          </wp:inline>
+        </w:drawing>
+      </w:r>
+    </w:p>
+    <w:p>
+      <w:pPr>
+        <w:pStyle w:val="1"/>
+        <w:numPr>
+          <w:ilvl w:val="0"/>
+          <w:numId w:val="0"/>
+        </w:numPr>
+        <w:spacing w:after="240"/>
+      </w:pPr>
+      <w:r>
+        <w:rPr>
+          <w:rFonts w:ascii="DejaVuSans" w:hAnsi="DejaVuSans" w:cs="DejaVuSans"/>
+          <w:color w:val="1F3763"/>
+        </w:rPr>
+        <w:lastRenderedPageBreak/>
+        <w:t xml:space="preserve">Μοντέλο δεδομένων (μοντέλο κλάσεων </w:t>
+      </w:r>
+      <w:r>
+        <w:rPr>
+          <w:rFonts w:ascii="DejaVuSans" w:hAnsi="DejaVuSans" w:cs="DejaVuSans"/>
+          <w:color w:val="1F3763"/>
+          <w:lang w:val="pt-PT"/>
+        </w:rPr>
+        <w:t>UML</w:t>
+      </w:r>
+      <w:r>
+        <w:rPr>
+          <w:rFonts w:ascii="DejaVuSans" w:hAnsi="DejaVuSans" w:cs="DejaVuSans"/>
+          <w:color w:val="1F3763"/>
+        </w:rPr>
+        <w:t xml:space="preserve"> ή/και μοντέλο </w:t>
+      </w:r>
+      <w:r>
+        <w:rPr>
+          <w:rFonts w:ascii="DejaVuSans" w:hAnsi="DejaVuSans" w:cs="DejaVuSans"/>
+          <w:color w:val="1F3763"/>
+          <w:lang w:val="pt-PT"/>
+        </w:rPr>
+        <w:t>ER</w:t>
+      </w:r>
+      <w:r>
+        <w:rPr>
+          <w:rFonts w:ascii="DejaVuSans" w:hAnsi="DejaVuSans" w:cs="DejaVuSans"/>
+          <w:color w:val="1F3763"/>
+        </w:rPr>
+        <w:t>)</w:t>
+      </w:r>
+    </w:p>
+    <w:p>
+      <w:pPr>
+        <w:pStyle w:val="1"/>
+        <w:numPr>
+          <w:ilvl w:val="0"/>
+          <w:numId w:val="0"/>
+        </w:numPr>
+        <w:spacing w:before="0"/>
+        <w:ind w:left="360" w:hanging="360"/>
+        <w:rPr>
+          <w:rFonts w:asciiTheme="minorHAnsi" w:hAnsiTheme="minorHAnsi" w:cstheme="minorHAnsi"/>
+          <w:sz w:val="24"/>
+          <w:szCs w:val="24"/>
+          <w:u w:val="single"/>
+        </w:rPr>
+      </w:pPr>
+      <w:r>
+        <w:rPr>
+          <w:rFonts w:asciiTheme="minorHAnsi" w:hAnsiTheme="minorHAnsi" w:cstheme="minorHAnsi"/>
+          <w:noProof/>
+          <w:sz w:val="24"/>
+          <w:szCs w:val="24"/>
+          <w:u w:val="single"/>
+          <w:lang w:val="en-US"/>
+        </w:rPr>
+        <w:drawing>
+          <wp:anchor distT="0" distB="0" distL="114300" distR="114300" simplePos="0" relativeHeight="251664384" behindDoc="0" locked="0" layoutInCell="1" allowOverlap="1" wp14:anchorId="5C4B3688" wp14:editId="6224D04E">
+            <wp:simplePos x="0" y="0"/>
+            <wp:positionH relativeFrom="margin">
+              <wp:align>center</wp:align>
+            </wp:positionH>
+            <wp:positionV relativeFrom="paragraph">
+              <wp:posOffset>304165</wp:posOffset>
+            </wp:positionV>
+            <wp:extent cx="7038975" cy="5262245"/>
+            <wp:effectExtent l="0" t="0" r="9525" b="0"/>
+            <wp:wrapSquare wrapText="bothSides"/>
+            <wp:docPr id="14" name="Εικόνα 14"/>
+            <wp:cNvGraphicFramePr>
+              <a:graphicFrameLocks xmlns:a="http://schemas.openxmlformats.org/drawingml/2006/main" noChangeAspect="1"/>
+            </wp:cNvGraphicFramePr>
+            <a:graphic xmlns:a="http://schemas.openxmlformats.org/drawingml/2006/main">
+              <a:graphicData uri="http://schemas.openxmlformats.org/drawingml/2006/picture">
+                <pic:pic xmlns:pic="http://schemas.openxmlformats.org/drawingml/2006/picture">
+                  <pic:nvPicPr>
+                    <pic:cNvPr id="0" name="Picture 10"/>
+                    <pic:cNvPicPr>
+                      <a:picLocks noChangeAspect="1" noChangeArrowheads="1"/>
+                    </pic:cNvPicPr>
+                  </pic:nvPicPr>
+                  <pic:blipFill>
+                    <a:blip r:embed="rId10" cstate="print">
+                      <a:extLst>
+                        <a:ext uri="{28A0092B-C50C-407E-A947-70E740481C1C}">
+                          <a14:useLocalDpi xmlns:a14="http://schemas.microsoft.com/office/drawing/2010/main" val="0"/>
+                        </a:ext>
+                      </a:extLst>
+                    </a:blip>
+                    <a:srcRect/>
+                    <a:stretch>
+                      <a:fillRect/>
+                    </a:stretch>
+                  </pic:blipFill>
+                  <pic:spPr bwMode="auto">
+                    <a:xfrm>
+                      <a:off x="0" y="0"/>
+                      <a:ext cx="7038975" cy="5262245"/>
+                    </a:xfrm>
+                    <a:prstGeom prst="rect">
+                      <a:avLst/>
+                    </a:prstGeom>
+                    <a:noFill/>
+                    <a:ln>
+                      <a:noFill/>
+                    </a:ln>
+                  </pic:spPr>
+                </pic:pic>
+              </a:graphicData>
+            </a:graphic>
+            <wp14:sizeRelH relativeFrom="margin">
+              <wp14:pctWidth>0</wp14:pctWidth>
+            </wp14:sizeRelH>
+            <wp14:sizeRelV relativeFrom="margin">
+              <wp14:pctHeight>0</wp14:pctHeight>
+            </wp14:sizeRelV>
+          </wp:anchor>
+        </w:drawing>
+      </w:r>
+      <w:r>
+        <w:rPr>
+          <w:rFonts w:asciiTheme="minorHAnsi" w:hAnsiTheme="minorHAnsi" w:cstheme="minorHAnsi"/>
+          <w:sz w:val="24"/>
+          <w:szCs w:val="24"/>
+          <w:u w:val="single"/>
+        </w:rPr>
+        <w:t xml:space="preserve">Διάγραμμα </w:t>
+      </w:r>
+      <w:r>
+        <w:rPr>
+          <w:rFonts w:asciiTheme="minorHAnsi" w:hAnsiTheme="minorHAnsi" w:cstheme="minorHAnsi"/>
+          <w:sz w:val="24"/>
+          <w:szCs w:val="24"/>
+          <w:u w:val="single"/>
+          <w:lang w:val="en-US"/>
+        </w:rPr>
+        <w:t>ER</w:t>
+      </w:r>
+    </w:p>
+    <w:p>
+      <w:pPr>
+        <w:pStyle w:val="1"/>
+        <w:numPr>
+          <w:ilvl w:val="0"/>
+          <w:numId w:val="0"/>
+        </w:numPr>
+        <w:ind w:left="360"/>
+      </w:pPr>
+    </w:p>
+    <w:p/>
+    <w:p/>
+    <w:p/>
+    <w:p/>
+    <w:p/>
+    <w:p/>
+    <w:p/>
+    <w:p/>
+    <w:p>
+      <w:pPr>
+        <w:rPr>
+          <w:u w:val="single"/>
+          <w:lang w:val="en-US"/>
+        </w:rPr>
+      </w:pPr>
+      <w:r>
+        <w:rPr>
+          <w:u w:val="single"/>
+        </w:rPr>
+        <w:lastRenderedPageBreak/>
+        <w:t xml:space="preserve">Διάγραμμα </w:t>
+      </w:r>
+      <w:r>
+        <w:rPr>
+          <w:u w:val="single"/>
+          <w:lang w:val="en-US"/>
+        </w:rPr>
+        <w:t>UML Class (Conceptual)</w:t>
+      </w:r>
+    </w:p>
+    <w:p>
+      <w:pPr>
+        <w:rPr>
+          <w:u w:val="single"/>
+          <w:lang w:val="en-US"/>
+        </w:rPr>
+      </w:pPr>
+      <w:r>
+        <w:rPr>
+          <w:noProof/>
+          <w:u w:val="single"/>
+          <w:lang w:val="en-US"/>
+        </w:rPr>
+        <w:drawing>
+          <wp:inline distT="0" distB="0" distL="0" distR="0" wp14:anchorId="68EB78EA" wp14:editId="0557CEB1">
+            <wp:extent cx="6033596" cy="4276725"/>
+            <wp:effectExtent l="0" t="0" r="5715" b="0"/>
+            <wp:docPr id="15" name="Εικόνα 15"/>
+            <wp:cNvGraphicFramePr>
+              <a:graphicFrameLocks xmlns:a="http://schemas.openxmlformats.org/drawingml/2006/main" noChangeAspect="1"/>
+            </wp:cNvGraphicFramePr>
+            <a:graphic xmlns:a="http://schemas.openxmlformats.org/drawingml/2006/main">
+              <a:graphicData uri="http://schemas.openxmlformats.org/drawingml/2006/picture">
+                <pic:pic xmlns:pic="http://schemas.openxmlformats.org/drawingml/2006/picture">
+                  <pic:nvPicPr>
+                    <pic:cNvPr id="0" name="Picture 11"/>
+                    <pic:cNvPicPr>
+                      <a:picLocks noChangeAspect="1" noChangeArrowheads="1"/>
+                    </pic:cNvPicPr>
+                  </pic:nvPicPr>
+                  <pic:blipFill>
+                    <a:blip r:embed="rId11">
+                      <a:extLst>
+                        <a:ext uri="{28A0092B-C50C-407E-A947-70E740481C1C}">
+                          <a14:useLocalDpi xmlns:a14="http://schemas.microsoft.com/office/drawing/2010/main" val="0"/>
+                        </a:ext>
+                      </a:extLst>
+                    </a:blip>
+                    <a:srcRect/>
+                    <a:stretch>
+                      <a:fillRect/>
+                    </a:stretch>
+                  </pic:blipFill>
+                  <pic:spPr bwMode="auto">
+                    <a:xfrm>
+                      <a:off x="0" y="0"/>
+                      <a:ext cx="6038546" cy="4280234"/>
+                    </a:xfrm>
+                    <a:prstGeom prst="rect">
+                      <a:avLst/>
+                    </a:prstGeom>
+                    <a:noFill/>
+                    <a:ln>
+                      <a:noFill/>
+                    </a:ln>
+                  </pic:spPr>
+                </pic:pic>
+              </a:graphicData>
+            </a:graphic>
+          </wp:inline>
+        </w:drawing>
+      </w:r>
+    </w:p>
+    <w:p>
+      <w:pPr>
+        <w:pStyle w:val="1"/>
+      </w:pPr>
+      <w:r>
+        <w:t>Αναφορές</w:t>
+      </w:r>
+      <w:r>
+        <w:t xml:space="preserve"> - πηγές πληροφοριών</w:t>
+      </w:r>
+    </w:p>
+    <w:p>
+      <w:r>
+        <w:t>Δεν υπάρχουν.</w:t>
+      </w:r>
+    </w:p>
+    <w:p>
+      <w:pPr>
+        <w:pStyle w:val="1"/>
+      </w:pPr>
+      <w:r>
+        <w:t xml:space="preserve">Προδιαγραφές απαιτήσεων </w:t>
+      </w:r>
+      <w:r>
+        <w:t>λογισμικού</w:t>
+      </w:r>
+    </w:p>
+    <w:p>
+      <w:pPr>
+        <w:pStyle w:val="2"/>
+      </w:pPr>
+      <w:r>
+        <w:t>3.</w:t>
+      </w:r>
+      <w:r>
+        <w:rPr>
+          <w:lang w:val="en-US"/>
+        </w:rPr>
+        <w:t>1</w:t>
+      </w:r>
+      <w:r>
+        <w:tab/>
+      </w:r>
+      <w:r>
+        <w:t>Π</w:t>
+      </w:r>
+      <w:r>
+        <w:t>εριπτώσεις χρήσης</w:t>
+      </w:r>
+    </w:p>
+    <w:p>
+      <w:pPr>
+        <w:pStyle w:val="3"/>
+        <w:rPr>
+          <w:b/>
+          <w:bCs/>
+          <w:sz w:val="28"/>
+          <w:szCs w:val="28"/>
+        </w:rPr>
+      </w:pPr>
+      <w:r>
+        <w:rPr>
+          <w:b/>
+          <w:bCs/>
+          <w:sz w:val="28"/>
+          <w:szCs w:val="28"/>
+        </w:rPr>
+        <w:t>3.</w:t>
+      </w:r>
+      <w:r>
+        <w:rPr>
+          <w:b/>
+          <w:bCs/>
+          <w:sz w:val="28"/>
+          <w:szCs w:val="28"/>
+        </w:rPr>
+        <w:t>1</w:t>
+      </w:r>
+      <w:r>
+        <w:rPr>
+          <w:b/>
+          <w:bCs/>
+          <w:sz w:val="28"/>
+          <w:szCs w:val="28"/>
+        </w:rPr>
+        <w:t>.1</w:t>
+      </w:r>
+      <w:r>
+        <w:rPr>
+          <w:b/>
+          <w:bCs/>
+          <w:sz w:val="28"/>
+          <w:szCs w:val="28"/>
+        </w:rPr>
+        <w:tab/>
+      </w:r>
+      <w:r>
+        <w:rPr>
+          <w:b/>
+          <w:bCs/>
+          <w:sz w:val="28"/>
+          <w:szCs w:val="28"/>
+        </w:rPr>
+        <w:t>ΠΕΡΙΠΤΩΣΗ ΧΡΗΣΗΣ</w:t>
+      </w:r>
+      <w:r>
+        <w:rPr>
+          <w:b/>
+          <w:bCs/>
+          <w:sz w:val="28"/>
+          <w:szCs w:val="28"/>
+        </w:rPr>
+        <w:t xml:space="preserve"> 1</w:t>
+      </w:r>
+      <w:r>
+        <w:rPr>
+          <w:b/>
+          <w:bCs/>
+          <w:sz w:val="28"/>
+          <w:szCs w:val="28"/>
+        </w:rPr>
+        <w:t xml:space="preserve">: </w:t>
+      </w:r>
+      <w:r>
+        <w:rPr>
+          <w:b/>
+          <w:bCs/>
+          <w:sz w:val="28"/>
+          <w:szCs w:val="28"/>
+        </w:rPr>
+        <w:t>Φόρτιση Οχήματος από Χρήστη</w:t>
+      </w:r>
+    </w:p>
+    <w:p>
+      <w:pPr>
         <w:pStyle w:val="4"/>
+      </w:pPr>
+      <w:r>
+        <w:t>3.</w:t>
+      </w:r>
+      <w:r>
+        <w:t>1</w:t>
+      </w:r>
+      <w:r>
+        <w:t>.1</w:t>
+      </w:r>
+      <w:r>
+        <w:t>.1</w:t>
+      </w:r>
+      <w:r>
+        <w:tab/>
+      </w:r>
+      <w:r>
+        <w:t>Χρήστες (ρόλοι) που εμπλέκονται</w:t>
+      </w:r>
+    </w:p>
+    <w:p>
+      <w:pPr>
+        <w:pStyle w:val="Description"/>
+        <w:rPr>
+          <w:i w:val="0"/>
+          <w:iCs/>
+          <w:color w:val="auto"/>
+          <w:sz w:val="24"/>
+          <w:szCs w:val="32"/>
+        </w:rPr>
+      </w:pPr>
+      <w:bookmarkStart w:id="1" w:name="_Hlk59092769"/>
+      <w:r>
+        <w:rPr>
+          <w:i w:val="0"/>
+          <w:iCs/>
+          <w:color w:val="auto"/>
+          <w:sz w:val="24"/>
+          <w:szCs w:val="32"/>
+        </w:rPr>
+        <w:t>Όλοι οι χρήστες, εγγεγραμμένοι και μη, έχουν τη δυνατότητα να φορτίσουν το όχημα τους σε κάποιο σταθμό φόρτισης.</w:t>
+      </w:r>
+    </w:p>
+    <w:bookmarkEnd w:id="1"/>
+    <w:p>
+      <w:pPr>
+        <w:pStyle w:val="4"/>
+      </w:pPr>
+      <w:r>
+        <w:lastRenderedPageBreak/>
+        <w:t>3.</w:t>
+      </w:r>
+      <w:r>
+        <w:t>1</w:t>
+      </w:r>
+      <w:r>
+        <w:t>.1.2</w:t>
+      </w:r>
+      <w:r>
+        <w:tab/>
+        <w:t>Προϋποθέσεις εκτέλεσης</w:t>
+      </w:r>
+    </w:p>
+    <w:p>
+      <w:pPr>
+        <w:pStyle w:val="4"/>
         <w:rPr>
           <w:rFonts w:asciiTheme="minorHAnsi" w:hAnsiTheme="minorHAnsi" w:cstheme="minorHAnsi"/>
           <w:i w:val="0"/>
           <w:iCs w:val="0"/>
           <w:color w:val="auto"/>
+        </w:rPr>
+      </w:pPr>
+      <w:bookmarkStart w:id="2" w:name="_Hlk59113232"/>
+      <w:r>
+        <w:rPr>
+          <w:rFonts w:asciiTheme="minorHAnsi" w:hAnsiTheme="minorHAnsi" w:cstheme="minorHAnsi"/>
+          <w:i w:val="0"/>
+          <w:iCs w:val="0"/>
+          <w:color w:val="auto"/>
+        </w:rPr>
+        <w:t xml:space="preserve">Ο χρήστης </w:t>
+      </w:r>
+      <w:r>
+        <w:rPr>
+          <w:rFonts w:asciiTheme="minorHAnsi" w:hAnsiTheme="minorHAnsi" w:cstheme="minorHAnsi"/>
+          <w:i w:val="0"/>
+          <w:iCs w:val="0"/>
+          <w:color w:val="auto"/>
+        </w:rPr>
+        <w:t xml:space="preserve">πρέπει να </w:t>
+      </w:r>
+      <w:r>
+        <w:rPr>
+          <w:rFonts w:asciiTheme="minorHAnsi" w:hAnsiTheme="minorHAnsi" w:cstheme="minorHAnsi"/>
+          <w:i w:val="0"/>
+          <w:iCs w:val="0"/>
+          <w:color w:val="auto"/>
+        </w:rPr>
+        <w:t>έχει συνδέσει το όχημα του σε κάποιο συνεργαζόμενο σταθμό</w:t>
+      </w:r>
+      <w:r>
+        <w:rPr>
+          <w:rFonts w:asciiTheme="minorHAnsi" w:hAnsiTheme="minorHAnsi" w:cstheme="minorHAnsi"/>
+          <w:i w:val="0"/>
+          <w:iCs w:val="0"/>
+          <w:color w:val="auto"/>
+        </w:rPr>
+        <w:t xml:space="preserve"> </w:t>
+      </w:r>
+    </w:p>
+    <w:p>
+      <w:pPr>
+        <w:pStyle w:val="4"/>
+        <w:spacing w:before="0"/>
+        <w:rPr>
+          <w:rFonts w:asciiTheme="minorHAnsi" w:hAnsiTheme="minorHAnsi" w:cstheme="minorHAnsi"/>
+          <w:i w:val="0"/>
+          <w:iCs w:val="0"/>
+          <w:color w:val="auto"/>
+        </w:rPr>
+      </w:pPr>
+      <w:r>
+        <w:rPr>
+          <w:rFonts w:asciiTheme="minorHAnsi" w:hAnsiTheme="minorHAnsi" w:cstheme="minorHAnsi"/>
+          <w:i w:val="0"/>
+          <w:iCs w:val="0"/>
+          <w:color w:val="auto"/>
+        </w:rPr>
+        <w:t>φόρτισης</w:t>
+      </w:r>
+      <w:r>
+        <w:rPr>
+          <w:rFonts w:asciiTheme="minorHAnsi" w:hAnsiTheme="minorHAnsi" w:cstheme="minorHAnsi"/>
+          <w:i w:val="0"/>
+          <w:iCs w:val="0"/>
+          <w:color w:val="auto"/>
+        </w:rPr>
+        <w:t xml:space="preserve"> και </w:t>
+      </w:r>
+      <w:r>
+        <w:rPr>
+          <w:rFonts w:asciiTheme="minorHAnsi" w:hAnsiTheme="minorHAnsi" w:cstheme="minorHAnsi"/>
+          <w:i w:val="0"/>
+          <w:iCs w:val="0"/>
+          <w:color w:val="auto"/>
+        </w:rPr>
+        <w:t xml:space="preserve">να </w:t>
+      </w:r>
+      <w:r>
+        <w:rPr>
+          <w:rFonts w:asciiTheme="minorHAnsi" w:hAnsiTheme="minorHAnsi" w:cstheme="minorHAnsi"/>
+          <w:i w:val="0"/>
+          <w:iCs w:val="0"/>
+          <w:color w:val="auto"/>
+        </w:rPr>
+        <w:t>έχει</w:t>
+      </w:r>
+      <w:r>
+        <w:t xml:space="preserve"> </w:t>
+      </w:r>
+      <w:r>
+        <w:rPr>
+          <w:rFonts w:asciiTheme="minorHAnsi" w:hAnsiTheme="minorHAnsi" w:cstheme="minorHAnsi"/>
+          <w:i w:val="0"/>
+          <w:iCs w:val="0"/>
+          <w:color w:val="auto"/>
+        </w:rPr>
+        <w:t>σ</w:t>
+      </w:r>
+      <w:r>
+        <w:rPr>
+          <w:rFonts w:asciiTheme="minorHAnsi" w:hAnsiTheme="minorHAnsi" w:cstheme="minorHAnsi"/>
+          <w:i w:val="0"/>
+          <w:iCs w:val="0"/>
+          <w:color w:val="auto"/>
+        </w:rPr>
+        <w:t>υνδεθεί στην εφαρμογή με τα στοιχεία του ή ανώνυμα.</w:t>
+      </w:r>
+    </w:p>
+    <w:bookmarkEnd w:id="2"/>
+    <w:p>
+      <w:pPr>
+        <w:pStyle w:val="4"/>
+      </w:pPr>
+      <w:r>
+        <w:t>3.</w:t>
+      </w:r>
+      <w:r>
+        <w:t>1</w:t>
+      </w:r>
+      <w:r>
+        <w:t>.1.3</w:t>
+      </w:r>
+      <w:r>
+        <w:tab/>
+        <w:t>Περιβάλλον εκτέλεσης</w:t>
+      </w:r>
+    </w:p>
+    <w:p>
+      <w:pPr>
+        <w:pStyle w:val="Description"/>
+        <w:rPr>
+          <w:i w:val="0"/>
+          <w:iCs/>
+          <w:color w:val="auto"/>
+          <w:sz w:val="24"/>
+          <w:szCs w:val="32"/>
+        </w:rPr>
+      </w:pPr>
+      <w:r>
+        <w:rPr>
+          <w:i w:val="0"/>
+          <w:iCs/>
+          <w:color w:val="auto"/>
+          <w:sz w:val="24"/>
+          <w:szCs w:val="32"/>
+        </w:rPr>
+        <w:t>Για την εκτέλεση αυτής της χρήσης χρειάζεται η διαδικτυακή διεπαφή χρήστη καθώς και η επικοινωνία του API με την βάση, τις συνεργαζόμενες τράπεζες και την εταιρία π</w:t>
+      </w:r>
+      <w:r>
+        <w:rPr>
+          <w:i w:val="0"/>
+          <w:iCs/>
+          <w:color w:val="auto"/>
+          <w:sz w:val="24"/>
+          <w:szCs w:val="32"/>
+        </w:rPr>
+        <w:t xml:space="preserve">αροχής </w:t>
+      </w:r>
+      <w:r>
+        <w:rPr>
+          <w:i w:val="0"/>
+          <w:iCs/>
+          <w:color w:val="auto"/>
+          <w:sz w:val="24"/>
+          <w:szCs w:val="32"/>
+        </w:rPr>
+        <w:t>ηλεκτρικής ενέργειας του σταθμού.</w:t>
+      </w:r>
+    </w:p>
+    <w:p>
+      <w:pPr>
+        <w:pStyle w:val="4"/>
+        <w:rPr>
+          <w:i w:val="0"/>
+          <w:iCs w:val="0"/>
+        </w:rPr>
+      </w:pPr>
+      <w:r>
+        <w:t>3.</w:t>
+      </w:r>
+      <w:r>
+        <w:t>1</w:t>
+      </w:r>
+      <w:r>
+        <w:t>.1.4</w:t>
+      </w:r>
+      <w:r>
+        <w:tab/>
+      </w:r>
+      <w:r>
+        <w:t>Δ</w:t>
+      </w:r>
+      <w:r>
+        <w:t>εδομέν</w:t>
+      </w:r>
+      <w:r>
+        <w:t>α</w:t>
+      </w:r>
+      <w:r>
+        <w:t xml:space="preserve"> εισόδου</w:t>
+      </w:r>
+      <w:r>
+        <w:t xml:space="preserve"> </w:t>
+      </w:r>
+    </w:p>
+    <w:p>
+      <w:pPr>
+        <w:pStyle w:val="Description"/>
+        <w:rPr>
+          <w:i w:val="0"/>
+          <w:iCs/>
+          <w:color w:val="auto"/>
+          <w:sz w:val="24"/>
+          <w:szCs w:val="32"/>
+          <w:u w:val="single"/>
+        </w:rPr>
+      </w:pPr>
+      <w:r>
+        <w:rPr>
+          <w:i w:val="0"/>
+          <w:iCs/>
+          <w:color w:val="auto"/>
+          <w:sz w:val="24"/>
+          <w:szCs w:val="32"/>
+          <w:u w:val="single"/>
+        </w:rPr>
+        <w:t>Δεδομένα Εισόδου</w:t>
+      </w:r>
+    </w:p>
+    <w:p>
+      <w:pPr>
+        <w:pStyle w:val="Description"/>
+        <w:numPr>
+          <w:ilvl w:val="0"/>
+          <w:numId w:val="19"/>
+        </w:numPr>
+        <w:spacing w:before="0"/>
+        <w:rPr>
+          <w:i w:val="0"/>
+          <w:iCs/>
+          <w:color w:val="auto"/>
+          <w:sz w:val="24"/>
+          <w:szCs w:val="32"/>
+        </w:rPr>
+      </w:pPr>
+      <w:r>
+        <w:rPr>
+          <w:i w:val="0"/>
+          <w:iCs/>
+          <w:color w:val="auto"/>
+          <w:sz w:val="24"/>
+          <w:szCs w:val="32"/>
+        </w:rPr>
+        <w:t>Όνομα χρήστη και κωδικός πρόσβασης</w:t>
+      </w:r>
+    </w:p>
+    <w:p>
+      <w:pPr>
+        <w:pStyle w:val="Description"/>
+        <w:numPr>
+          <w:ilvl w:val="0"/>
+          <w:numId w:val="19"/>
+        </w:numPr>
+        <w:spacing w:before="0"/>
+        <w:rPr>
+          <w:i w:val="0"/>
+          <w:iCs/>
+          <w:color w:val="auto"/>
+          <w:sz w:val="24"/>
+          <w:szCs w:val="32"/>
+        </w:rPr>
+      </w:pPr>
+      <w:r>
+        <w:rPr>
+          <w:i w:val="0"/>
+          <w:iCs/>
+          <w:color w:val="auto"/>
+          <w:sz w:val="24"/>
+          <w:szCs w:val="32"/>
+        </w:rPr>
+        <w:t>Σταθμός φόρτισης</w:t>
+      </w:r>
+    </w:p>
+    <w:p>
+      <w:pPr>
+        <w:pStyle w:val="Description"/>
+        <w:numPr>
+          <w:ilvl w:val="0"/>
+          <w:numId w:val="19"/>
+        </w:numPr>
+        <w:spacing w:before="0"/>
+        <w:rPr>
+          <w:i w:val="0"/>
+          <w:iCs/>
+          <w:color w:val="auto"/>
+          <w:sz w:val="24"/>
+          <w:szCs w:val="32"/>
+        </w:rPr>
+      </w:pPr>
+      <w:r>
+        <w:rPr>
+          <w:i w:val="0"/>
+          <w:iCs/>
+          <w:color w:val="auto"/>
+          <w:sz w:val="24"/>
+          <w:szCs w:val="32"/>
+        </w:rPr>
+        <w:t>Μάρκα και μοντέλο ηλεκτρικού αυτοκινήτου</w:t>
+      </w:r>
+    </w:p>
+    <w:p>
+      <w:pPr>
+        <w:pStyle w:val="Description"/>
+        <w:numPr>
+          <w:ilvl w:val="0"/>
+          <w:numId w:val="19"/>
+        </w:numPr>
+        <w:spacing w:before="0"/>
+        <w:rPr>
+          <w:i w:val="0"/>
+          <w:iCs/>
+          <w:color w:val="auto"/>
+          <w:sz w:val="24"/>
+          <w:szCs w:val="32"/>
+        </w:rPr>
+      </w:pPr>
+      <w:r>
+        <w:rPr>
+          <w:i w:val="0"/>
+          <w:iCs/>
+          <w:color w:val="auto"/>
+          <w:sz w:val="24"/>
+          <w:szCs w:val="32"/>
+        </w:rPr>
+        <w:t>Επιθυμητό ποσοστό μπαταρίας</w:t>
+      </w:r>
+    </w:p>
+    <w:p>
+      <w:pPr>
+        <w:pStyle w:val="Description"/>
+        <w:numPr>
+          <w:ilvl w:val="0"/>
+          <w:numId w:val="19"/>
+        </w:numPr>
+        <w:spacing w:before="0"/>
+        <w:rPr>
+          <w:i w:val="0"/>
+          <w:iCs/>
+          <w:color w:val="auto"/>
+          <w:sz w:val="24"/>
+          <w:szCs w:val="32"/>
+        </w:rPr>
+      </w:pPr>
+      <w:r>
+        <w:rPr>
+          <w:i w:val="0"/>
+          <w:iCs/>
+          <w:color w:val="auto"/>
+          <w:sz w:val="24"/>
+          <w:szCs w:val="32"/>
+        </w:rPr>
+        <w:t>Επιθυμητός χρόνος φόρτισης</w:t>
+      </w:r>
+    </w:p>
+    <w:p>
+      <w:pPr>
+        <w:pStyle w:val="Description"/>
+        <w:numPr>
+          <w:ilvl w:val="0"/>
+          <w:numId w:val="19"/>
+        </w:numPr>
+        <w:spacing w:before="0"/>
+        <w:rPr>
+          <w:i w:val="0"/>
+          <w:iCs/>
+          <w:color w:val="auto"/>
+          <w:sz w:val="24"/>
+          <w:szCs w:val="32"/>
+        </w:rPr>
+      </w:pPr>
+      <w:r>
+        <w:rPr>
+          <w:i w:val="0"/>
+          <w:iCs/>
+          <w:color w:val="auto"/>
+          <w:sz w:val="24"/>
+          <w:szCs w:val="32"/>
+        </w:rPr>
+        <w:t>Τρόπος πληρωμής</w:t>
+      </w:r>
+    </w:p>
+    <w:p>
+      <w:pPr>
+        <w:pStyle w:val="Description"/>
+        <w:numPr>
+          <w:ilvl w:val="0"/>
+          <w:numId w:val="19"/>
+        </w:numPr>
+        <w:spacing w:before="0"/>
+        <w:rPr>
+          <w:i w:val="0"/>
+          <w:iCs/>
+          <w:color w:val="auto"/>
+          <w:sz w:val="24"/>
+          <w:szCs w:val="32"/>
+        </w:rPr>
+      </w:pPr>
+      <w:r>
+        <w:rPr>
+          <w:i w:val="0"/>
+          <w:iCs/>
+          <w:color w:val="auto"/>
+          <w:sz w:val="24"/>
+          <w:szCs w:val="32"/>
+        </w:rPr>
+        <w:t>Στοιχεία κάρτα τραπέζης</w:t>
+      </w:r>
+    </w:p>
+    <w:p>
+      <w:pPr>
+        <w:pStyle w:val="Description"/>
+        <w:numPr>
+          <w:ilvl w:val="0"/>
+          <w:numId w:val="19"/>
+        </w:numPr>
+        <w:spacing w:before="0"/>
+        <w:rPr>
+          <w:i w:val="0"/>
+          <w:iCs/>
+          <w:color w:val="auto"/>
+          <w:sz w:val="24"/>
+          <w:szCs w:val="32"/>
+        </w:rPr>
+      </w:pPr>
+      <w:r>
+        <w:rPr>
+          <w:i w:val="0"/>
+          <w:iCs/>
+          <w:color w:val="auto"/>
+          <w:sz w:val="24"/>
+          <w:szCs w:val="32"/>
+        </w:rPr>
+        <w:t>Αριθμητική αξιολόγηση</w:t>
+      </w:r>
+    </w:p>
+    <w:p>
+      <w:pPr>
+        <w:pStyle w:val="Description"/>
+        <w:numPr>
+          <w:ilvl w:val="0"/>
+          <w:numId w:val="19"/>
+        </w:numPr>
+        <w:spacing w:before="0"/>
+        <w:rPr>
+          <w:i w:val="0"/>
+          <w:iCs/>
+          <w:color w:val="auto"/>
+          <w:sz w:val="24"/>
+          <w:szCs w:val="32"/>
+        </w:rPr>
+      </w:pPr>
+      <w:r>
+        <w:rPr>
+          <w:i w:val="0"/>
+          <w:iCs/>
+          <w:color w:val="auto"/>
+          <w:sz w:val="24"/>
+          <w:szCs w:val="32"/>
+        </w:rPr>
+        <w:t>Περιγραφική αξιολόγηση</w:t>
+      </w:r>
+      <w:r>
+        <w:rPr>
+          <w:i w:val="0"/>
+          <w:iCs/>
+          <w:color w:val="auto"/>
+          <w:sz w:val="24"/>
+          <w:szCs w:val="32"/>
+        </w:rPr>
+        <w:t xml:space="preserve"> (για εγγεγραμμένο χρήστη)</w:t>
+      </w:r>
+    </w:p>
+    <w:p>
+      <w:pPr>
+        <w:pStyle w:val="Description"/>
+        <w:rPr>
+          <w:i w:val="0"/>
+          <w:iCs/>
+          <w:color w:val="auto"/>
+          <w:sz w:val="24"/>
+          <w:szCs w:val="32"/>
+        </w:rPr>
+      </w:pPr>
+      <w:r>
+        <w:rPr>
+          <w:i w:val="0"/>
+          <w:iCs/>
+          <w:color w:val="auto"/>
+          <w:sz w:val="24"/>
+          <w:szCs w:val="32"/>
+          <w:u w:val="single"/>
+        </w:rPr>
+        <w:t>Συνθήκες Εγκυρότητας</w:t>
+      </w:r>
+    </w:p>
+    <w:p>
+      <w:pPr>
+        <w:pStyle w:val="Description"/>
+        <w:numPr>
+          <w:ilvl w:val="0"/>
+          <w:numId w:val="27"/>
+        </w:numPr>
+        <w:spacing w:before="0"/>
+        <w:rPr>
+          <w:i w:val="0"/>
+          <w:iCs/>
+          <w:color w:val="auto"/>
+          <w:sz w:val="24"/>
+          <w:szCs w:val="32"/>
+        </w:rPr>
+      </w:pPr>
+      <w:bookmarkStart w:id="3" w:name="_Hlk59093210"/>
+      <w:r>
+        <w:rPr>
+          <w:i w:val="0"/>
+          <w:iCs/>
+          <w:color w:val="auto"/>
+          <w:sz w:val="24"/>
+          <w:szCs w:val="32"/>
+        </w:rPr>
+        <w:t xml:space="preserve">Το όνομα χρήστη και ο κωδικός πρόσβασης πρέπει να είναι έγκυρα </w:t>
+      </w:r>
+      <w:bookmarkEnd w:id="3"/>
+      <w:r>
+        <w:rPr>
+          <w:i w:val="0"/>
+          <w:iCs/>
+          <w:color w:val="auto"/>
+          <w:sz w:val="24"/>
+          <w:szCs w:val="32"/>
+        </w:rPr>
+        <w:t>ή κενά στη περίπτωση ανώνυμου χρήστη.</w:t>
+      </w:r>
+    </w:p>
+    <w:p>
+      <w:pPr>
+        <w:pStyle w:val="Description"/>
+        <w:numPr>
+          <w:ilvl w:val="0"/>
+          <w:numId w:val="27"/>
+        </w:numPr>
+        <w:spacing w:before="0"/>
+        <w:rPr>
+          <w:i w:val="0"/>
+          <w:iCs/>
+          <w:color w:val="auto"/>
+          <w:sz w:val="24"/>
+          <w:szCs w:val="32"/>
+        </w:rPr>
+      </w:pPr>
+      <w:r>
+        <w:rPr>
+          <w:i w:val="0"/>
+          <w:iCs/>
+          <w:color w:val="auto"/>
+          <w:sz w:val="24"/>
+          <w:szCs w:val="32"/>
+        </w:rPr>
+        <w:t>Το επιθυμητό ποσοστό μπαταρίας είναι μικρότερο ή ίσο του 100%.</w:t>
+      </w:r>
+    </w:p>
+    <w:p>
+      <w:pPr>
+        <w:pStyle w:val="Description"/>
+        <w:numPr>
+          <w:ilvl w:val="0"/>
+          <w:numId w:val="27"/>
+        </w:numPr>
+        <w:spacing w:before="0"/>
+        <w:rPr>
+          <w:i w:val="0"/>
+          <w:iCs/>
+          <w:color w:val="auto"/>
+          <w:sz w:val="24"/>
+          <w:szCs w:val="32"/>
+        </w:rPr>
+      </w:pPr>
+      <w:r>
+        <w:rPr>
+          <w:i w:val="0"/>
+          <w:iCs/>
+          <w:color w:val="auto"/>
+          <w:sz w:val="24"/>
+          <w:szCs w:val="32"/>
+        </w:rPr>
+        <w:t>Ο επιθυμητός χρόνος φόρτισης δεν υπερβαίνει το μέγιστο επιτρεπτό χρόνο φόρτισης 60 λεπτών.</w:t>
+      </w:r>
+    </w:p>
+    <w:p>
+      <w:pPr>
+        <w:pStyle w:val="Description"/>
+        <w:numPr>
+          <w:ilvl w:val="0"/>
+          <w:numId w:val="27"/>
+        </w:numPr>
+        <w:spacing w:before="0"/>
+        <w:rPr>
+          <w:i w:val="0"/>
+          <w:iCs/>
+          <w:color w:val="auto"/>
+          <w:sz w:val="24"/>
+          <w:szCs w:val="32"/>
+        </w:rPr>
+      </w:pPr>
+      <w:r>
+        <w:rPr>
+          <w:i w:val="0"/>
+          <w:iCs/>
+          <w:color w:val="auto"/>
+          <w:sz w:val="24"/>
+          <w:szCs w:val="32"/>
+        </w:rPr>
+        <w:t xml:space="preserve">Η αριθμητική αξιολόγηση </w:t>
+      </w:r>
+      <w:r>
+        <w:rPr>
+          <w:i w:val="0"/>
+          <w:iCs/>
+          <w:color w:val="auto"/>
+          <w:sz w:val="24"/>
+          <w:szCs w:val="32"/>
+        </w:rPr>
+        <w:t>παίρνει τιμές</w:t>
+      </w:r>
+      <w:r>
+        <w:rPr>
+          <w:i w:val="0"/>
+          <w:iCs/>
+          <w:color w:val="auto"/>
+          <w:sz w:val="24"/>
+          <w:szCs w:val="32"/>
+        </w:rPr>
+        <w:t xml:space="preserve"> από 1-5.</w:t>
+      </w:r>
+    </w:p>
+    <w:p>
+      <w:pPr>
+        <w:pStyle w:val="Description"/>
+        <w:numPr>
+          <w:ilvl w:val="0"/>
+          <w:numId w:val="27"/>
+        </w:numPr>
+        <w:spacing w:before="0"/>
+        <w:rPr>
+          <w:i w:val="0"/>
+          <w:iCs/>
+          <w:color w:val="auto"/>
+          <w:sz w:val="24"/>
+          <w:szCs w:val="32"/>
+        </w:rPr>
+      </w:pPr>
+      <w:r>
+        <w:rPr>
+          <w:i w:val="0"/>
+          <w:iCs/>
+          <w:color w:val="auto"/>
+          <w:sz w:val="24"/>
+          <w:szCs w:val="32"/>
+        </w:rPr>
+        <w:t>Το μέγιστο μήκος περιγραφικής αξιολόγησης είναι 500 χαρακτήρες.</w:t>
+      </w:r>
+    </w:p>
+    <w:p>
+      <w:pPr>
+        <w:pStyle w:val="4"/>
+      </w:pPr>
+      <w:r>
+        <w:t>3.</w:t>
+      </w:r>
+      <w:r>
+        <w:t>1</w:t>
+      </w:r>
+      <w:r>
+        <w:t>.</w:t>
+      </w:r>
+      <w:r>
+        <w:t>1.</w:t>
+      </w:r>
+      <w:r>
+        <w:t>5</w:t>
+      </w:r>
+      <w:r>
+        <w:tab/>
+        <w:t>Αλληλουχία ενεργειών</w:t>
+      </w:r>
+      <w:r>
+        <w:t xml:space="preserve"> - επιθυμητή συμπεριφορά</w:t>
+      </w:r>
+    </w:p>
+    <w:p>
+      <w:pPr>
+        <w:pStyle w:val="Description"/>
+        <w:rPr>
+          <w:i w:val="0"/>
+          <w:iCs/>
+          <w:color w:val="auto"/>
+          <w:sz w:val="24"/>
+          <w:szCs w:val="32"/>
+        </w:rPr>
+      </w:pPr>
+      <w:r>
+        <w:rPr>
+          <w:i w:val="0"/>
+          <w:iCs/>
+          <w:color w:val="auto"/>
+          <w:sz w:val="24"/>
+          <w:szCs w:val="32"/>
+        </w:rPr>
+        <w:t>Θεωρώντας ότι ο</w:t>
+      </w:r>
+      <w:r>
+        <w:rPr>
+          <w:i w:val="0"/>
+          <w:iCs/>
+          <w:color w:val="auto"/>
+          <w:sz w:val="24"/>
+          <w:szCs w:val="32"/>
+        </w:rPr>
+        <w:t xml:space="preserve"> χρήστης</w:t>
+      </w:r>
+      <w:r>
+        <w:rPr>
+          <w:i w:val="0"/>
+          <w:iCs/>
+          <w:color w:val="auto"/>
+          <w:sz w:val="24"/>
+          <w:szCs w:val="32"/>
+        </w:rPr>
+        <w:t xml:space="preserve"> έχει σ</w:t>
+      </w:r>
+      <w:r>
+        <w:rPr>
+          <w:i w:val="0"/>
+          <w:iCs/>
+          <w:color w:val="auto"/>
+          <w:sz w:val="24"/>
+          <w:szCs w:val="32"/>
+        </w:rPr>
+        <w:t>υνδ</w:t>
+      </w:r>
+      <w:r>
+        <w:rPr>
+          <w:i w:val="0"/>
+          <w:iCs/>
+          <w:color w:val="auto"/>
+          <w:sz w:val="24"/>
+          <w:szCs w:val="32"/>
+        </w:rPr>
+        <w:t>εθεί</w:t>
+      </w:r>
+      <w:r>
+        <w:rPr>
+          <w:i w:val="0"/>
+          <w:iCs/>
+          <w:color w:val="auto"/>
+          <w:sz w:val="24"/>
+          <w:szCs w:val="32"/>
+        </w:rPr>
+        <w:t xml:space="preserve"> στην εφαρμογή με τα στοιχεία του εάν είναι εγγεγραμμένος ή ανώνυμα</w:t>
+      </w:r>
+      <w:r>
+        <w:rPr>
+          <w:i w:val="0"/>
+          <w:iCs/>
+          <w:color w:val="auto"/>
+          <w:sz w:val="24"/>
+          <w:szCs w:val="32"/>
+        </w:rPr>
+        <w:t>:</w:t>
+      </w:r>
+    </w:p>
+    <w:p>
+      <w:pPr>
+        <w:pStyle w:val="Description"/>
+        <w:numPr>
+          <w:ilvl w:val="0"/>
+          <w:numId w:val="20"/>
+        </w:numPr>
+        <w:rPr>
+          <w:i w:val="0"/>
+          <w:iCs/>
+          <w:color w:val="auto"/>
+          <w:sz w:val="24"/>
+          <w:szCs w:val="32"/>
+        </w:rPr>
+      </w:pPr>
+      <w:r>
+        <w:rPr>
+          <w:i w:val="0"/>
+          <w:iCs/>
+          <w:color w:val="auto"/>
+          <w:sz w:val="24"/>
+          <w:szCs w:val="32"/>
+        </w:rPr>
+        <w:t>Επιλέγει στην εφαρμογή τον σταθμ</w:t>
+      </w:r>
+      <w:r>
+        <w:rPr>
+          <w:i w:val="0"/>
+          <w:iCs/>
+          <w:color w:val="auto"/>
+          <w:sz w:val="24"/>
+          <w:szCs w:val="32"/>
+        </w:rPr>
+        <w:t>ό</w:t>
+      </w:r>
+      <w:r>
+        <w:rPr>
+          <w:i w:val="0"/>
+          <w:iCs/>
+          <w:color w:val="auto"/>
+          <w:sz w:val="24"/>
+          <w:szCs w:val="32"/>
+        </w:rPr>
+        <w:t xml:space="preserve"> φ</w:t>
+      </w:r>
+      <w:r>
+        <w:rPr>
+          <w:i w:val="0"/>
+          <w:iCs/>
+          <w:color w:val="auto"/>
+          <w:sz w:val="24"/>
+          <w:szCs w:val="32"/>
+        </w:rPr>
+        <w:t>ό</w:t>
+      </w:r>
+      <w:r>
+        <w:rPr>
+          <w:i w:val="0"/>
+          <w:iCs/>
+          <w:color w:val="auto"/>
+          <w:sz w:val="24"/>
+          <w:szCs w:val="32"/>
+        </w:rPr>
+        <w:t>ρτισης στον οποίο έχει συνδεθεί</w:t>
+      </w:r>
+      <w:r>
+        <w:rPr>
+          <w:i w:val="0"/>
+          <w:iCs/>
+          <w:color w:val="auto"/>
+          <w:sz w:val="24"/>
+          <w:szCs w:val="32"/>
+        </w:rPr>
+        <w:t>.</w:t>
+      </w:r>
+    </w:p>
+    <w:p>
+      <w:pPr>
+        <w:pStyle w:val="Description"/>
+        <w:numPr>
+          <w:ilvl w:val="0"/>
+          <w:numId w:val="20"/>
+        </w:numPr>
+        <w:rPr>
+          <w:i w:val="0"/>
+          <w:iCs/>
+          <w:color w:val="auto"/>
+          <w:sz w:val="24"/>
+          <w:szCs w:val="32"/>
+        </w:rPr>
+      </w:pPr>
+      <w:r>
+        <w:rPr>
+          <w:i w:val="0"/>
+          <w:iCs/>
+          <w:color w:val="auto"/>
+          <w:sz w:val="24"/>
+          <w:szCs w:val="32"/>
+        </w:rPr>
+        <w:t>Επιλέγει τη μάρκα και το μοντέλο του οχήματος του.</w:t>
+      </w:r>
+    </w:p>
+    <w:p>
+      <w:pPr>
+        <w:pStyle w:val="Description"/>
+        <w:numPr>
+          <w:ilvl w:val="0"/>
+          <w:numId w:val="20"/>
+        </w:numPr>
+        <w:rPr>
+          <w:i w:val="0"/>
+          <w:iCs/>
+          <w:color w:val="auto"/>
+          <w:sz w:val="24"/>
+          <w:szCs w:val="32"/>
+        </w:rPr>
+      </w:pPr>
+      <w:r>
+        <w:rPr>
+          <w:i w:val="0"/>
+          <w:iCs/>
+          <w:color w:val="auto"/>
+          <w:sz w:val="24"/>
+          <w:szCs w:val="32"/>
+        </w:rPr>
+        <w:t>Επιλέγει κριτήριο φόρτισης:</w:t>
+      </w:r>
+    </w:p>
+    <w:p>
+      <w:pPr>
+        <w:pStyle w:val="Description"/>
+        <w:numPr>
+          <w:ilvl w:val="1"/>
+          <w:numId w:val="20"/>
+        </w:numPr>
+        <w:rPr>
+          <w:i w:val="0"/>
+          <w:iCs/>
+          <w:color w:val="auto"/>
+          <w:sz w:val="24"/>
+          <w:szCs w:val="32"/>
+        </w:rPr>
+      </w:pPr>
+      <w:r>
+        <w:rPr>
+          <w:i w:val="0"/>
+          <w:iCs/>
+          <w:color w:val="auto"/>
+          <w:sz w:val="24"/>
+          <w:szCs w:val="32"/>
+        </w:rPr>
+        <w:t>Επιθυμητό ποσοστό μπαταρίας</w:t>
+      </w:r>
+      <w:r>
+        <w:rPr>
+          <w:i w:val="0"/>
+          <w:iCs/>
+          <w:color w:val="auto"/>
+          <w:sz w:val="24"/>
+          <w:szCs w:val="32"/>
+        </w:rPr>
+        <w:t>.</w:t>
+      </w:r>
+    </w:p>
+    <w:p>
+      <w:pPr>
+        <w:pStyle w:val="Description"/>
+        <w:numPr>
+          <w:ilvl w:val="1"/>
+          <w:numId w:val="20"/>
+        </w:numPr>
+        <w:rPr>
+          <w:i w:val="0"/>
+          <w:iCs/>
+          <w:color w:val="auto"/>
+          <w:sz w:val="24"/>
+          <w:szCs w:val="32"/>
+        </w:rPr>
+      </w:pPr>
+      <w:r>
+        <w:rPr>
+          <w:i w:val="0"/>
+          <w:iCs/>
+          <w:color w:val="auto"/>
+          <w:sz w:val="24"/>
+          <w:szCs w:val="32"/>
+        </w:rPr>
+        <w:t>Επιθυμητός χρόνος φόρτισης.</w:t>
+      </w:r>
+    </w:p>
+    <w:p>
+      <w:pPr>
+        <w:pStyle w:val="Description"/>
+        <w:numPr>
+          <w:ilvl w:val="0"/>
+          <w:numId w:val="20"/>
+        </w:numPr>
+        <w:rPr>
+          <w:i w:val="0"/>
+          <w:iCs/>
+          <w:color w:val="auto"/>
+          <w:sz w:val="24"/>
+          <w:szCs w:val="32"/>
+        </w:rPr>
+      </w:pPr>
+      <w:r>
+        <w:rPr>
+          <w:i w:val="0"/>
+          <w:iCs/>
+          <w:color w:val="auto"/>
+          <w:sz w:val="24"/>
+          <w:szCs w:val="32"/>
+        </w:rPr>
+        <w:t>Ξεκινά η φόρτιση.</w:t>
+      </w:r>
+    </w:p>
+    <w:p>
+      <w:pPr>
+        <w:pStyle w:val="Description"/>
+        <w:numPr>
+          <w:ilvl w:val="0"/>
+          <w:numId w:val="20"/>
+        </w:numPr>
+        <w:rPr>
+          <w:i w:val="0"/>
+          <w:iCs/>
+          <w:color w:val="auto"/>
+          <w:sz w:val="24"/>
+          <w:szCs w:val="32"/>
+        </w:rPr>
+      </w:pPr>
+      <w:r>
+        <w:rPr>
+          <w:i w:val="0"/>
+          <w:iCs/>
+          <w:color w:val="auto"/>
+          <w:sz w:val="24"/>
+          <w:szCs w:val="32"/>
+        </w:rPr>
+        <w:t>Παρακολουθείται η εξέλιξη της φόρτισης.</w:t>
+      </w:r>
+    </w:p>
+    <w:p>
+      <w:pPr>
+        <w:pStyle w:val="Description"/>
+        <w:numPr>
+          <w:ilvl w:val="0"/>
+          <w:numId w:val="20"/>
+        </w:numPr>
+        <w:rPr>
+          <w:i w:val="0"/>
+          <w:iCs/>
+          <w:color w:val="auto"/>
+          <w:sz w:val="24"/>
+          <w:szCs w:val="32"/>
+        </w:rPr>
+      </w:pPr>
+      <w:r>
+        <w:rPr>
+          <w:i w:val="0"/>
+          <w:iCs/>
+          <w:color w:val="auto"/>
+          <w:sz w:val="24"/>
+          <w:szCs w:val="32"/>
+        </w:rPr>
+        <w:t>Ολοκληρώνεται η φόρτιση και υπολογίζεται το κόστος πληρωμής.</w:t>
+      </w:r>
+    </w:p>
+    <w:p>
+      <w:pPr>
+        <w:pStyle w:val="Description"/>
+        <w:numPr>
+          <w:ilvl w:val="0"/>
+          <w:numId w:val="20"/>
+        </w:numPr>
+        <w:rPr>
+          <w:i w:val="0"/>
+          <w:iCs/>
+          <w:color w:val="auto"/>
+          <w:sz w:val="24"/>
+          <w:szCs w:val="32"/>
+        </w:rPr>
+      </w:pPr>
+      <w:r>
+        <w:rPr>
+          <w:i w:val="0"/>
+          <w:iCs/>
+          <w:color w:val="auto"/>
+          <w:sz w:val="24"/>
+          <w:szCs w:val="32"/>
+        </w:rPr>
+        <w:t>Επιλέγει τρόπο πληρωμής</w:t>
+      </w:r>
+      <w:r>
+        <w:rPr>
+          <w:i w:val="0"/>
+          <w:iCs/>
+          <w:color w:val="auto"/>
+          <w:sz w:val="24"/>
+          <w:szCs w:val="32"/>
+        </w:rPr>
+        <w:t>:</w:t>
+      </w:r>
+    </w:p>
+    <w:p>
+      <w:pPr>
+        <w:pStyle w:val="Description"/>
+        <w:numPr>
+          <w:ilvl w:val="1"/>
+          <w:numId w:val="20"/>
+        </w:numPr>
+        <w:rPr>
+          <w:i w:val="0"/>
+          <w:iCs/>
+          <w:color w:val="auto"/>
+          <w:sz w:val="24"/>
+          <w:szCs w:val="32"/>
+        </w:rPr>
+      </w:pPr>
+      <w:r>
+        <w:rPr>
+          <w:i w:val="0"/>
+          <w:iCs/>
+          <w:color w:val="auto"/>
+          <w:sz w:val="24"/>
+          <w:szCs w:val="32"/>
+        </w:rPr>
+        <w:lastRenderedPageBreak/>
+        <w:t xml:space="preserve">Για  εγγεγραμμένο χρήστη </w:t>
+      </w:r>
+      <w:r>
+        <w:rPr>
+          <w:i w:val="0"/>
+          <w:iCs/>
+          <w:color w:val="auto"/>
+          <w:sz w:val="24"/>
+          <w:szCs w:val="32"/>
+        </w:rPr>
+        <w:t>επιλέγεται</w:t>
+      </w:r>
+      <w:r>
+        <w:rPr>
+          <w:i w:val="0"/>
+          <w:iCs/>
+          <w:color w:val="auto"/>
+          <w:sz w:val="24"/>
+          <w:szCs w:val="32"/>
+        </w:rPr>
+        <w:t xml:space="preserve"> κάρτα ή με πίστωση σε ενιαίο λογαριασμό στο τέλος του μήνα.</w:t>
+      </w:r>
+    </w:p>
+    <w:p>
+      <w:pPr>
+        <w:pStyle w:val="Description"/>
+        <w:numPr>
+          <w:ilvl w:val="1"/>
+          <w:numId w:val="20"/>
+        </w:numPr>
+        <w:rPr>
+          <w:i w:val="0"/>
+          <w:iCs/>
+          <w:color w:val="auto"/>
+          <w:sz w:val="24"/>
+          <w:szCs w:val="32"/>
+        </w:rPr>
+      </w:pPr>
+      <w:r>
+        <w:rPr>
+          <w:i w:val="0"/>
+          <w:iCs/>
+          <w:color w:val="auto"/>
+          <w:sz w:val="24"/>
+          <w:szCs w:val="32"/>
+        </w:rPr>
+        <w:t xml:space="preserve"> Για ανώνυμο χρήστη </w:t>
+      </w:r>
+      <w:r>
+        <w:rPr>
+          <w:i w:val="0"/>
+          <w:iCs/>
+          <w:color w:val="auto"/>
+          <w:sz w:val="24"/>
+          <w:szCs w:val="32"/>
+        </w:rPr>
+        <w:t xml:space="preserve">αποκλειστικά </w:t>
+      </w:r>
+      <w:r>
+        <w:rPr>
+          <w:i w:val="0"/>
+          <w:iCs/>
+          <w:color w:val="auto"/>
+          <w:sz w:val="24"/>
+          <w:szCs w:val="32"/>
+        </w:rPr>
+        <w:t xml:space="preserve">τραπεζική </w:t>
+      </w:r>
+      <w:r>
+        <w:rPr>
+          <w:i w:val="0"/>
+          <w:iCs/>
+          <w:color w:val="auto"/>
+          <w:sz w:val="24"/>
+          <w:szCs w:val="32"/>
+        </w:rPr>
+        <w:t>κάρτα.</w:t>
+      </w:r>
+    </w:p>
+    <w:p>
+      <w:pPr>
+        <w:pStyle w:val="Description"/>
+        <w:numPr>
+          <w:ilvl w:val="0"/>
+          <w:numId w:val="20"/>
+        </w:numPr>
+        <w:rPr>
+          <w:i w:val="0"/>
+          <w:iCs/>
+          <w:color w:val="auto"/>
+          <w:sz w:val="24"/>
+          <w:szCs w:val="32"/>
+        </w:rPr>
+      </w:pPr>
+      <w:r>
+        <w:rPr>
+          <w:i w:val="0"/>
+          <w:iCs/>
+          <w:color w:val="auto"/>
+          <w:sz w:val="24"/>
+          <w:szCs w:val="32"/>
+        </w:rPr>
+        <w:t>Γίνεται η πληρωμή με το τρόπο που επέλεξε ο χρήστης.</w:t>
+      </w:r>
+    </w:p>
+    <w:p>
+      <w:pPr>
+        <w:pStyle w:val="Description"/>
+        <w:numPr>
+          <w:ilvl w:val="0"/>
+          <w:numId w:val="20"/>
+        </w:numPr>
+        <w:rPr>
+          <w:i w:val="0"/>
+          <w:iCs/>
+          <w:color w:val="auto"/>
+          <w:sz w:val="24"/>
+          <w:szCs w:val="32"/>
+        </w:rPr>
+      </w:pPr>
+      <w:r>
+        <w:rPr>
+          <w:i w:val="0"/>
+          <w:iCs/>
+          <w:color w:val="auto"/>
+          <w:sz w:val="24"/>
+          <w:szCs w:val="32"/>
+        </w:rPr>
+        <w:t>Αξιολογεί τις προσφερόμενες υπηρεσίες.</w:t>
+      </w:r>
+    </w:p>
+    <w:p>
+      <w:pPr>
+        <w:pStyle w:val="Description"/>
+        <w:numPr>
+          <w:ilvl w:val="0"/>
+          <w:numId w:val="20"/>
+        </w:numPr>
+        <w:rPr>
+          <w:i w:val="0"/>
+          <w:iCs/>
+          <w:color w:val="auto"/>
+          <w:sz w:val="24"/>
+          <w:szCs w:val="32"/>
+        </w:rPr>
+      </w:pPr>
+      <w:r>
+        <w:rPr>
+          <w:i w:val="0"/>
+          <w:iCs/>
+          <w:color w:val="auto"/>
+          <w:sz w:val="24"/>
+          <w:szCs w:val="32"/>
+        </w:rPr>
+        <w:t>Αποσυνδέει το όχημα του από το σταθμό φόρτισης.</w:t>
+      </w:r>
+    </w:p>
+    <w:p>
+      <w:pPr>
+        <w:pStyle w:val="4"/>
+        <w:ind w:left="0" w:firstLine="0"/>
+        <w:rPr>
+          <w:rFonts w:asciiTheme="minorHAnsi" w:hAnsiTheme="minorHAnsi" w:cstheme="minorHAnsi"/>
+          <w:i w:val="0"/>
+          <w:iCs w:val="0"/>
+          <w:color w:val="auto"/>
+          <w:u w:val="single"/>
+        </w:rPr>
+      </w:pPr>
+      <w:r>
+        <w:rPr>
+          <w:rFonts w:asciiTheme="minorHAnsi" w:hAnsiTheme="minorHAnsi" w:cstheme="minorHAnsi"/>
+          <w:i w:val="0"/>
+          <w:iCs w:val="0"/>
+          <w:color w:val="auto"/>
+          <w:u w:val="single"/>
+        </w:rPr>
+        <w:lastRenderedPageBreak/>
+        <w:t xml:space="preserve">Διάγραμμα </w:t>
+      </w:r>
+      <w:r>
+        <w:rPr>
+          <w:rFonts w:asciiTheme="minorHAnsi" w:hAnsiTheme="minorHAnsi" w:cstheme="minorHAnsi"/>
+          <w:i w:val="0"/>
+          <w:iCs w:val="0"/>
+          <w:color w:val="auto"/>
+          <w:u w:val="single"/>
+          <w:lang w:val="en-US"/>
+        </w:rPr>
+        <w:t>UML</w:t>
+      </w:r>
+      <w:r>
+        <w:rPr>
+          <w:rFonts w:asciiTheme="minorHAnsi" w:hAnsiTheme="minorHAnsi" w:cstheme="minorHAnsi"/>
+          <w:i w:val="0"/>
+          <w:iCs w:val="0"/>
+          <w:color w:val="auto"/>
+          <w:u w:val="single"/>
+        </w:rPr>
+        <w:t xml:space="preserve"> Δραστηριοτήτων</w:t>
+      </w:r>
+      <w:r>
+        <w:rPr>
+          <w:rFonts w:asciiTheme="minorHAnsi" w:hAnsiTheme="minorHAnsi" w:cstheme="minorHAnsi"/>
+          <w:i w:val="0"/>
+          <w:iCs w:val="0"/>
+          <w:color w:val="auto"/>
+          <w:u w:val="single"/>
+        </w:rPr>
+        <w:t xml:space="preserve"> </w:t>
+      </w:r>
+      <w:r>
+        <w:rPr>
+          <w:rFonts w:asciiTheme="minorHAnsi" w:hAnsiTheme="minorHAnsi" w:cstheme="minorHAnsi"/>
+          <w:i w:val="0"/>
+          <w:iCs w:val="0"/>
+          <w:color w:val="auto"/>
+          <w:u w:val="single"/>
+        </w:rPr>
+        <w:t>(</w:t>
+      </w:r>
+      <w:r>
+        <w:rPr>
+          <w:rFonts w:asciiTheme="minorHAnsi" w:hAnsiTheme="minorHAnsi" w:cstheme="minorHAnsi"/>
+          <w:i w:val="0"/>
+          <w:iCs w:val="0"/>
+          <w:color w:val="auto"/>
+          <w:u w:val="single"/>
+          <w:lang w:val="en-US"/>
+        </w:rPr>
+        <w:t>Activity</w:t>
+      </w:r>
+      <w:r>
+        <w:rPr>
+          <w:rFonts w:asciiTheme="minorHAnsi" w:hAnsiTheme="minorHAnsi" w:cstheme="minorHAnsi"/>
+          <w:i w:val="0"/>
+          <w:iCs w:val="0"/>
+          <w:color w:val="auto"/>
+          <w:u w:val="single"/>
+        </w:rPr>
+        <w:t xml:space="preserve"> </w:t>
+      </w:r>
+      <w:r>
+        <w:rPr>
+          <w:rFonts w:asciiTheme="minorHAnsi" w:hAnsiTheme="minorHAnsi" w:cstheme="minorHAnsi"/>
+          <w:i w:val="0"/>
+          <w:iCs w:val="0"/>
+          <w:color w:val="auto"/>
+          <w:u w:val="single"/>
+          <w:lang w:val="en-US"/>
+        </w:rPr>
+        <w:t>Diagra</w:t>
+      </w:r>
+      <w:r>
+        <w:rPr>
+          <w:rFonts w:asciiTheme="minorHAnsi" w:hAnsiTheme="minorHAnsi" w:cstheme="minorHAnsi"/>
+          <w:i w:val="0"/>
+          <w:iCs w:val="0"/>
+          <w:color w:val="auto"/>
+          <w:u w:val="single"/>
+          <w:lang w:val="en-US"/>
+        </w:rPr>
+        <w:t>m</w:t>
+      </w:r>
+      <w:r>
+        <w:rPr>
+          <w:rFonts w:asciiTheme="minorHAnsi" w:hAnsiTheme="minorHAnsi" w:cstheme="minorHAnsi"/>
+          <w:i w:val="0"/>
+          <w:iCs w:val="0"/>
+          <w:color w:val="auto"/>
+          <w:u w:val="single"/>
+        </w:rPr>
+        <w:t>)</w:t>
+      </w:r>
+    </w:p>
+    <w:p>
+      <w:pPr>
+        <w:pStyle w:val="4"/>
+        <w:rPr>
+          <w:i w:val="0"/>
+          <w:iCs w:val="0"/>
+        </w:rPr>
+      </w:pPr>
+      <w:r>
+        <w:rPr>
+          <w:i w:val="0"/>
+          <w:iCs w:val="0"/>
+          <w:noProof/>
+        </w:rPr>
+        <w:drawing>
+          <wp:inline distT="0" distB="0" distL="0" distR="0" wp14:anchorId="477207F1" wp14:editId="0F96B335">
+            <wp:extent cx="5391150" cy="8372475"/>
+            <wp:effectExtent l="0" t="0" r="0" b="9525"/>
+            <wp:docPr id="10" name="Εικόνα 10"/>
+            <wp:cNvGraphicFramePr>
+              <a:graphicFrameLocks xmlns:a="http://schemas.openxmlformats.org/drawingml/2006/main" noChangeAspect="1"/>
+            </wp:cNvGraphicFramePr>
+            <a:graphic xmlns:a="http://schemas.openxmlformats.org/drawingml/2006/main">
+              <a:graphicData uri="http://schemas.openxmlformats.org/drawingml/2006/picture">
+                <pic:pic xmlns:pic="http://schemas.openxmlformats.org/drawingml/2006/picture">
+                  <pic:nvPicPr>
+                    <pic:cNvPr id="0" name="Picture 6"/>
+                    <pic:cNvPicPr>
+                      <a:picLocks noChangeAspect="1" noChangeArrowheads="1"/>
+                    </pic:cNvPicPr>
+                  </pic:nvPicPr>
+                  <pic:blipFill>
+                    <a:blip r:embed="rId12">
+                      <a:extLst>
+                        <a:ext uri="{28A0092B-C50C-407E-A947-70E740481C1C}">
+                          <a14:useLocalDpi xmlns:a14="http://schemas.microsoft.com/office/drawing/2010/main" val="0"/>
+                        </a:ext>
+                      </a:extLst>
+                    </a:blip>
+                    <a:srcRect/>
+                    <a:stretch>
+                      <a:fillRect/>
+                    </a:stretch>
+                  </pic:blipFill>
+                  <pic:spPr bwMode="auto">
+                    <a:xfrm>
+                      <a:off x="0" y="0"/>
+                      <a:ext cx="5391150" cy="8372475"/>
+                    </a:xfrm>
+                    <a:prstGeom prst="rect">
+                      <a:avLst/>
+                    </a:prstGeom>
+                    <a:noFill/>
+                    <a:ln>
+                      <a:noFill/>
+                    </a:ln>
+                  </pic:spPr>
+                </pic:pic>
+              </a:graphicData>
+            </a:graphic>
+          </wp:inline>
+        </w:drawing>
+      </w:r>
+    </w:p>
+    <w:p>
+      <w:pPr>
+        <w:pStyle w:val="4"/>
+        <w:rPr>
+          <w:rFonts w:asciiTheme="minorHAnsi" w:hAnsiTheme="minorHAnsi" w:cstheme="minorHAnsi"/>
+          <w:i w:val="0"/>
+          <w:iCs w:val="0"/>
+          <w:color w:val="auto"/>
+          <w:u w:val="single"/>
           <w:lang w:val="pt-PT"/>
         </w:rPr>
       </w:pPr>
@@ -2525,6 +2928,7 @@
           <w:i w:val="0"/>
           <w:iCs w:val="0"/>
           <w:color w:val="auto"/>
+          <w:u w:val="single"/>
         </w:rPr>
         <w:lastRenderedPageBreak/>
         <w:t>Διάγραμμα</w:t>
@@ -2535,6 +2939,7 @@
           <w:i w:val="0"/>
           <w:iCs w:val="0"/>
           <w:color w:val="auto"/>
+          <w:u w:val="single"/>
           <w:lang w:val="pt-PT"/>
         </w:rPr>
         <w:t xml:space="preserve"> UML </w:t>
@@ -2545,6 +2950,7 @@
           <w:i w:val="0"/>
           <w:iCs w:val="0"/>
           <w:color w:val="auto"/>
+          <w:u w:val="single"/>
         </w:rPr>
         <w:t>Αλληλουχίας</w:t>
       </w:r>
@@ -2554,6 +2960,7 @@
           <w:i w:val="0"/>
           <w:iCs w:val="0"/>
           <w:color w:val="auto"/>
+          <w:u w:val="single"/>
           <w:lang w:val="pt-PT"/>
         </w:rPr>
         <w:t xml:space="preserve"> (Sequence Diagram)</w:t>
@@ -2568,10 +2975,10 @@
           <w:noProof/>
         </w:rPr>
         <w:drawing>
-          <wp:inline distT="0" distB="0" distL="0" distR="0" wp14:anchorId="62F00C9C" wp14:editId="11498322">
+          <wp:inline distT="0" distB="0" distL="0" distR="0" wp14:anchorId="075429DE" wp14:editId="6A01D464">
             <wp:extent cx="5715000" cy="8096250"/>
             <wp:effectExtent l="0" t="0" r="0" b="0"/>
-            <wp:docPr id="7" name="Εικόνα 7"/>
+            <wp:docPr id="11" name="Εικόνα 11"/>
             <wp:cNvGraphicFramePr>
               <a:graphicFrameLocks xmlns:a="http://schemas.openxmlformats.org/drawingml/2006/main" noChangeAspect="1"/>
             </wp:cNvGraphicFramePr>
@@ -2585,7 +2992,7 @@
                     </pic:cNvPicPr>
                   </pic:nvPicPr>
                   <pic:blipFill>
-                    <a:blip r:embed="rId8">
+                    <a:blip r:embed="rId13">
                       <a:extLst>
                         <a:ext uri="{28A0092B-C50C-407E-A947-70E740481C1C}">
                           <a14:useLocalDpi xmlns:a14="http://schemas.microsoft.com/office/drawing/2010/main" val="0"/>
@@ -2657,73 +3064,142 @@
     <w:p>
       <w:pPr>
         <w:pStyle w:val="Description"/>
-      </w:pPr>
-      <w:r>
-        <w:rPr>
-          <w:highlight w:val="yellow"/>
-        </w:rPr>
-        <w:t xml:space="preserve">Διαγράμματα </w:t>
-      </w:r>
-      <w:r>
-        <w:rPr>
-          <w:highlight w:val="yellow"/>
-          <w:lang w:val="en-US"/>
-        </w:rPr>
-        <w:t>UML</w:t>
-      </w:r>
-      <w:r>
-        <w:rPr>
-          <w:highlight w:val="yellow"/>
-        </w:rPr>
-        <w:t xml:space="preserve"> αλληλουχίας για την παραγωγή δεδομένων εξόδου</w:t>
-      </w:r>
-      <w:r>
-        <w:t>.</w:t>
-      </w:r>
-      <w:r>
-        <w:t xml:space="preserve"> Ως δεδομένα εξόδου νοούνται όλα τα δεδομένα του συστήματος τα οποία δημιουργούνται ή μεταβάλλονται κατά την εκτέλεση (αν υπάρχουν τέτοια)</w:t>
-      </w:r>
-    </w:p>
-    <w:p>
-      <w:pPr>
-        <w:pStyle w:val="Description"/>
-        <w:rPr>
-          <w:i w:val="0"/>
-          <w:iCs/>
-          <w:sz w:val="24"/>
-          <w:szCs w:val="32"/>
-        </w:rPr>
-      </w:pPr>
-    </w:p>
-    <w:p>
-      <w:pPr>
-        <w:pStyle w:val="4"/>
-      </w:pPr>
-      <w:r>
-        <w:t>3.</w:t>
-      </w:r>
-      <w:r>
-        <w:t>1</w:t>
-      </w:r>
-      <w:r>
-        <w:t>.1.8</w:t>
-      </w:r>
-      <w:r>
-        <w:tab/>
-        <w:t xml:space="preserve">Παρατηρήσεις </w:t>
-      </w:r>
-    </w:p>
-    <w:p>
-      <w:pPr>
-        <w:pStyle w:val="Description"/>
-      </w:pPr>
-      <w:r>
-        <w:t>Ο,τι δεν εντάσσεται στα προηγούμενα, εφόσον υπάρχει</w:t>
+        <w:rPr>
+          <w:i w:val="0"/>
+          <w:iCs/>
+          <w:color w:val="auto"/>
+          <w:sz w:val="24"/>
+          <w:szCs w:val="32"/>
+          <w:u w:val="single"/>
+        </w:rPr>
+      </w:pPr>
+      <w:r>
+        <w:rPr>
+          <w:i w:val="0"/>
+          <w:iCs/>
+          <w:color w:val="auto"/>
+          <w:sz w:val="24"/>
+          <w:szCs w:val="32"/>
+          <w:u w:val="single"/>
+        </w:rPr>
+        <w:t>Δεδομένα Εξόδου</w:t>
+      </w:r>
+    </w:p>
+    <w:p>
+      <w:pPr>
+        <w:pStyle w:val="Description"/>
+        <w:numPr>
+          <w:ilvl w:val="0"/>
+          <w:numId w:val="21"/>
+        </w:numPr>
+        <w:spacing w:before="0"/>
+        <w:rPr>
+          <w:i w:val="0"/>
+          <w:iCs/>
+          <w:color w:val="auto"/>
+          <w:sz w:val="24"/>
+          <w:szCs w:val="32"/>
+        </w:rPr>
+      </w:pPr>
+      <w:r>
+        <w:rPr>
+          <w:i w:val="0"/>
+          <w:iCs/>
+          <w:color w:val="auto"/>
+          <w:sz w:val="24"/>
+          <w:szCs w:val="32"/>
+        </w:rPr>
+        <w:t xml:space="preserve">Ποσοστό μπαταρίας χρήστη κατά τη </w:t>
+      </w:r>
+      <w:r>
+        <w:rPr>
+          <w:i w:val="0"/>
+          <w:iCs/>
+          <w:color w:val="auto"/>
+          <w:sz w:val="24"/>
+          <w:szCs w:val="32"/>
+        </w:rPr>
+        <w:t>διάρκεια</w:t>
+      </w:r>
+      <w:r>
+        <w:rPr>
+          <w:i w:val="0"/>
+          <w:iCs/>
+          <w:color w:val="auto"/>
+          <w:sz w:val="24"/>
+          <w:szCs w:val="32"/>
+        </w:rPr>
+        <w:t xml:space="preserve"> της φόρτισης</w:t>
+      </w:r>
+    </w:p>
+    <w:p>
+      <w:pPr>
+        <w:pStyle w:val="Description"/>
+        <w:numPr>
+          <w:ilvl w:val="0"/>
+          <w:numId w:val="21"/>
+        </w:numPr>
+        <w:spacing w:before="0"/>
+        <w:rPr>
+          <w:i w:val="0"/>
+          <w:iCs/>
+          <w:color w:val="auto"/>
+          <w:sz w:val="24"/>
+          <w:szCs w:val="32"/>
+        </w:rPr>
+      </w:pPr>
+      <w:r>
+        <w:rPr>
+          <w:i w:val="0"/>
+          <w:iCs/>
+          <w:color w:val="auto"/>
+          <w:sz w:val="24"/>
+          <w:szCs w:val="32"/>
+        </w:rPr>
+        <w:t>Τελικό π</w:t>
+      </w:r>
+      <w:r>
+        <w:rPr>
+          <w:i w:val="0"/>
+          <w:iCs/>
+          <w:color w:val="auto"/>
+          <w:sz w:val="24"/>
+          <w:szCs w:val="32"/>
+        </w:rPr>
+        <w:t>όσο πληρωμής</w:t>
+      </w:r>
+    </w:p>
+    <w:p>
+      <w:pPr>
+        <w:pStyle w:val="Description"/>
+        <w:numPr>
+          <w:ilvl w:val="0"/>
+          <w:numId w:val="21"/>
+        </w:numPr>
+        <w:spacing w:before="0"/>
+        <w:rPr>
+          <w:i w:val="0"/>
+          <w:iCs/>
+          <w:color w:val="auto"/>
+          <w:sz w:val="24"/>
+          <w:szCs w:val="32"/>
+        </w:rPr>
+      </w:pPr>
+      <w:r>
+        <w:rPr>
+          <w:i w:val="0"/>
+          <w:iCs/>
+          <w:color w:val="auto"/>
+          <w:sz w:val="24"/>
+          <w:szCs w:val="32"/>
+        </w:rPr>
+        <w:t>Επιβεβαιώσεις δεδομένων εισόδου</w:t>
       </w:r>
     </w:p>
     <w:p>
       <w:pPr>
         <w:pStyle w:val="3"/>
+        <w:ind w:left="0" w:firstLine="0"/>
         <w:rPr>
           <w:b/>
           <w:bCs/>
@@ -2816,14 +3292,6 @@
     <w:p>
       <w:pPr>
         <w:pStyle w:val="Description"/>
-      </w:pPr>
-      <w:r>
-        <w:t>Αναφορά στους ρόλους που αφορά η περίπτωση χρήσης</w:t>
-      </w:r>
-    </w:p>
-    <w:p>
-      <w:pPr>
-        <w:pStyle w:val="Description"/>
         <w:rPr>
           <w:i w:val="0"/>
           <w:iCs/>
@@ -2904,14 +3372,6 @@
     <w:p>
       <w:pPr>
         <w:pStyle w:val="Description"/>
-      </w:pPr>
-      <w:r>
-        <w:t>Καταγραφή των συνθηκών που πρέπει να ισχύουν ώστε να μπορεί να εκτελεστεί η περίπτωση χρήσης</w:t>
-      </w:r>
-    </w:p>
-    <w:p>
-      <w:pPr>
-        <w:pStyle w:val="Description"/>
         <w:rPr>
           <w:i w:val="0"/>
           <w:iCs/>
@@ -2928,7 +3388,7 @@
           <w:sz w:val="24"/>
           <w:szCs w:val="32"/>
         </w:rPr>
-        <w:t xml:space="preserve">Ο </w:t>
+        <w:t>Ο εγγεγραμ</w:t>
       </w:r>
       <w:r>
         <w:rPr>
@@ -2938,7 +3398,7 @@
           <w:sz w:val="24"/>
           <w:szCs w:val="32"/>
         </w:rPr>
-        <w:t>εγγεγραμ</w:t>
+        <w:t>μ</w:t>
       </w:r>
       <w:r>
         <w:rPr>
@@ -2948,27 +3408,7 @@
           <w:sz w:val="24"/>
           <w:szCs w:val="32"/>
         </w:rPr>
-        <w:t>μ</w:t>
-      </w:r>
-      <w:r>
-        <w:rPr>
-          <w:i w:val="0"/>
-          <w:iCs/>
-          <w:color w:val="000000" w:themeColor="text1"/>
-          <w:sz w:val="24"/>
-          <w:szCs w:val="32"/>
-        </w:rPr>
-        <w:t xml:space="preserve">ένος </w:t>
-      </w:r>
-      <w:r>
-        <w:rPr>
-          <w:i w:val="0"/>
-          <w:iCs/>
-          <w:color w:val="000000" w:themeColor="text1"/>
-          <w:sz w:val="24"/>
-          <w:szCs w:val="32"/>
-        </w:rPr>
-        <w:t>χρήστης πρέπει να έχει συνδεθεί στην εφαρμογή με τα στοιχεία του.</w:t>
+        <w:t>ένος χρήστης πρέπει να έχει συνδεθεί στην εφαρμογή με τα στοιχεία του.</w:t>
       </w:r>
     </w:p>
     <w:p>
@@ -2994,26 +3434,6 @@
         <w:pStyle w:val="Description"/>
       </w:pPr>
       <w:r>
-        <w:t>Αναφορά στο περιβάλλον στο οποίο εκτελείται η περίπτωση χρήσης. Πχ "διαδικτυακή διεπαφή χρήστη", "</w:t>
-      </w:r>
-      <w:r>
-        <w:rPr>
-          <w:lang w:val="en-US"/>
-        </w:rPr>
-        <w:t>DBMS</w:t>
-      </w:r>
-      <w:r>
-        <w:t xml:space="preserve">" </w:t>
-      </w:r>
-      <w:r>
-        <w:t>κλπ</w:t>
-      </w:r>
-    </w:p>
-    <w:p>
-      <w:pPr>
-        <w:pStyle w:val="Description"/>
-      </w:pPr>
-      <w:r>
         <w:rPr>
           <w:i w:val="0"/>
           <w:iCs/>
@@ -3037,11 +3457,21 @@
         <w:rPr>
           <w:i w:val="0"/>
           <w:iCs/>
-          <w:color w:val="C00000"/>
-          <w:sz w:val="24"/>
-          <w:szCs w:val="32"/>
-        </w:rPr>
-        <w:t>και τις συνεργαζόμενες τράπεζες ?</w:t>
+          <w:color w:val="auto"/>
+          <w:sz w:val="24"/>
+          <w:szCs w:val="32"/>
+        </w:rPr>
+        <w:t>και τις συνεργαζόμενες τράπεζες</w:t>
+      </w:r>
+      <w:r>
+        <w:rPr>
+          <w:i w:val="0"/>
+          <w:iCs/>
+          <w:color w:val="auto"/>
+          <w:sz w:val="24"/>
+          <w:szCs w:val="32"/>
+        </w:rPr>
+        <w:t>.</w:t>
       </w:r>
     </w:p>
     <w:p>
@@ -3072,14 +3502,6 @@
       </w:r>
       <w:r>
         <w:t xml:space="preserve"> </w:t>
-      </w:r>
-    </w:p>
-    <w:p>
-      <w:pPr>
-        <w:pStyle w:val="Description"/>
-      </w:pPr>
-      <w:r>
-        <w:t xml:space="preserve">Καταγραφή δεδομένων εισόδου και εξόδου και συνθηκών εγκυρότητας αυτών. </w:t>
       </w:r>
     </w:p>
     <w:p>
@@ -3248,152 +3670,10 @@
     </w:p>
     <w:p>
       <w:pPr>
-        <w:pStyle w:val="Description"/>
-        <w:spacing w:before="0"/>
-        <w:rPr>
-          <w:i w:val="0"/>
-          <w:iCs/>
-          <w:color w:val="000000" w:themeColor="text1"/>
-          <w:sz w:val="24"/>
-        </w:rPr>
-      </w:pPr>
-    </w:p>
-    <w:p>
-      <w:pPr>
-        <w:pStyle w:val="Description"/>
-        <w:spacing w:before="0"/>
-        <w:rPr>
-          <w:i w:val="0"/>
-          <w:iCs/>
-          <w:color w:val="000000" w:themeColor="text1"/>
-          <w:sz w:val="24"/>
-          <w:u w:val="single"/>
-        </w:rPr>
-      </w:pPr>
-      <w:r>
-        <w:rPr>
-          <w:i w:val="0"/>
-          <w:iCs/>
-          <w:color w:val="000000" w:themeColor="text1"/>
-          <w:sz w:val="24"/>
-          <w:u w:val="single"/>
-        </w:rPr>
-        <w:t>Δεδομένα Εξόδου</w:t>
-      </w:r>
-    </w:p>
-    <w:p>
-      <w:pPr>
-        <w:pStyle w:val="Description"/>
-        <w:numPr>
-          <w:ilvl w:val="0"/>
-          <w:numId w:val="25"/>
-        </w:numPr>
-        <w:spacing w:before="0"/>
-        <w:rPr>
-          <w:i w:val="0"/>
-          <w:iCs/>
-          <w:color w:val="000000" w:themeColor="text1"/>
-          <w:sz w:val="24"/>
-        </w:rPr>
-      </w:pPr>
-      <w:r>
-        <w:rPr>
-          <w:i w:val="0"/>
-          <w:iCs/>
-          <w:color w:val="000000" w:themeColor="text1"/>
-          <w:sz w:val="24"/>
-        </w:rPr>
-        <w:t>Ιστορικό φορτίσεων οχημάτων χρήστη.</w:t>
-      </w:r>
-    </w:p>
-    <w:p>
-      <w:pPr>
-        <w:pStyle w:val="Description"/>
-        <w:numPr>
-          <w:ilvl w:val="0"/>
-          <w:numId w:val="25"/>
-        </w:numPr>
-        <w:spacing w:before="0"/>
-        <w:rPr>
-          <w:color w:val="000000" w:themeColor="text1"/>
-          <w:sz w:val="24"/>
-        </w:rPr>
-      </w:pPr>
-      <w:r>
-        <w:rPr>
-          <w:i w:val="0"/>
-          <w:iCs/>
-          <w:color w:val="000000" w:themeColor="text1"/>
-          <w:sz w:val="24"/>
-        </w:rPr>
-        <w:t>Συνολικό ποσό μηνιαίου λογαριασμού προ</w:t>
-      </w:r>
-      <w:r>
-        <w:rPr>
-          <w:i w:val="0"/>
-          <w:iCs/>
-          <w:color w:val="000000" w:themeColor="text1"/>
-          <w:sz w:val="24"/>
-        </w:rPr>
-        <w:t>ς</w:t>
-      </w:r>
-      <w:r>
-        <w:rPr>
-          <w:i w:val="0"/>
-          <w:iCs/>
-          <w:color w:val="000000" w:themeColor="text1"/>
-          <w:sz w:val="24"/>
-        </w:rPr>
-        <w:t xml:space="preserve"> εξόφληση.</w:t>
-      </w:r>
-    </w:p>
-    <w:p>
-      <w:pPr>
-        <w:pStyle w:val="Description"/>
-        <w:spacing w:before="0"/>
-        <w:rPr>
-          <w:i w:val="0"/>
-          <w:iCs/>
-          <w:color w:val="auto"/>
-          <w:sz w:val="24"/>
-          <w:szCs w:val="32"/>
-          <w:u w:val="single"/>
-        </w:rPr>
-      </w:pPr>
-    </w:p>
-    <w:p>
-      <w:pPr>
         <w:pStyle w:val="4"/>
       </w:pPr>
       <w:bookmarkStart w:id="4" w:name="_Hlk59097562"/>
       <w:r>
-        <w:t>3.</w:t>
-      </w:r>
-      <w:r>
-        <w:t>1</w:t>
-      </w:r>
-      <w:r>
-        <w:t>.2.5</w:t>
-      </w:r>
-      <w:r>
-        <w:tab/>
-        <w:t>Παράμετροι</w:t>
-      </w:r>
-    </w:p>
-    <w:p>
-      <w:pPr>
-        <w:pStyle w:val="Description"/>
-      </w:pPr>
-      <w:r>
-        <w:t>Καταγραφή παραμέτρων και συνθηκών εγκυρότητας αυτών, εφόσον υπάρχουν παράμετροι.</w:t>
-      </w:r>
-    </w:p>
-    <w:p>
-      <w:pPr>
-        <w:pStyle w:val="4"/>
-      </w:pPr>
-      <w:r>
-        <w:lastRenderedPageBreak/>
         <w:t>3.</w:t>
       </w:r>
       <w:r>
@@ -3407,51 +3687,7 @@
         <w:t>Αλληλουχία ενεργειών - επιθυμητή συμπεριφορά</w:t>
       </w:r>
     </w:p>
-    <w:p>
-      <w:pPr>
-        <w:pStyle w:val="Description"/>
-      </w:pPr>
-      <w:r>
-        <w:t>Περιγραφή με κείμενο (Βήμα 1, Βήμα 2 κλπ) και διαγράμματα</w:t>
-      </w:r>
-      <w:r>
-        <w:t xml:space="preserve"> </w:t>
-      </w:r>
-      <w:r>
-        <w:rPr>
-          <w:lang w:val="en-US"/>
-        </w:rPr>
-        <w:t>UML</w:t>
-      </w:r>
-      <w:r>
-        <w:t xml:space="preserve"> αλληλουχίας (</w:t>
-      </w:r>
-      <w:r>
-        <w:rPr>
-          <w:lang w:val="en-US"/>
-        </w:rPr>
-        <w:t>Sequence</w:t>
-      </w:r>
-      <w:r>
-        <w:t>) και</w:t>
-      </w:r>
-      <w:r>
-        <w:t xml:space="preserve"> </w:t>
-      </w:r>
-      <w:r>
-        <w:t>δραστηριοτήτων (</w:t>
-      </w:r>
-      <w:r>
-        <w:rPr>
-          <w:lang w:val="en-US"/>
-        </w:rPr>
-        <w:t>Activity</w:t>
-      </w:r>
-      <w:r>
-        <w:t>). Περιλαμβάνεται η συμπεριφορά σε απρόβλεπτες καταστάσεις και σφάλματα (εναλλακτικές ροές).</w:t>
-      </w:r>
-      <w:bookmarkEnd w:id="4"/>
-    </w:p>
+    <w:bookmarkEnd w:id="4"/>
     <w:p>
       <w:pPr>
         <w:pStyle w:val="Description"/>
@@ -3705,12 +3941,28 @@
     <w:p>
       <w:pPr>
         <w:pStyle w:val="Description"/>
+      </w:pPr>
+    </w:p>
+    <w:p>
+      <w:pPr>
+        <w:pStyle w:val="Description"/>
+      </w:pPr>
+    </w:p>
+    <w:p>
+      <w:pPr>
+        <w:pStyle w:val="Description"/>
+      </w:pPr>
+    </w:p>
+    <w:p>
+      <w:pPr>
+        <w:pStyle w:val="Description"/>
         <w:rPr>
           <w:i w:val="0"/>
           <w:iCs/>
           <w:color w:val="000000" w:themeColor="text1"/>
           <w:sz w:val="24"/>
           <w:szCs w:val="32"/>
+          <w:u w:val="single"/>
         </w:rPr>
       </w:pPr>
       <w:r>
@@ -3720,7 +3972,9 @@
           <w:color w:val="000000" w:themeColor="text1"/>
           <w:sz w:val="24"/>
           <w:szCs w:val="32"/>
-        </w:rPr>
+          <w:u w:val="single"/>
+        </w:rPr>
+        <w:lastRenderedPageBreak/>
         <w:t xml:space="preserve">Διάγραμμα </w:t>
       </w:r>
       <w:r>
@@ -3730,6 +3984,7 @@
           <w:color w:val="000000" w:themeColor="text1"/>
           <w:sz w:val="24"/>
           <w:szCs w:val="32"/>
+          <w:u w:val="single"/>
           <w:lang w:val="en-US"/>
         </w:rPr>
         <w:t>UML</w:t>
@@ -3741,6 +3996,7 @@
           <w:color w:val="000000" w:themeColor="text1"/>
           <w:sz w:val="24"/>
           <w:szCs w:val="32"/>
+          <w:u w:val="single"/>
         </w:rPr>
         <w:t xml:space="preserve"> Δραστηριοτήτων (</w:t>
       </w:r>
@@ -3751,6 +4007,7 @@
           <w:color w:val="000000" w:themeColor="text1"/>
           <w:sz w:val="24"/>
           <w:szCs w:val="32"/>
+          <w:u w:val="single"/>
           <w:lang w:val="en-US"/>
         </w:rPr>
         <w:t>Activity</w:t>
@@ -3762,6 +4019,7 @@
           <w:color w:val="000000" w:themeColor="text1"/>
           <w:sz w:val="24"/>
           <w:szCs w:val="32"/>
+          <w:u w:val="single"/>
         </w:rPr>
         <w:t xml:space="preserve"> </w:t>
       </w:r>
@@ -3772,6 +4030,7 @@
           <w:color w:val="000000" w:themeColor="text1"/>
           <w:sz w:val="24"/>
           <w:szCs w:val="32"/>
+          <w:u w:val="single"/>
           <w:lang w:val="en-US"/>
         </w:rPr>
         <w:t>Diagram</w:t>
@@ -3783,6 +4042,7 @@
           <w:color w:val="000000" w:themeColor="text1"/>
           <w:sz w:val="24"/>
           <w:szCs w:val="32"/>
+          <w:u w:val="single"/>
         </w:rPr>
         <w:t>)</w:t>
       </w:r>
@@ -3826,7 +4086,7 @@
                     </pic:cNvPicPr>
                   </pic:nvPicPr>
                   <pic:blipFill>
-                    <a:blip r:embed="rId9">
+                    <a:blip r:embed="rId14">
                       <a:extLst>
                         <a:ext uri="{28A0092B-C50C-407E-A947-70E740481C1C}">
                           <a14:useLocalDpi xmlns:a14="http://schemas.microsoft.com/office/drawing/2010/main" val="0"/>
@@ -3973,6 +4233,7 @@
           <w:color w:val="000000" w:themeColor="text1"/>
           <w:sz w:val="24"/>
           <w:szCs w:val="32"/>
+          <w:u w:val="single"/>
           <w:lang w:val="pt-PT"/>
         </w:rPr>
       </w:pPr>
@@ -3984,6 +4245,7 @@
           <w:color w:val="000000" w:themeColor="text1"/>
           <w:sz w:val="24"/>
           <w:szCs w:val="32"/>
+          <w:u w:val="single"/>
           <w:lang w:val="pt-PT"/>
         </w:rPr>
         <w:lastRenderedPageBreak/>
@@ -4013,7 +4275,7 @@
                     </pic:cNvPicPr>
                   </pic:nvPicPr>
                   <pic:blipFill>
-                    <a:blip r:embed="rId10">
+                    <a:blip r:embed="rId15">
                       <a:extLst>
                         <a:ext uri="{28A0092B-C50C-407E-A947-70E740481C1C}">
                           <a14:useLocalDpi xmlns:a14="http://schemas.microsoft.com/office/drawing/2010/main" val="0"/>
@@ -4057,6 +4319,7 @@
           <w:color w:val="000000" w:themeColor="text1"/>
           <w:sz w:val="24"/>
           <w:szCs w:val="32"/>
+          <w:u w:val="single"/>
         </w:rPr>
         <w:t>Διάγραμμα</w:t>
       </w:r>
@@ -4067,6 +4330,7 @@
           <w:color w:val="000000" w:themeColor="text1"/>
           <w:sz w:val="24"/>
           <w:szCs w:val="32"/>
+          <w:u w:val="single"/>
           <w:lang w:val="pt-PT"/>
         </w:rPr>
         <w:t xml:space="preserve"> UML </w:t>
@@ -4078,6 +4342,7 @@
           <w:color w:val="000000" w:themeColor="text1"/>
           <w:sz w:val="24"/>
           <w:szCs w:val="32"/>
+          <w:u w:val="single"/>
         </w:rPr>
         <w:t>Αλληλουχίας</w:t>
       </w:r>
@@ -4088,20 +4353,10 @@
           <w:color w:val="000000" w:themeColor="text1"/>
           <w:sz w:val="24"/>
           <w:szCs w:val="32"/>
+          <w:u w:val="single"/>
           <w:lang w:val="pt-PT"/>
         </w:rPr>
-        <w:t xml:space="preserve"> (Sequence Diagram</w:t>
-      </w:r>
-      <w:r>
-        <w:rPr>
-          <w:i w:val="0"/>
-          <w:iCs/>
-          <w:color w:val="000000" w:themeColor="text1"/>
-          <w:sz w:val="24"/>
-          <w:szCs w:val="32"/>
-          <w:lang w:val="pt-PT"/>
-        </w:rPr>
-        <w:t>)</w:t>
+        <w:t xml:space="preserve"> (Sequence Diagram)</w:t>
       </w:r>
     </w:p>
     <w:p>
@@ -4142,93 +4397,109 @@
     <w:p>
       <w:pPr>
         <w:pStyle w:val="Description"/>
-      </w:pPr>
-      <w:r>
-        <w:rPr>
-          <w:b/>
-          <w:bCs/>
-          <w:highlight w:val="yellow"/>
-        </w:rPr>
-        <w:t xml:space="preserve">Διαγράμματα </w:t>
-      </w:r>
-      <w:r>
-        <w:rPr>
-          <w:b/>
-          <w:bCs/>
-          <w:highlight w:val="yellow"/>
-          <w:lang w:val="en-US"/>
-        </w:rPr>
-        <w:t>UML</w:t>
-      </w:r>
-      <w:r>
-        <w:rPr>
-          <w:b/>
-          <w:bCs/>
-          <w:highlight w:val="yellow"/>
-        </w:rPr>
-        <w:t xml:space="preserve"> αλληλουχίας για την παραγωγή δεδομένων εξόδου</w:t>
-      </w:r>
-      <w:r>
-        <w:t>. Ως δεδομένα εξόδου νοούνται όλα τα δεδομένα του συστήματος τα οποία δημιουργούνται ή μεταβάλλονται κατά την εκτέλεση (αν υπάρχουν τέτοια)</w:t>
-      </w:r>
-    </w:p>
-    <w:p>
-      <w:pPr>
-        <w:pStyle w:val="4"/>
-      </w:pPr>
-      <w:r>
-        <w:t>3.</w:t>
-      </w:r>
-      <w:r>
-        <w:t>1</w:t>
-      </w:r>
-      <w:r>
-        <w:t>.2.8</w:t>
-      </w:r>
-      <w:r>
-        <w:tab/>
-        <w:t xml:space="preserve">Παρατηρήσεις </w:t>
-      </w:r>
-    </w:p>
-    <w:p>
-      <w:pPr>
-        <w:pStyle w:val="Description"/>
-      </w:pPr>
-      <w:r>
-        <w:t>Ο,τι δεν εντάσσεται στα προηγούμενα, εφόσον υπάρχει</w:t>
-      </w:r>
-    </w:p>
-    <w:p>
-      <w:pPr>
-        <w:pStyle w:val="Description"/>
-      </w:pPr>
-      <w:r>
-        <w:t>. . .</w:t>
-      </w:r>
-    </w:p>
-    <w:p>
-      <w:pPr>
-        <w:pStyle w:val="Description"/>
-      </w:pPr>
-    </w:p>
-    <w:p>
-      <w:pPr>
-        <w:pStyle w:val="Description"/>
-      </w:pPr>
-    </w:p>
-    <w:p>
-      <w:pPr>
-        <w:pStyle w:val="Description"/>
-      </w:pPr>
-    </w:p>
-    <w:p>
-      <w:pPr>
-        <w:pStyle w:val="Description"/>
-      </w:pPr>
-    </w:p>
-    <w:p>
-      <w:pPr>
-        <w:pStyle w:val="Description"/>
+        <w:rPr>
+          <w:i w:val="0"/>
+          <w:iCs/>
+          <w:color w:val="000000" w:themeColor="text1"/>
+          <w:sz w:val="24"/>
+          <w:u w:val="single"/>
+        </w:rPr>
+      </w:pPr>
+      <w:r>
+        <w:rPr>
+          <w:i w:val="0"/>
+          <w:iCs/>
+          <w:color w:val="000000" w:themeColor="text1"/>
+          <w:sz w:val="24"/>
+          <w:u w:val="single"/>
+        </w:rPr>
+        <w:t>Δεδομένα Εξόδου</w:t>
+      </w:r>
+    </w:p>
+    <w:p>
+      <w:pPr>
+        <w:pStyle w:val="Description"/>
+        <w:numPr>
+          <w:ilvl w:val="0"/>
+          <w:numId w:val="25"/>
+        </w:numPr>
+        <w:spacing w:before="0"/>
+        <w:rPr>
+          <w:i w:val="0"/>
+          <w:iCs/>
+          <w:color w:val="000000" w:themeColor="text1"/>
+          <w:sz w:val="24"/>
+        </w:rPr>
+      </w:pPr>
+      <w:r>
+        <w:rPr>
+          <w:i w:val="0"/>
+          <w:iCs/>
+          <w:color w:val="000000" w:themeColor="text1"/>
+          <w:sz w:val="24"/>
+        </w:rPr>
+        <w:t>Ιστορικό φορτίσεων οχημάτων χρήστη.</w:t>
+      </w:r>
+    </w:p>
+    <w:p>
+      <w:pPr>
+        <w:pStyle w:val="Description"/>
+        <w:numPr>
+          <w:ilvl w:val="0"/>
+          <w:numId w:val="25"/>
+        </w:numPr>
+        <w:spacing w:before="0"/>
+        <w:rPr>
+          <w:color w:val="000000" w:themeColor="text1"/>
+          <w:sz w:val="24"/>
+        </w:rPr>
+      </w:pPr>
+      <w:r>
+        <w:rPr>
+          <w:i w:val="0"/>
+          <w:iCs/>
+          <w:color w:val="000000" w:themeColor="text1"/>
+          <w:sz w:val="24"/>
+        </w:rPr>
+        <w:t>Συνολικό ποσό μηνιαίου λογαριασμού προς εξόφληση.</w:t>
+      </w:r>
+    </w:p>
+    <w:p>
+      <w:pPr>
+        <w:pStyle w:val="Description"/>
+        <w:numPr>
+          <w:ilvl w:val="0"/>
+          <w:numId w:val="25"/>
+        </w:numPr>
+        <w:spacing w:before="0"/>
+        <w:rPr>
+          <w:i w:val="0"/>
+          <w:iCs/>
+          <w:color w:val="auto"/>
+          <w:sz w:val="24"/>
+          <w:szCs w:val="32"/>
+        </w:rPr>
+      </w:pPr>
+      <w:r>
+        <w:rPr>
+          <w:i w:val="0"/>
+          <w:iCs/>
+          <w:color w:val="auto"/>
+          <w:sz w:val="24"/>
+          <w:szCs w:val="32"/>
+        </w:rPr>
+        <w:t>Επιβεβαιώσεις δεδομένων εισόδου</w:t>
+      </w:r>
+    </w:p>
+    <w:p>
+      <w:pPr>
+        <w:pStyle w:val="Description"/>
+        <w:spacing w:before="0"/>
+        <w:ind w:left="360"/>
+        <w:rPr>
+          <w:color w:val="000000" w:themeColor="text1"/>
+          <w:sz w:val="24"/>
+        </w:rPr>
       </w:pPr>
     </w:p>
     <w:p>
@@ -4248,7 +4519,6 @@
           <w:sz w:val="28"/>
           <w:szCs w:val="28"/>
         </w:rPr>
-        <w:lastRenderedPageBreak/>
         <w:t>3.1.</w:t>
       </w:r>
       <w:r>
@@ -4327,14 +4597,6 @@
     <w:p>
       <w:pPr>
         <w:pStyle w:val="Description"/>
-      </w:pPr>
-      <w:r>
-        <w:t>Αναφορά στους ρόλους που αφορά η περίπτωση χρήσης</w:t>
-      </w:r>
-    </w:p>
-    <w:p>
-      <w:pPr>
-        <w:pStyle w:val="Description"/>
         <w:rPr>
           <w:i w:val="0"/>
           <w:iCs/>
@@ -4405,14 +4667,6 @@
     <w:p>
       <w:pPr>
         <w:pStyle w:val="Description"/>
-      </w:pPr>
-      <w:r>
-        <w:t>Καταγραφή των συνθηκών που πρέπει να ισχύουν ώστε να μπορεί να εκτελεστεί η περίπτωση χρήσης</w:t>
-      </w:r>
-    </w:p>
-    <w:p>
-      <w:pPr>
-        <w:pStyle w:val="Description"/>
         <w:rPr>
           <w:i w:val="0"/>
           <w:iCs/>
@@ -4457,6 +4711,7 @@
         <w:pStyle w:val="4"/>
       </w:pPr>
       <w:r>
+        <w:lastRenderedPageBreak/>
         <w:t>3.1.</w:t>
       </w:r>
       <w:r>
@@ -4475,26 +4730,6 @@
         <w:pStyle w:val="Description"/>
       </w:pPr>
       <w:r>
-        <w:t>Αναφορά στο περιβάλλον στο οποίο εκτελείται η περίπτωση χρήσης. Πχ "διαδικτυακή διεπαφή χρήστη", "</w:t>
-      </w:r>
-      <w:r>
-        <w:rPr>
-          <w:lang w:val="en-US"/>
-        </w:rPr>
-        <w:t>DBMS</w:t>
-      </w:r>
-      <w:r>
-        <w:t xml:space="preserve">" </w:t>
-      </w:r>
-      <w:r>
-        <w:t>κλπ</w:t>
-      </w:r>
-    </w:p>
-    <w:p>
-      <w:pPr>
-        <w:pStyle w:val="Description"/>
-      </w:pPr>
-      <w:r>
         <w:rPr>
           <w:i w:val="0"/>
           <w:iCs/>
@@ -4543,14 +4778,6 @@
       </w:r>
       <w:r>
         <w:t xml:space="preserve"> </w:t>
-      </w:r>
-    </w:p>
-    <w:p>
-      <w:pPr>
-        <w:pStyle w:val="Description"/>
-      </w:pPr>
-      <w:r>
-        <w:t xml:space="preserve">Καταγραφή δεδομένων εισόδου και εξόδου και συνθηκών εγκυρότητας αυτών. </w:t>
       </w:r>
     </w:p>
     <w:p>
@@ -4775,150 +5002,14 @@
     </w:p>
     <w:p>
       <w:pPr>
-        <w:pStyle w:val="Description"/>
-        <w:spacing w:before="0"/>
-        <w:rPr>
-          <w:i w:val="0"/>
-          <w:iCs/>
-          <w:color w:val="000000" w:themeColor="text1"/>
-          <w:sz w:val="24"/>
-        </w:rPr>
-      </w:pPr>
-    </w:p>
-    <w:p>
-      <w:pPr>
-        <w:pStyle w:val="Description"/>
-        <w:spacing w:before="0"/>
-        <w:rPr>
-          <w:i w:val="0"/>
-          <w:iCs/>
-          <w:color w:val="000000" w:themeColor="text1"/>
-          <w:sz w:val="24"/>
-          <w:u w:val="single"/>
-        </w:rPr>
-      </w:pPr>
-      <w:r>
-        <w:rPr>
-          <w:i w:val="0"/>
-          <w:iCs/>
-          <w:color w:val="000000" w:themeColor="text1"/>
-          <w:sz w:val="24"/>
-          <w:u w:val="single"/>
-        </w:rPr>
-        <w:t>Δεδομένα Εξόδου</w:t>
-      </w:r>
-    </w:p>
-    <w:p>
-      <w:pPr>
-        <w:pStyle w:val="Description"/>
-        <w:numPr>
-          <w:ilvl w:val="0"/>
-          <w:numId w:val="25"/>
-        </w:numPr>
-        <w:spacing w:before="0"/>
-        <w:rPr>
-          <w:i w:val="0"/>
-          <w:iCs/>
-          <w:color w:val="000000" w:themeColor="text1"/>
-          <w:sz w:val="24"/>
-        </w:rPr>
-      </w:pPr>
-      <w:r>
-        <w:rPr>
-          <w:i w:val="0"/>
-          <w:iCs/>
-          <w:color w:val="000000" w:themeColor="text1"/>
-          <w:sz w:val="24"/>
-        </w:rPr>
-        <w:t>Σταθμοί φόρτισης βάσει της απόσταση αναζήτησης σε χάρτη.</w:t>
-      </w:r>
-    </w:p>
-    <w:p>
-      <w:pPr>
         <w:pStyle w:val="4"/>
       </w:pPr>
       <w:r>
-        <w:t>3.1.</w:t>
-      </w:r>
-      <w:r>
-        <w:t>3</w:t>
-      </w:r>
-      <w:r>
-        <w:t>.5</w:t>
-      </w:r>
-      <w:r>
-        <w:tab/>
-        <w:t>Παράμετροι</w:t>
-      </w:r>
-    </w:p>
-    <w:p>
-      <w:pPr>
-        <w:pStyle w:val="Description"/>
-      </w:pPr>
-      <w:r>
-        <w:t>Καταγραφή παραμέτρων και συνθηκών εγκυρότητας αυτών, εφόσον υπάρχουν παράμετροι.</w:t>
-      </w:r>
-    </w:p>
-    <w:p>
-      <w:pPr>
-        <w:pStyle w:val="4"/>
-      </w:pPr>
-      <w:r>
-        <w:t>3.1.</w:t>
-      </w:r>
-      <w:r>
-        <w:t>3</w:t>
-      </w:r>
-      <w:r>
-        <w:t>.6</w:t>
+        <w:t>3.1.3.6</w:t>
       </w:r>
       <w:r>
         <w:tab/>
         <w:t>Αλληλουχία ενεργειών - επιθυμητή συμπεριφορά</w:t>
-      </w:r>
-    </w:p>
-    <w:p>
-      <w:pPr>
-        <w:pStyle w:val="Description"/>
-      </w:pPr>
-      <w:r>
-        <w:t>Περιγραφή με κείμενο (Βήμα 1, Βήμα 2 κλπ) και διαγράμματα</w:t>
-      </w:r>
-      <w:r>
-        <w:t xml:space="preserve"> </w:t>
-      </w:r>
-      <w:r>
-        <w:rPr>
-          <w:lang w:val="en-US"/>
-        </w:rPr>
-        <w:t>UML</w:t>
-      </w:r>
-      <w:r>
-        <w:t xml:space="preserve"> αλληλουχίας (</w:t>
-      </w:r>
-      <w:r>
-        <w:rPr>
-          <w:lang w:val="en-US"/>
-        </w:rPr>
-        <w:t>Sequence</w:t>
-      </w:r>
-      <w:r>
-        <w:t>) και</w:t>
-      </w:r>
-      <w:r>
-        <w:t xml:space="preserve"> </w:t>
-      </w:r>
-      <w:r>
-        <w:t>δραστηριοτήτων (</w:t>
-      </w:r>
-      <w:r>
-        <w:rPr>
-          <w:lang w:val="en-US"/>
-        </w:rPr>
-        <w:t>Activity</w:t>
-      </w:r>
-      <w:r>
-        <w:t>). Περιλαμβάνεται η συμπεριφορά σε απρόβλεπτες καταστάσεις και σφάλματα (εναλλακτικές ροές).</w:t>
       </w:r>
     </w:p>
     <w:p>
@@ -4977,7 +5068,6 @@
         </w:numPr>
       </w:pPr>
       <w:r>
-        <w:lastRenderedPageBreak/>
         <w:t>Σε περίπτωση μη έγκυρης τιμής ζητείται η εισαγωγή νέας έγκυρης τιμής για την απόσταση αναζήτησης.</w:t>
       </w:r>
     </w:p>
@@ -4994,56 +5084,74 @@
       </w:r>
     </w:p>
     <w:p>
-      <w:r>
+      <w:pPr>
+        <w:rPr>
+          <w:u w:val="single"/>
+        </w:rPr>
+      </w:pPr>
+      <w:r>
+        <w:rPr>
+          <w:u w:val="single"/>
+        </w:rPr>
         <w:t xml:space="preserve">Διάγραμμα </w:t>
       </w:r>
       <w:r>
         <w:rPr>
+          <w:u w:val="single"/>
           <w:lang w:val="en-US"/>
         </w:rPr>
         <w:t>UML</w:t>
       </w:r>
       <w:r>
+        <w:rPr>
+          <w:u w:val="single"/>
+        </w:rPr>
+        <w:t xml:space="preserve"> Δραστηριοτήτων (</w:t>
+      </w:r>
+      <w:r>
+        <w:rPr>
+          <w:u w:val="single"/>
+          <w:lang w:val="en-US"/>
+        </w:rPr>
+        <w:t>Activity</w:t>
+      </w:r>
+      <w:r>
+        <w:rPr>
+          <w:u w:val="single"/>
+        </w:rPr>
         <w:t xml:space="preserve"> </w:t>
       </w:r>
       <w:r>
-        <w:t>Δραστηριοτήτων (</w:t>
-      </w:r>
-      <w:r>
-        <w:rPr>
+        <w:rPr>
+          <w:u w:val="single"/>
           <w:lang w:val="en-US"/>
         </w:rPr>
-        <w:t>Activity</w:t>
-      </w:r>
-      <w:r>
-        <w:t xml:space="preserve"> </w:t>
-      </w:r>
-      <w:r>
-        <w:rPr>
-          <w:lang w:val="en-US"/>
-        </w:rPr>
         <w:t>Diagram</w:t>
       </w:r>
       <w:r>
+        <w:rPr>
+          <w:u w:val="single"/>
+        </w:rPr>
         <w:t>)</w:t>
       </w:r>
     </w:p>
+    <w:p/>
     <w:p>
       <w:r>
         <w:rPr>
           <w:noProof/>
         </w:rPr>
         <w:drawing>
-          <wp:anchor distT="0" distB="0" distL="114300" distR="114300" simplePos="0" relativeHeight="251662336" behindDoc="0" locked="0" layoutInCell="1" allowOverlap="1" wp14:anchorId="6C931F36" wp14:editId="1D99ADA7">
+          <wp:anchor distT="0" distB="0" distL="114300" distR="114300" simplePos="0" relativeHeight="251662336" behindDoc="0" locked="0" layoutInCell="1" allowOverlap="1" wp14:anchorId="6C931F36" wp14:editId="7E5243F1">
             <wp:simplePos x="0" y="0"/>
             <wp:positionH relativeFrom="margin">
-              <wp:align>center</wp:align>
+              <wp:align>left</wp:align>
             </wp:positionH>
             <wp:positionV relativeFrom="paragraph">
-              <wp:posOffset>90170</wp:posOffset>
+              <wp:posOffset>-22225</wp:posOffset>
             </wp:positionV>
-            <wp:extent cx="3352800" cy="3962400"/>
-            <wp:effectExtent l="0" t="0" r="0" b="0"/>
+            <wp:extent cx="2909521" cy="3438525"/>
+            <wp:effectExtent l="0" t="0" r="5715" b="0"/>
             <wp:wrapSquare wrapText="bothSides"/>
             <wp:docPr id="5" name="Εικόνα 5"/>
             <wp:cNvGraphicFramePr>
@@ -5059,7 +5167,7 @@
                     </pic:cNvPicPr>
                   </pic:nvPicPr>
                   <pic:blipFill>
-                    <a:blip r:embed="rId11">
+                    <a:blip r:embed="rId16">
                       <a:extLst>
                         <a:ext uri="{28A0092B-C50C-407E-A947-70E740481C1C}">
                           <a14:useLocalDpi xmlns:a14="http://schemas.microsoft.com/office/drawing/2010/main" val="0"/>
@@ -5074,7 +5182,7 @@
                   <pic:spPr bwMode="auto">
                     <a:xfrm>
                       <a:off x="0" y="0"/>
-                      <a:ext cx="3352800" cy="3962400"/>
+                      <a:ext cx="2909521" cy="3438525"/>
                     </a:xfrm>
                     <a:prstGeom prst="rect">
                       <a:avLst/>
@@ -5087,6 +5195,12 @@
                 </pic:pic>
               </a:graphicData>
             </a:graphic>
+            <wp14:sizeRelH relativeFrom="margin">
+              <wp14:pctWidth>0</wp14:pctWidth>
+            </wp14:sizeRelH>
+            <wp14:sizeRelV relativeFrom="margin">
+              <wp14:pctHeight>0</wp14:pctHeight>
+            </wp14:sizeRelV>
           </wp:anchor>
         </w:drawing>
       </w:r>
@@ -5102,237 +5216,111 @@
     <w:p/>
     <w:p/>
     <w:p/>
-    <w:p/>
-    <w:p/>
-    <w:p/>
-    <w:p/>
-    <w:p/>
-    <w:p/>
-    <w:p/>
-    <w:p/>
-    <w:p/>
-    <w:p/>
-    <w:p/>
-    <w:p/>
-    <w:p/>
-    <w:p/>
-    <w:p/>
-    <w:p/>
-    <w:p/>
-    <w:p/>
-    <w:p>
-      <w:pPr>
-        <w:rPr>
+    <w:p>
+      <w:pPr>
+        <w:rPr>
+          <w:u w:val="single"/>
           <w:lang w:val="pt-PT"/>
         </w:rPr>
       </w:pPr>
       <w:r>
+        <w:rPr>
+          <w:u w:val="single"/>
+        </w:rPr>
         <w:lastRenderedPageBreak/>
         <w:t>Διάγραμμα</w:t>
       </w:r>
       <w:r>
         <w:rPr>
+          <w:u w:val="single"/>
           <w:lang w:val="pt-PT"/>
         </w:rPr>
         <w:t xml:space="preserve"> UML </w:t>
       </w:r>
       <w:r>
+        <w:rPr>
+          <w:u w:val="single"/>
+        </w:rPr>
         <w:t>Αλληλουχίας</w:t>
       </w:r>
       <w:r>
         <w:rPr>
+          <w:u w:val="single"/>
           <w:lang w:val="pt-PT"/>
         </w:rPr>
-        <w:t xml:space="preserve"> (Sequence Diagram</w:t>
-      </w:r>
-      <w:r>
-        <w:rPr>
+        <w:t xml:space="preserve"> (Sequence Diagram)</w:t>
+      </w:r>
+    </w:p>
+    <w:p>
+      <w:pPr>
+        <w:rPr>
+          <w:u w:val="single"/>
           <w:lang w:val="pt-PT"/>
         </w:rPr>
-        <w:t>)</w:t>
-      </w:r>
-    </w:p>
-    <w:p>
-      <w:pPr>
-        <w:rPr>
+      </w:pPr>
+    </w:p>
+    <w:p>
+      <w:pPr>
+        <w:rPr>
+          <w:u w:val="single"/>
           <w:lang w:val="pt-PT"/>
         </w:rPr>
       </w:pPr>
-    </w:p>
-    <w:p>
-      <w:pPr>
-        <w:rPr>
+      <w:r>
+        <w:rPr>
+          <w:noProof/>
+          <w:u w:val="single"/>
           <w:lang w:val="pt-PT"/>
         </w:rPr>
-      </w:pPr>
-    </w:p>
-    <w:p>
-      <w:pPr>
-        <w:rPr>
-          <w:lang w:val="pt-PT"/>
-        </w:rPr>
-      </w:pPr>
-    </w:p>
-    <w:p>
-      <w:pPr>
-        <w:rPr>
-          <w:lang w:val="pt-PT"/>
-        </w:rPr>
-      </w:pPr>
-    </w:p>
-    <w:p>
-      <w:pPr>
-        <w:rPr>
-          <w:lang w:val="pt-PT"/>
-        </w:rPr>
-      </w:pPr>
-    </w:p>
-    <w:p>
-      <w:pPr>
-        <w:rPr>
-          <w:lang w:val="pt-PT"/>
-        </w:rPr>
-      </w:pPr>
-    </w:p>
-    <w:p>
-      <w:pPr>
-        <w:rPr>
-          <w:lang w:val="pt-PT"/>
-        </w:rPr>
-      </w:pPr>
-    </w:p>
-    <w:p>
-      <w:pPr>
-        <w:rPr>
-          <w:lang w:val="pt-PT"/>
-        </w:rPr>
-      </w:pPr>
-    </w:p>
-    <w:p>
-      <w:pPr>
-        <w:rPr>
-          <w:lang w:val="pt-PT"/>
-        </w:rPr>
-      </w:pPr>
-    </w:p>
-    <w:p>
-      <w:pPr>
-        <w:rPr>
-          <w:lang w:val="pt-PT"/>
-        </w:rPr>
-      </w:pPr>
-    </w:p>
-    <w:p>
-      <w:pPr>
-        <w:rPr>
-          <w:lang w:val="pt-PT"/>
-        </w:rPr>
-      </w:pPr>
-    </w:p>
-    <w:p>
-      <w:pPr>
-        <w:rPr>
-          <w:lang w:val="pt-PT"/>
-        </w:rPr>
-      </w:pPr>
-    </w:p>
-    <w:p>
-      <w:pPr>
-        <w:rPr>
-          <w:lang w:val="pt-PT"/>
-        </w:rPr>
-      </w:pPr>
-    </w:p>
-    <w:p>
-      <w:pPr>
-        <w:rPr>
-          <w:lang w:val="pt-PT"/>
-        </w:rPr>
-      </w:pPr>
-    </w:p>
-    <w:p>
-      <w:pPr>
-        <w:rPr>
-          <w:lang w:val="pt-PT"/>
-        </w:rPr>
-      </w:pPr>
-    </w:p>
-    <w:p>
-      <w:pPr>
-        <w:rPr>
-          <w:lang w:val="pt-PT"/>
-        </w:rPr>
-      </w:pPr>
-    </w:p>
-    <w:p>
-      <w:pPr>
-        <w:rPr>
-          <w:lang w:val="pt-PT"/>
-        </w:rPr>
-      </w:pPr>
-    </w:p>
-    <w:p>
-      <w:pPr>
-        <w:rPr>
-          <w:lang w:val="pt-PT"/>
-        </w:rPr>
-      </w:pPr>
-    </w:p>
-    <w:p>
-      <w:pPr>
-        <w:rPr>
-          <w:lang w:val="pt-PT"/>
-        </w:rPr>
-      </w:pPr>
-    </w:p>
-    <w:p>
-      <w:pPr>
-        <w:rPr>
-          <w:lang w:val="pt-PT"/>
-        </w:rPr>
-      </w:pPr>
-    </w:p>
-    <w:p>
-      <w:pPr>
-        <w:rPr>
-          <w:lang w:val="pt-PT"/>
-        </w:rPr>
-      </w:pPr>
-    </w:p>
-    <w:p>
-      <w:pPr>
-        <w:rPr>
-          <w:lang w:val="pt-PT"/>
-        </w:rPr>
-      </w:pPr>
-    </w:p>
-    <w:p>
-      <w:pPr>
-        <w:rPr>
-          <w:lang w:val="pt-PT"/>
-        </w:rPr>
-      </w:pPr>
-    </w:p>
-    <w:p>
-      <w:pPr>
-        <w:rPr>
-          <w:lang w:val="pt-PT"/>
-        </w:rPr>
-      </w:pPr>
-    </w:p>
-    <w:p>
-      <w:pPr>
-        <w:rPr>
-          <w:lang w:val="pt-PT"/>
-        </w:rPr>
-      </w:pPr>
-    </w:p>
-    <w:p>
-      <w:pPr>
-        <w:rPr>
-          <w:lang w:val="pt-PT"/>
-        </w:rPr>
-      </w:pPr>
+        <w:drawing>
+          <wp:inline distT="0" distB="0" distL="0" distR="0" wp14:anchorId="329BE617" wp14:editId="3DFCCA7C">
+            <wp:extent cx="5715000" cy="3619500"/>
+            <wp:effectExtent l="0" t="0" r="0" b="0"/>
+            <wp:docPr id="12" name="Εικόνα 12"/>
+            <wp:cNvGraphicFramePr>
+              <a:graphicFrameLocks xmlns:a="http://schemas.openxmlformats.org/drawingml/2006/main" noChangeAspect="1"/>
+            </wp:cNvGraphicFramePr>
+            <a:graphic xmlns:a="http://schemas.openxmlformats.org/drawingml/2006/main">
+              <a:graphicData uri="http://schemas.openxmlformats.org/drawingml/2006/picture">
+                <pic:pic xmlns:pic="http://schemas.openxmlformats.org/drawingml/2006/picture">
+                  <pic:nvPicPr>
+                    <pic:cNvPr id="0" name="Picture 8"/>
+                    <pic:cNvPicPr>
+                      <a:picLocks noChangeAspect="1" noChangeArrowheads="1"/>
+                    </pic:cNvPicPr>
+                  </pic:nvPicPr>
+                  <pic:blipFill>
+                    <a:blip r:embed="rId17">
+                      <a:extLst>
+                        <a:ext uri="{28A0092B-C50C-407E-A947-70E740481C1C}">
+                          <a14:useLocalDpi xmlns:a14="http://schemas.microsoft.com/office/drawing/2010/main" val="0"/>
+                        </a:ext>
+                      </a:extLst>
+                    </a:blip>
+                    <a:srcRect/>
+                    <a:stretch>
+                      <a:fillRect/>
+                    </a:stretch>
+                  </pic:blipFill>
+                  <pic:spPr bwMode="auto">
+                    <a:xfrm>
+                      <a:off x="0" y="0"/>
+                      <a:ext cx="5715000" cy="3619500"/>
+                    </a:xfrm>
+                    <a:prstGeom prst="rect">
+                      <a:avLst/>
+                    </a:prstGeom>
+                    <a:noFill/>
+                    <a:ln>
+                      <a:noFill/>
+                    </a:ln>
+                  </pic:spPr>
+                </pic:pic>
+              </a:graphicData>
+            </a:graphic>
+          </wp:inline>
+        </w:drawing>
+      </w:r>
     </w:p>
     <w:p>
       <w:pPr>
@@ -5350,9 +5338,6 @@
         <w:t>3.1.</w:t>
       </w:r>
       <w:r>
-        <w:rPr>
-          <w:lang w:val="en-US"/>
-        </w:rPr>
         <w:t>3</w:t>
       </w:r>
       <w:r>
@@ -5366,68 +5351,81 @@
     <w:p>
       <w:pPr>
         <w:pStyle w:val="Description"/>
-      </w:pPr>
-      <w:r>
-        <w:rPr>
-          <w:b/>
-          <w:bCs/>
-          <w:highlight w:val="yellow"/>
-        </w:rPr>
-        <w:t xml:space="preserve">Διαγράμματα </w:t>
-      </w:r>
-      <w:r>
-        <w:rPr>
-          <w:b/>
-          <w:bCs/>
-          <w:highlight w:val="yellow"/>
-          <w:lang w:val="en-US"/>
-        </w:rPr>
-        <w:t>UML</w:t>
-      </w:r>
-      <w:r>
-        <w:rPr>
-          <w:b/>
-          <w:bCs/>
-          <w:highlight w:val="yellow"/>
-        </w:rPr>
-        <w:t xml:space="preserve"> αλληλουχίας για την παραγωγή δεδομένων εξόδου</w:t>
-      </w:r>
-      <w:r>
-        <w:t>. Ως δεδομένα εξόδου νοούνται όλα τα δεδομένα του συστήματος τα οποία δημιουργούνται ή μεταβάλλονται κατά την εκτέλεση (αν υπάρχουν τέτοια)</w:t>
-      </w:r>
-    </w:p>
-    <w:p>
-      <w:pPr>
-        <w:pStyle w:val="4"/>
-      </w:pPr>
-      <w:r>
-        <w:t>3.1.</w:t>
-      </w:r>
-      <w:r>
-        <w:rPr>
-          <w:lang w:val="en-US"/>
-        </w:rPr>
-        <w:t>3</w:t>
-      </w:r>
-      <w:r>
-        <w:t>.8</w:t>
-      </w:r>
-      <w:r>
-        <w:tab/>
-        <w:t xml:space="preserve">Παρατηρήσεις </w:t>
-      </w:r>
-    </w:p>
-    <w:p>
-      <w:pPr>
-        <w:pStyle w:val="Description"/>
-      </w:pPr>
-      <w:r>
-        <w:t>Ο,τι δεν εντάσσεται στα προηγούμενα, εφόσον υπάρχει</w:t>
+        <w:rPr>
+          <w:i w:val="0"/>
+          <w:iCs/>
+          <w:color w:val="000000" w:themeColor="text1"/>
+          <w:sz w:val="24"/>
+          <w:u w:val="single"/>
+        </w:rPr>
+      </w:pPr>
+      <w:r>
+        <w:rPr>
+          <w:i w:val="0"/>
+          <w:iCs/>
+          <w:color w:val="000000" w:themeColor="text1"/>
+          <w:sz w:val="24"/>
+          <w:u w:val="single"/>
+        </w:rPr>
+        <w:t>Δεδομένα Εξόδου</w:t>
+      </w:r>
+    </w:p>
+    <w:p>
+      <w:pPr>
+        <w:pStyle w:val="Description"/>
+        <w:numPr>
+          <w:ilvl w:val="0"/>
+          <w:numId w:val="25"/>
+        </w:numPr>
+        <w:spacing w:before="0"/>
+        <w:rPr>
+          <w:i w:val="0"/>
+          <w:iCs/>
+          <w:color w:val="000000" w:themeColor="text1"/>
+          <w:sz w:val="24"/>
+        </w:rPr>
+      </w:pPr>
+      <w:r>
+        <w:rPr>
+          <w:i w:val="0"/>
+          <w:iCs/>
+          <w:color w:val="000000" w:themeColor="text1"/>
+          <w:sz w:val="24"/>
+        </w:rPr>
+        <w:t>Σταθμοί φόρτισης βάσει της απόσταση αναζήτησης σε χάρτη.</w:t>
+      </w:r>
+    </w:p>
+    <w:p>
+      <w:pPr>
+        <w:pStyle w:val="Description"/>
+        <w:numPr>
+          <w:ilvl w:val="0"/>
+          <w:numId w:val="25"/>
+        </w:numPr>
+        <w:spacing w:before="0"/>
+        <w:rPr>
+          <w:i w:val="0"/>
+          <w:iCs/>
+          <w:color w:val="auto"/>
+          <w:sz w:val="24"/>
+          <w:szCs w:val="32"/>
+        </w:rPr>
+      </w:pPr>
+      <w:r>
+        <w:rPr>
+          <w:i w:val="0"/>
+          <w:iCs/>
+          <w:color w:val="auto"/>
+          <w:sz w:val="24"/>
+          <w:szCs w:val="32"/>
+        </w:rPr>
+        <w:t>Επιβεβαιώσεις δεδομένων εισόδου</w:t>
       </w:r>
     </w:p>
     <w:p>
       <w:pPr>
         <w:pStyle w:val="3"/>
+        <w:ind w:left="0" w:firstLine="0"/>
         <w:rPr>
           <w:b/>
           <w:bCs/>
@@ -5442,7 +5440,6 @@
           <w:sz w:val="28"/>
           <w:szCs w:val="28"/>
         </w:rPr>
-        <w:lastRenderedPageBreak/>
         <w:t>3.1.</w:t>
       </w:r>
       <w:r>
@@ -5480,7 +5477,7 @@
           <w:sz w:val="28"/>
           <w:szCs w:val="28"/>
         </w:rPr>
-        <w:t xml:space="preserve">: </w:t>
+        <w:t>:</w:t>
       </w:r>
       <w:r>
         <w:rPr>
@@ -5489,7 +5486,7 @@
           <w:sz w:val="28"/>
           <w:szCs w:val="28"/>
         </w:rPr>
-        <w:t>Εύρεση Σταθμού Φόρτισης</w:t>
+        <w:t xml:space="preserve"> Αξιοποίηση Δεδομένων Φόρτισης Οχημάτων</w:t>
       </w:r>
     </w:p>
     <w:p>
@@ -5506,9 +5503,6 @@
         <w:t>.</w:t>
       </w:r>
       <w:r>
-        <w:rPr>
-          <w:lang w:val="en-US"/>
-        </w:rPr>
         <w:t>4</w:t>
       </w:r>
       <w:r>
@@ -5524,14 +5518,6 @@
     <w:p>
       <w:pPr>
         <w:pStyle w:val="Description"/>
-      </w:pPr>
-      <w:r>
-        <w:t>Αναφορά στους ρόλους που αφορά η περίπτωση χρήσης</w:t>
-      </w:r>
-    </w:p>
-    <w:p>
-      <w:pPr>
-        <w:pStyle w:val="Description"/>
         <w:rPr>
           <w:i w:val="0"/>
           <w:iCs/>
@@ -5549,6 +5535,16 @@
           <w:szCs w:val="32"/>
         </w:rPr>
         <w:t>Εγγεγραμμένη εταιρία παραγωγής ηλεκτρικής ενέργειας</w:t>
+      </w:r>
+      <w:r>
+        <w:rPr>
+          <w:i w:val="0"/>
+          <w:iCs/>
+          <w:color w:val="auto"/>
+          <w:sz w:val="24"/>
+          <w:szCs w:val="32"/>
+        </w:rPr>
+        <w:t xml:space="preserve"> ή κατασκευής οχημάτων.</w:t>
       </w:r>
     </w:p>
     <w:p>
@@ -5572,14 +5568,6 @@
     <w:p>
       <w:pPr>
         <w:pStyle w:val="Description"/>
-      </w:pPr>
-      <w:r>
-        <w:t>Καταγραφή των συνθηκών που πρέπει να ισχύουν ώστε να μπορεί να εκτελεστεί η περίπτωση χρήσης</w:t>
-      </w:r>
-    </w:p>
-    <w:p>
-      <w:pPr>
-        <w:pStyle w:val="Description"/>
         <w:rPr>
           <w:i w:val="0"/>
           <w:iCs/>
@@ -5647,9 +5635,6 @@
         <w:t>3.1.</w:t>
       </w:r>
       <w:r>
-        <w:rPr>
-          <w:lang w:val="en-US"/>
-        </w:rPr>
         <w:t>4</w:t>
       </w:r>
       <w:r>
@@ -5665,26 +5650,6 @@
         <w:pStyle w:val="Description"/>
       </w:pPr>
       <w:r>
-        <w:t>Αναφορά στο περιβάλλον στο οποίο εκτελείται η περίπτωση χρήσης. Πχ "διαδικτυακή διεπαφή χρήστη", "</w:t>
-      </w:r>
-      <w:r>
-        <w:rPr>
-          <w:lang w:val="en-US"/>
-        </w:rPr>
-        <w:t>DBMS</w:t>
-      </w:r>
-      <w:r>
-        <w:t xml:space="preserve">" </w:t>
-      </w:r>
-      <w:r>
-        <w:t>κλπ</w:t>
-      </w:r>
-    </w:p>
-    <w:p>
-      <w:pPr>
-        <w:pStyle w:val="Description"/>
-      </w:pPr>
-      <w:r>
         <w:rPr>
           <w:i w:val="0"/>
           <w:iCs/>
@@ -5722,7 +5687,7 @@
           <w:sz w:val="24"/>
           <w:szCs w:val="32"/>
         </w:rPr>
-        <w:t xml:space="preserve"> και την εταιρία.</w:t>
+        <w:t>.</w:t>
       </w:r>
     </w:p>
     <w:p>
@@ -5733,9 +5698,6 @@
         <w:t>3.1.</w:t>
       </w:r>
       <w:r>
-        <w:rPr>
-          <w:lang w:val="en-US"/>
-        </w:rPr>
         <w:t>4</w:t>
       </w:r>
       <w:r>
@@ -5756,14 +5718,6 @@
       </w:r>
       <w:r>
         <w:t xml:space="preserve"> </w:t>
-      </w:r>
-    </w:p>
-    <w:p>
-      <w:pPr>
-        <w:pStyle w:val="Description"/>
-      </w:pPr>
-      <w:r>
-        <w:t xml:space="preserve">Καταγραφή δεδομένων εισόδου και εξόδου και συνθηκών εγκυρότητας αυτών. </w:t>
       </w:r>
     </w:p>
     <w:p>
@@ -5871,7 +5825,8 @@
           <w:sz w:val="24"/>
           <w:szCs w:val="32"/>
         </w:rPr>
-        <w:t>Απόσταση αναζήτησης σε χιλιόμετρα.</w:t>
+        <w:lastRenderedPageBreak/>
+        <w:t>Επιθυμητός τύπος στατιστικών στοιχείων.</w:t>
       </w:r>
     </w:p>
     <w:p>
@@ -5976,85 +5931,14 @@
     <w:p>
       <w:pPr>
         <w:pStyle w:val="Description"/>
-        <w:numPr>
-          <w:ilvl w:val="0"/>
-          <w:numId w:val="24"/>
-        </w:numPr>
         <w:spacing w:before="0"/>
         <w:rPr>
+          <w:i w:val="0"/>
+          <w:iCs/>
           <w:color w:val="000000" w:themeColor="text1"/>
           <w:sz w:val="24"/>
         </w:rPr>
       </w:pPr>
-      <w:r>
-        <w:rPr>
-          <w:i w:val="0"/>
-          <w:iCs/>
-          <w:color w:val="000000" w:themeColor="text1"/>
-          <w:sz w:val="24"/>
-        </w:rPr>
-        <w:t>Η απόσταση αναζήτησης πρέπει να είναι έγκυρη και να μην υπερβαίνει τα 50 χιλιόμετρα.</w:t>
-      </w:r>
-    </w:p>
-    <w:p>
-      <w:pPr>
-        <w:pStyle w:val="Description"/>
-        <w:spacing w:before="0"/>
-        <w:rPr>
-          <w:i w:val="0"/>
-          <w:iCs/>
-          <w:color w:val="000000" w:themeColor="text1"/>
-          <w:sz w:val="24"/>
-        </w:rPr>
-      </w:pPr>
-    </w:p>
-    <w:p>
-      <w:pPr>
-        <w:pStyle w:val="Description"/>
-        <w:spacing w:before="0"/>
-        <w:rPr>
-          <w:i w:val="0"/>
-          <w:iCs/>
-          <w:color w:val="000000" w:themeColor="text1"/>
-          <w:sz w:val="24"/>
-          <w:u w:val="single"/>
-        </w:rPr>
-      </w:pPr>
-      <w:r>
-        <w:rPr>
-          <w:i w:val="0"/>
-          <w:iCs/>
-          <w:color w:val="000000" w:themeColor="text1"/>
-          <w:sz w:val="24"/>
-          <w:u w:val="single"/>
-        </w:rPr>
-        <w:t>Δεδομένα Εξόδου</w:t>
-      </w:r>
-    </w:p>
-    <w:p>
-      <w:pPr>
-        <w:pStyle w:val="Description"/>
-        <w:numPr>
-          <w:ilvl w:val="0"/>
-          <w:numId w:val="25"/>
-        </w:numPr>
-        <w:spacing w:before="0"/>
-        <w:rPr>
-          <w:i w:val="0"/>
-          <w:iCs/>
-          <w:color w:val="000000" w:themeColor="text1"/>
-          <w:sz w:val="24"/>
-        </w:rPr>
-      </w:pPr>
-      <w:r>
-        <w:rPr>
-          <w:i w:val="0"/>
-          <w:iCs/>
-          <w:color w:val="000000" w:themeColor="text1"/>
-          <w:sz w:val="24"/>
-        </w:rPr>
-        <w:t>Σταθμοί φόρτισης βάσει της απόσταση αναζήτησης σε χάρτη.</w:t>
-      </w:r>
     </w:p>
     <w:p>
       <w:pPr>
@@ -6064,38 +5948,6 @@
         <w:t>3.1.</w:t>
       </w:r>
       <w:r>
-        <w:rPr>
-          <w:lang w:val="en-US"/>
-        </w:rPr>
-        <w:t>4</w:t>
-      </w:r>
-      <w:r>
-        <w:t>.5</w:t>
-      </w:r>
-      <w:r>
-        <w:tab/>
-        <w:t>Παράμετροι</w:t>
-      </w:r>
-    </w:p>
-    <w:p>
-      <w:pPr>
-        <w:pStyle w:val="Description"/>
-      </w:pPr>
-      <w:r>
-        <w:t>Καταγραφή παραμέτρων και συνθηκών εγκυρότητας αυτών, εφόσον υπάρχουν παράμετροι.</w:t>
-      </w:r>
-    </w:p>
-    <w:p>
-      <w:pPr>
-        <w:pStyle w:val="4"/>
-      </w:pPr>
-      <w:r>
-        <w:t>3.1.</w:t>
-      </w:r>
-      <w:r>
-        <w:rPr>
-          <w:lang w:val="en-US"/>
-        </w:rPr>
         <w:t>4</w:t>
       </w:r>
       <w:r>
@@ -6104,50 +5956,6 @@
       <w:r>
         <w:tab/>
         <w:t>Αλληλουχία ενεργειών - επιθυμητή συμπεριφορά</w:t>
-      </w:r>
-    </w:p>
-    <w:p>
-      <w:pPr>
-        <w:pStyle w:val="Description"/>
-      </w:pPr>
-      <w:r>
-        <w:t>Περιγραφή με κείμενο (Βήμα 1, Βήμα 2 κλπ) και διαγράμματα</w:t>
-      </w:r>
-      <w:r>
-        <w:t xml:space="preserve"> </w:t>
-      </w:r>
-      <w:r>
-        <w:rPr>
-          <w:lang w:val="en-US"/>
-        </w:rPr>
-        <w:t>UML</w:t>
-      </w:r>
-      <w:r>
-        <w:t xml:space="preserve"> αλληλουχίας (</w:t>
-      </w:r>
-      <w:r>
-        <w:rPr>
-          <w:lang w:val="en-US"/>
-        </w:rPr>
-        <w:t>Sequence</w:t>
-      </w:r>
-      <w:r>
-        <w:t>) και</w:t>
-      </w:r>
-      <w:r>
-        <w:t xml:space="preserve"> </w:t>
-      </w:r>
-      <w:r>
-        <w:t>δραστηριοτήτων (</w:t>
-      </w:r>
-      <w:r>
-        <w:rPr>
-          <w:lang w:val="en-US"/>
-        </w:rPr>
-        <w:t>Activity</w:t>
-      </w:r>
-      <w:r>
-        <w:t>). Περιλαμβάνεται η συμπεριφορά σε απρόβλεπτες καταστάσεις και σφάλματα (εναλλακτικές ροές).</w:t>
       </w:r>
     </w:p>
     <w:p>
@@ -6212,7 +6020,6 @@
         </w:numPr>
       </w:pPr>
       <w:r>
-        <w:lastRenderedPageBreak/>
         <w:t>Προτιμώμενοι σταθμοί φόρτισης.</w:t>
       </w:r>
     </w:p>
@@ -6254,9 +6061,15 @@
     </w:p>
     <w:p/>
     <w:p>
+      <w:pPr>
+        <w:rPr>
+          <w:u w:val="single"/>
+        </w:rPr>
+      </w:pPr>
       <w:r>
         <w:rPr>
           <w:noProof/>
+          <w:u w:val="single"/>
           <w:lang w:val="en-US"/>
         </w:rPr>
         <w:drawing>
@@ -6285,7 +6098,7 @@
                     </pic:cNvPicPr>
                   </pic:nvPicPr>
                   <pic:blipFill>
-                    <a:blip r:embed="rId12">
+                    <a:blip r:embed="rId18">
                       <a:extLst>
                         <a:ext uri="{28A0092B-C50C-407E-A947-70E740481C1C}">
                           <a14:useLocalDpi xmlns:a14="http://schemas.microsoft.com/office/drawing/2010/main" val="0"/>
@@ -6317,36 +6130,54 @@
         </w:drawing>
       </w:r>
       <w:r>
+        <w:rPr>
+          <w:u w:val="single"/>
+        </w:rPr>
         <w:t xml:space="preserve">Διάγραμμα </w:t>
       </w:r>
       <w:r>
         <w:rPr>
+          <w:u w:val="single"/>
           <w:lang w:val="en-US"/>
         </w:rPr>
         <w:t>UML</w:t>
       </w:r>
       <w:r>
+        <w:rPr>
+          <w:u w:val="single"/>
+        </w:rPr>
         <w:t xml:space="preserve"> </w:t>
       </w:r>
       <w:r>
+        <w:rPr>
+          <w:u w:val="single"/>
+        </w:rPr>
         <w:t>Δραστηριοτήτων (</w:t>
       </w:r>
       <w:r>
         <w:rPr>
+          <w:u w:val="single"/>
           <w:lang w:val="en-US"/>
         </w:rPr>
         <w:t>Activity</w:t>
       </w:r>
       <w:r>
+        <w:rPr>
+          <w:u w:val="single"/>
+        </w:rPr>
         <w:t xml:space="preserve"> </w:t>
       </w:r>
       <w:r>
         <w:rPr>
+          <w:u w:val="single"/>
           <w:lang w:val="en-US"/>
         </w:rPr>
         <w:t>Diagram</w:t>
       </w:r>
       <w:r>
+        <w:rPr>
+          <w:u w:val="single"/>
+        </w:rPr>
         <w:t>)</w:t>
       </w:r>
     </w:p>
@@ -6354,115 +6185,130 @@
     <w:p>
       <w:pPr>
         <w:rPr>
+          <w:u w:val="single"/>
+        </w:rPr>
+      </w:pPr>
+    </w:p>
+    <w:p>
+      <w:pPr>
+        <w:rPr>
+          <w:u w:val="single"/>
+        </w:rPr>
+      </w:pPr>
+    </w:p>
+    <w:p>
+      <w:pPr>
+        <w:rPr>
+          <w:u w:val="single"/>
+        </w:rPr>
+      </w:pPr>
+    </w:p>
+    <w:p>
+      <w:pPr>
+        <w:rPr>
+          <w:u w:val="single"/>
+        </w:rPr>
+      </w:pPr>
+    </w:p>
+    <w:p>
+      <w:pPr>
+        <w:rPr>
+          <w:u w:val="single"/>
           <w:lang w:val="pt-PT"/>
         </w:rPr>
       </w:pPr>
       <w:r>
+        <w:rPr>
+          <w:u w:val="single"/>
+        </w:rPr>
         <w:t>Διάγραμμα</w:t>
       </w:r>
       <w:r>
         <w:rPr>
+          <w:u w:val="single"/>
           <w:lang w:val="pt-PT"/>
         </w:rPr>
         <w:t xml:space="preserve"> UML </w:t>
       </w:r>
       <w:r>
+        <w:rPr>
+          <w:u w:val="single"/>
+        </w:rPr>
         <w:t>Αλληλουχίας</w:t>
       </w:r>
       <w:r>
         <w:rPr>
+          <w:u w:val="single"/>
           <w:lang w:val="pt-PT"/>
         </w:rPr>
-        <w:t xml:space="preserve"> (Sequence Diagram</w:t>
-      </w:r>
-      <w:r>
-        <w:rPr>
+        <w:t xml:space="preserve"> (Sequence Diagram)</w:t>
+      </w:r>
+    </w:p>
+    <w:p>
+      <w:pPr>
+        <w:rPr>
+          <w:lang w:val="en-US"/>
+        </w:rPr>
+      </w:pPr>
+      <w:r>
+        <w:rPr>
+          <w:noProof/>
           <w:lang w:val="pt-PT"/>
         </w:rPr>
-        <w:t>)</w:t>
-      </w:r>
-    </w:p>
-    <w:p>
-      <w:pPr>
-        <w:rPr>
-          <w:lang w:val="pt-PT"/>
-        </w:rPr>
-      </w:pPr>
-    </w:p>
-    <w:p>
-      <w:pPr>
-        <w:rPr>
-          <w:lang w:val="pt-PT"/>
-        </w:rPr>
-      </w:pPr>
-    </w:p>
-    <w:p>
-      <w:pPr>
-        <w:rPr>
-          <w:lang w:val="pt-PT"/>
-        </w:rPr>
-      </w:pPr>
-    </w:p>
-    <w:p>
-      <w:pPr>
-        <w:rPr>
-          <w:lang w:val="pt-PT"/>
-        </w:rPr>
-      </w:pPr>
-    </w:p>
-    <w:p>
-      <w:pPr>
-        <w:rPr>
-          <w:lang w:val="pt-PT"/>
-        </w:rPr>
-      </w:pPr>
-    </w:p>
-    <w:p>
-      <w:pPr>
-        <w:rPr>
-          <w:lang w:val="pt-PT"/>
-        </w:rPr>
-      </w:pPr>
-    </w:p>
-    <w:p>
-      <w:pPr>
-        <w:rPr>
-          <w:lang w:val="pt-PT"/>
-        </w:rPr>
-      </w:pPr>
-    </w:p>
-    <w:p>
-      <w:pPr>
-        <w:rPr>
-          <w:lang w:val="pt-PT"/>
-        </w:rPr>
-      </w:pPr>
-    </w:p>
-    <w:p>
-      <w:pPr>
-        <w:rPr>
-          <w:lang w:val="pt-PT"/>
-        </w:rPr>
-      </w:pPr>
-    </w:p>
-    <w:p>
-      <w:pPr>
-        <w:rPr>
-          <w:lang w:val="pt-PT"/>
-        </w:rPr>
-      </w:pPr>
-    </w:p>
-    <w:p>
-      <w:pPr>
-        <w:rPr>
-          <w:lang w:val="pt-PT"/>
-        </w:rPr>
-      </w:pPr>
-    </w:p>
-    <w:p>
-      <w:pPr>
-        <w:rPr>
-          <w:lang w:val="pt-PT"/>
+        <w:drawing>
+          <wp:inline distT="0" distB="0" distL="0" distR="0" wp14:anchorId="7B020B43" wp14:editId="3FBD84E2">
+            <wp:extent cx="5724525" cy="5534025"/>
+            <wp:effectExtent l="0" t="0" r="9525" b="9525"/>
+            <wp:docPr id="13" name="Εικόνα 13"/>
+            <wp:cNvGraphicFramePr>
+              <a:graphicFrameLocks xmlns:a="http://schemas.openxmlformats.org/drawingml/2006/main" noChangeAspect="1"/>
+            </wp:cNvGraphicFramePr>
+            <a:graphic xmlns:a="http://schemas.openxmlformats.org/drawingml/2006/main">
+              <a:graphicData uri="http://schemas.openxmlformats.org/drawingml/2006/picture">
+                <pic:pic xmlns:pic="http://schemas.openxmlformats.org/drawingml/2006/picture">
+                  <pic:nvPicPr>
+                    <pic:cNvPr id="0" name="Picture 9"/>
+                    <pic:cNvPicPr>
+                      <a:picLocks noChangeAspect="1" noChangeArrowheads="1"/>
+                    </pic:cNvPicPr>
+                  </pic:nvPicPr>
+                  <pic:blipFill>
+                    <a:blip r:embed="rId19">
+                      <a:extLst>
+                        <a:ext uri="{28A0092B-C50C-407E-A947-70E740481C1C}">
+                          <a14:useLocalDpi xmlns:a14="http://schemas.microsoft.com/office/drawing/2010/main" val="0"/>
+                        </a:ext>
+                      </a:extLst>
+                    </a:blip>
+                    <a:srcRect/>
+                    <a:stretch>
+                      <a:fillRect/>
+                    </a:stretch>
+                  </pic:blipFill>
+                  <pic:spPr bwMode="auto">
+                    <a:xfrm>
+                      <a:off x="0" y="0"/>
+                      <a:ext cx="5724525" cy="5534025"/>
+                    </a:xfrm>
+                    <a:prstGeom prst="rect">
+                      <a:avLst/>
+                    </a:prstGeom>
+                    <a:noFill/>
+                    <a:ln>
+                      <a:noFill/>
+                    </a:ln>
+                  </pic:spPr>
+                </pic:pic>
+              </a:graphicData>
+            </a:graphic>
+          </wp:inline>
+        </w:drawing>
+      </w:r>
+    </w:p>
+    <w:p>
+      <w:pPr>
+        <w:rPr>
+          <w:lang w:val="en-US"/>
         </w:rPr>
       </w:pPr>
     </w:p>
@@ -6472,7 +6318,6 @@
         <w:ind w:left="0" w:firstLine="0"/>
       </w:pPr>
       <w:r>
-        <w:lastRenderedPageBreak/>
         <w:t>3.1.</w:t>
       </w:r>
       <w:r>
@@ -6489,153 +6334,164 @@
     <w:p>
       <w:pPr>
         <w:pStyle w:val="Description"/>
-      </w:pPr>
-      <w:r>
-        <w:rPr>
-          <w:b/>
-          <w:bCs/>
-          <w:highlight w:val="yellow"/>
-        </w:rPr>
-        <w:t xml:space="preserve">Διαγράμματα </w:t>
-      </w:r>
-      <w:r>
-        <w:rPr>
-          <w:b/>
-          <w:bCs/>
-          <w:highlight w:val="yellow"/>
-          <w:lang w:val="en-US"/>
-        </w:rPr>
-        <w:t>UML</w:t>
-      </w:r>
-      <w:r>
-        <w:rPr>
-          <w:b/>
-          <w:bCs/>
-          <w:highlight w:val="yellow"/>
-        </w:rPr>
-        <w:t xml:space="preserve"> αλληλουχίας για την παραγωγή δεδομένων εξόδου</w:t>
-      </w:r>
-      <w:r>
-        <w:t>. Ως δεδομένα εξόδου νοούνται όλα τα δεδομένα του συστήματος τα οποία δημιουργούνται ή μεταβάλλονται κατά την εκτέλεση (αν υπάρχουν τέτοια)</w:t>
-      </w:r>
-    </w:p>
-    <w:p>
-      <w:pPr>
-        <w:pStyle w:val="4"/>
-      </w:pPr>
-      <w:r>
-        <w:t>3.1.</w:t>
-      </w:r>
-      <w:r>
+        <w:rPr>
+          <w:i w:val="0"/>
+          <w:iCs/>
+          <w:color w:val="000000" w:themeColor="text1"/>
+          <w:sz w:val="24"/>
+          <w:u w:val="single"/>
+        </w:rPr>
+      </w:pPr>
+      <w:r>
+        <w:rPr>
+          <w:i w:val="0"/>
+          <w:iCs/>
+          <w:color w:val="000000" w:themeColor="text1"/>
+          <w:sz w:val="24"/>
+          <w:u w:val="single"/>
+        </w:rPr>
+        <w:t>Δεδομένα Εξόδου</w:t>
+      </w:r>
+    </w:p>
+    <w:p>
+      <w:pPr>
+        <w:pStyle w:val="Description"/>
+        <w:numPr>
+          <w:ilvl w:val="0"/>
+          <w:numId w:val="25"/>
+        </w:numPr>
+        <w:spacing w:before="0"/>
+        <w:rPr>
+          <w:i w:val="0"/>
+          <w:iCs/>
+          <w:color w:val="000000" w:themeColor="text1"/>
+          <w:sz w:val="24"/>
+        </w:rPr>
+      </w:pPr>
+      <w:r>
+        <w:rPr>
+          <w:i w:val="0"/>
+          <w:iCs/>
+          <w:color w:val="000000" w:themeColor="text1"/>
+          <w:sz w:val="24"/>
+        </w:rPr>
+        <w:t>Επιλεγόμενα στατιστικά σε μορφής διαγράμματος ή άλλου αρχείου.</w:t>
+      </w:r>
+    </w:p>
+    <w:p>
+      <w:pPr>
+        <w:pStyle w:val="2"/>
+        <w:rPr>
+          <w:sz w:val="32"/>
+          <w:szCs w:val="32"/>
+        </w:rPr>
+      </w:pPr>
+      <w:r>
+        <w:rPr>
+          <w:sz w:val="32"/>
+          <w:szCs w:val="32"/>
+        </w:rPr>
+        <w:t>3.</w:t>
+      </w:r>
+      <w:r>
+        <w:rPr>
+          <w:sz w:val="32"/>
+          <w:szCs w:val="32"/>
+        </w:rPr>
+        <w:t>2</w:t>
+      </w:r>
+      <w:r>
+        <w:rPr>
+          <w:sz w:val="32"/>
+          <w:szCs w:val="32"/>
+        </w:rPr>
+        <w:tab/>
+      </w:r>
+      <w:r>
+        <w:rPr>
+          <w:sz w:val="32"/>
+          <w:szCs w:val="32"/>
+        </w:rPr>
+        <w:t>Απαιτήσεις επιδόσεων</w:t>
+      </w:r>
+    </w:p>
+    <w:p>
+      <w:pPr>
+        <w:pStyle w:val="a7"/>
+        <w:numPr>
+          <w:ilvl w:val="0"/>
+          <w:numId w:val="25"/>
+        </w:numPr>
+      </w:pPr>
+      <w:r>
+        <w:t xml:space="preserve">Η εφαρμογή </w:t>
+      </w:r>
+      <w:r>
+        <w:t xml:space="preserve">θα πρέπει να μπορεί να υποστηρίξει τουλάχιστον </w:t>
+      </w:r>
+      <w:r>
+        <w:t>1</w:t>
+      </w:r>
+      <w:r>
+        <w:t>000 χρήστες</w:t>
+      </w:r>
+      <w:r>
+        <w:t xml:space="preserve"> ταυτόχρονα συνδεδεμένους</w:t>
+      </w:r>
+      <w:r>
+        <w:t>.</w:t>
+      </w:r>
+    </w:p>
+    <w:p>
+      <w:pPr>
+        <w:pStyle w:val="a7"/>
+        <w:numPr>
+          <w:ilvl w:val="0"/>
+          <w:numId w:val="25"/>
+        </w:numPr>
+      </w:pPr>
+      <w:r>
+        <w:t>Απαιτείται άμεση απάντηση της βάσης της εφαρμογής στα αιτήματα του χρήστη σε κανονικ</w:t>
+      </w:r>
+      <w:r>
+        <w:t>ό φόρτο εργασίας για τον παραπάνω αριθμό χρηστών.</w:t>
+      </w:r>
+    </w:p>
+    <w:p>
+      <w:pPr>
+        <w:pStyle w:val="2"/>
+        <w:rPr>
+          <w:sz w:val="32"/>
+          <w:szCs w:val="32"/>
+        </w:rPr>
+      </w:pPr>
+      <w:r>
+        <w:rPr>
+          <w:sz w:val="32"/>
+          <w:szCs w:val="32"/>
+        </w:rPr>
+        <w:lastRenderedPageBreak/>
+        <w:t>3.</w:t>
+      </w:r>
+      <w:r>
+        <w:rPr>
+          <w:sz w:val="32"/>
+          <w:szCs w:val="32"/>
+        </w:rPr>
         <w:t>3</w:t>
       </w:r>
       <w:r>
-        <w:t>.8</w:t>
-      </w:r>
-      <w:r>
+        <w:rPr>
+          <w:sz w:val="32"/>
+          <w:szCs w:val="32"/>
+        </w:rPr>
         <w:tab/>
-        <w:t xml:space="preserve">Παρατηρήσεις </w:t>
-      </w:r>
-    </w:p>
-    <w:p>
-      <w:pPr>
-        <w:pStyle w:val="Description"/>
-      </w:pPr>
-      <w:r>
-        <w:t>Ο,τι δεν εντάσσεται στα προηγούμενα, εφόσον υπάρχει</w:t>
-      </w:r>
-    </w:p>
-    <w:p/>
-    <w:p>
-      <w:pPr>
-        <w:pStyle w:val="2"/>
+      </w:r>
+      <w:r>
         <w:rPr>
           <w:sz w:val="32"/>
           <w:szCs w:val="32"/>
         </w:rPr>
-      </w:pPr>
-      <w:r>
-        <w:rPr>
-          <w:sz w:val="32"/>
-          <w:szCs w:val="32"/>
-        </w:rPr>
-        <w:t>3.</w:t>
-      </w:r>
-      <w:r>
-        <w:rPr>
-          <w:sz w:val="32"/>
-          <w:szCs w:val="32"/>
-        </w:rPr>
-        <w:t>2</w:t>
-      </w:r>
-      <w:r>
-        <w:rPr>
-          <w:sz w:val="32"/>
-          <w:szCs w:val="32"/>
-        </w:rPr>
-        <w:tab/>
-      </w:r>
-      <w:r>
-        <w:rPr>
-          <w:sz w:val="32"/>
-          <w:szCs w:val="32"/>
-        </w:rPr>
-        <w:t>Απαιτήσεις επιδόσεων</w:t>
-      </w:r>
-    </w:p>
-    <w:p>
-      <w:pPr>
-        <w:pStyle w:val="Description"/>
-      </w:pPr>
-      <w:r>
-        <w:t>Ποσοτική τεκμηρίωση μέτρων και κριτηρίων επιθυμητών επιδόσεων με αναφορά στα ποσοτικ</w:t>
-      </w:r>
-      <w:r>
-        <w:t>ά χαρακτηριστικά</w:t>
-      </w:r>
-      <w:r>
-        <w:t xml:space="preserve"> εισόδων και φ</w:t>
-      </w:r>
-      <w:r>
-        <w:t>ορτίου του λογισμικού.</w:t>
-      </w:r>
-    </w:p>
-    <w:p>
-      <w:pPr>
-        <w:pStyle w:val="Description"/>
-        <w:rPr>
-          <w:i w:val="0"/>
-          <w:iCs/>
-          <w:color w:val="000000" w:themeColor="text1"/>
-          <w:sz w:val="24"/>
-          <w:szCs w:val="32"/>
-        </w:rPr>
-      </w:pPr>
-      <w:r>
-        <w:rPr>
-          <w:i w:val="0"/>
-          <w:iCs/>
-          <w:color w:val="000000" w:themeColor="text1"/>
-          <w:sz w:val="24"/>
-          <w:szCs w:val="32"/>
-        </w:rPr>
-        <w:t>Δεν υπάρχουν αντίστοιχες απαιτήσεις.</w:t>
-      </w:r>
-    </w:p>
-    <w:p>
-      <w:pPr>
-        <w:pStyle w:val="2"/>
-      </w:pPr>
-      <w:r>
-        <w:t>3.</w:t>
-      </w:r>
-      <w:r>
-        <w:t>3</w:t>
-      </w:r>
-      <w:r>
-        <w:tab/>
-      </w:r>
-      <w:r>
         <w:t>Απαιτήσεις οργάνωσης δεδομένων</w:t>
       </w:r>
     </w:p>
@@ -6662,19 +6518,8 @@
     </w:p>
     <w:p>
       <w:pPr>
-        <w:pStyle w:val="Description"/>
-        <w:spacing w:after="240"/>
-      </w:pPr>
-      <w:r>
-        <w:t>Απαιτήσεις πρόσβασης και περιορισμ</w:t>
-      </w:r>
-      <w:r>
-        <w:t>οί.</w:t>
-      </w:r>
-    </w:p>
-    <w:p>
-      <w:pPr>
         <w:pStyle w:val="Default"/>
+        <w:spacing w:before="240"/>
         <w:rPr>
           <w:color w:val="000000" w:themeColor="text1"/>
           <w:lang w:val="el-GR"/>
@@ -6776,98 +6621,119 @@
           <w:color w:val="000000" w:themeColor="text1"/>
           <w:lang w:val="el-GR"/>
         </w:rPr>
-        <w:t xml:space="preserve">από  χρήστη της εφαρμογής </w:t>
+        <w:t xml:space="preserve">από </w:t>
       </w:r>
       <w:r>
         <w:rPr>
           <w:color w:val="000000" w:themeColor="text1"/>
           <w:lang w:val="el-GR"/>
         </w:rPr>
-        <w:t>στη βάση αφορά</w:t>
+        <w:t>κάτοχο οχήματος</w:t>
       </w:r>
       <w:r>
         <w:rPr>
           <w:color w:val="000000" w:themeColor="text1"/>
           <w:lang w:val="el-GR"/>
         </w:rPr>
-        <w:t xml:space="preserve"> </w:t>
+        <w:t xml:space="preserve"> της </w:t>
       </w:r>
       <w:r>
         <w:rPr>
           <w:color w:val="000000" w:themeColor="text1"/>
           <w:lang w:val="el-GR"/>
         </w:rPr>
-        <w:t xml:space="preserve">τα </w:t>
+        <w:t>στη βάση αφορά</w:t>
       </w:r>
       <w:r>
         <w:rPr>
           <w:color w:val="000000" w:themeColor="text1"/>
           <w:lang w:val="el-GR"/>
         </w:rPr>
-        <w:t>στοιχεί</w:t>
+        <w:t xml:space="preserve"> </w:t>
       </w:r>
       <w:r>
         <w:rPr>
           <w:color w:val="000000" w:themeColor="text1"/>
           <w:lang w:val="el-GR"/>
         </w:rPr>
-        <w:t>α</w:t>
+        <w:t xml:space="preserve">τα </w:t>
       </w:r>
       <w:r>
         <w:rPr>
           <w:color w:val="000000" w:themeColor="text1"/>
           <w:lang w:val="el-GR"/>
         </w:rPr>
-        <w:t xml:space="preserve"> για τη δημιουργία νέου χρήστη</w:t>
+        <w:t>στοιχεί</w:t>
       </w:r>
       <w:r>
         <w:rPr>
           <w:color w:val="000000" w:themeColor="text1"/>
           <w:lang w:val="el-GR"/>
         </w:rPr>
-        <w:t xml:space="preserve"> </w:t>
+        <w:t>α</w:t>
       </w:r>
       <w:r>
         <w:rPr>
           <w:color w:val="000000" w:themeColor="text1"/>
           <w:lang w:val="el-GR"/>
         </w:rPr>
-        <w:t xml:space="preserve">καθώς και </w:t>
+        <w:t xml:space="preserve"> για τη δημιουργία νέου χρήστη</w:t>
       </w:r>
       <w:r>
         <w:rPr>
           <w:color w:val="000000" w:themeColor="text1"/>
           <w:lang w:val="el-GR"/>
         </w:rPr>
-        <w:t xml:space="preserve">τις </w:t>
+        <w:t xml:space="preserve"> </w:t>
       </w:r>
       <w:r>
         <w:rPr>
           <w:color w:val="000000" w:themeColor="text1"/>
           <w:lang w:val="el-GR"/>
         </w:rPr>
-        <w:t>αξιολογήσε</w:t>
+        <w:t xml:space="preserve">καθώς και </w:t>
       </w:r>
       <w:r>
         <w:rPr>
           <w:color w:val="000000" w:themeColor="text1"/>
           <w:lang w:val="el-GR"/>
         </w:rPr>
-        <w:t>ις</w:t>
+        <w:t xml:space="preserve">τις </w:t>
       </w:r>
       <w:r>
         <w:rPr>
           <w:color w:val="000000" w:themeColor="text1"/>
           <w:lang w:val="el-GR"/>
         </w:rPr>
-        <w:t xml:space="preserve"> για τις υπηρεσίες φόρτισης</w:t>
+        <w:t>αξιολογήσε</w:t>
       </w:r>
       <w:r>
         <w:rPr>
           <w:color w:val="000000" w:themeColor="text1"/>
           <w:lang w:val="el-GR"/>
         </w:rPr>
+        <w:t>ις</w:t>
+      </w:r>
+      <w:r>
+        <w:rPr>
+          <w:color w:val="000000" w:themeColor="text1"/>
+          <w:lang w:val="el-GR"/>
+        </w:rPr>
+        <w:t xml:space="preserve"> για τις υπηρεσίες φόρτισης</w:t>
+      </w:r>
+      <w:r>
+        <w:rPr>
+          <w:color w:val="000000" w:themeColor="text1"/>
+          <w:lang w:val="el-GR"/>
+        </w:rPr>
         <w:t xml:space="preserve">. </w:t>
+      </w:r>
+      <w:r>
+        <w:rPr>
+          <w:color w:val="000000" w:themeColor="text1"/>
+          <w:lang w:val="el-GR"/>
+        </w:rPr>
+        <w:t xml:space="preserve"> Οι εταιρίες κατασκευής αυτοκινήτων έχουν τη δυνατότητα καταχώρησης δεδομένων στη βάση σχετικά με νέα μοντέλα αυτοκινήτων, ενώ οι διαχειριστές σταθμών φόρτισης στοιχεία σχετικά με τον νέο συνεργαζόμενο σταθμό.</w:t>
       </w:r>
     </w:p>
     <w:p>
@@ -6937,119 +6803,13 @@
         <w:t>3.</w:t>
       </w:r>
       <w:r>
-        <w:t>4</w:t>
+        <w:t>5</w:t>
       </w:r>
       <w:r>
         <w:tab/>
       </w:r>
       <w:r>
-        <w:t>Περιορισμοί σχεδίασης</w:t>
-      </w:r>
-    </w:p>
-    <w:p>
-      <w:pPr>
-        <w:pStyle w:val="Description"/>
-      </w:pPr>
-      <w:r>
-        <w:t>Λεπτομερής τεχνική τ</w:t>
-      </w:r>
-      <w:r>
-        <w:t xml:space="preserve">εκμηρίωση των περιορισμών σχεδίασης οι οποίοι επιβάλλονται από </w:t>
-      </w:r>
-      <w:r>
-        <w:t xml:space="preserve">απαιτήσεις συμμόρφωσης σε </w:t>
-      </w:r>
-      <w:r>
-        <w:t xml:space="preserve">πρότυπα, </w:t>
-      </w:r>
-      <w:r>
-        <w:t>κανονισμούς, ή άλλους περιορισμούς του έργου. Περιλαμβάνεται η πολιτική ονοματολογίας οντοτήτων δεδομένων και πεδίων.</w:t>
-      </w:r>
-      <w:r>
-        <w:t xml:space="preserve"> Τέτοιοι περιορισμοί μπορεί να επιβάλλονται από τη χρήση βιβλιοθηκών, </w:t>
-      </w:r>
-      <w:r>
-        <w:rPr>
-          <w:lang w:val="en-US"/>
-        </w:rPr>
-        <w:t>frameworks</w:t>
-      </w:r>
-      <w:r>
-        <w:t xml:space="preserve">, </w:t>
-      </w:r>
-      <w:r>
-        <w:t>περιβαλλόντων ανάπτυξης κλπ</w:t>
-      </w:r>
-    </w:p>
-    <w:p>
-      <w:pPr>
-        <w:pStyle w:val="2"/>
-      </w:pPr>
-      <w:r>
-        <w:t>3.</w:t>
-      </w:r>
-      <w:r>
-        <w:t>5</w:t>
-      </w:r>
-      <w:r>
-        <w:tab/>
-      </w:r>
-      <w:r>
         <w:t>Λοιπές απαιτήσεις</w:t>
-      </w:r>
-    </w:p>
-    <w:p>
-      <w:pPr>
-        <w:pStyle w:val="3"/>
-      </w:pPr>
-      <w:r>
-        <w:t>3.</w:t>
-      </w:r>
-      <w:r>
-        <w:t>5</w:t>
-      </w:r>
-      <w:r>
-        <w:t>.1</w:t>
-      </w:r>
-      <w:r>
-        <w:tab/>
-        <w:t>Απαιτήσεις διαθεσιμότητας λογισμικού</w:t>
-      </w:r>
-    </w:p>
-    <w:p>
-      <w:pPr>
-        <w:pStyle w:val="Description"/>
-      </w:pPr>
-      <w:r>
-        <w:t>Τεκμηρίωση απαιτήσεων διαθεσιμότητας</w:t>
-      </w:r>
-    </w:p>
-    <w:p>
-      <w:pPr>
-        <w:pStyle w:val="3"/>
-      </w:pPr>
-      <w:r>
-        <w:t>3.</w:t>
-      </w:r>
-      <w:r>
-        <w:t>5</w:t>
-      </w:r>
-      <w:r>
-        <w:t>.2</w:t>
-      </w:r>
-      <w:r>
-        <w:tab/>
-      </w:r>
-      <w:r>
-        <w:t>Απαιτήσεις ασφάλειας</w:t>
-      </w:r>
-    </w:p>
-    <w:p>
-      <w:pPr>
-        <w:pStyle w:val="Description"/>
-      </w:pPr>
-      <w:r>
-        <w:t>Τεκμηρίωση απαιτήσεων ασφαλείας</w:t>
       </w:r>
     </w:p>
     <w:p>
@@ -7080,7 +6840,6 @@
     </w:p>
     <w:p>
       <w:r>
-        <w:lastRenderedPageBreak/>
         <w:t xml:space="preserve">Το λογισμικό προορίζεται </w:t>
       </w:r>
       <w:r>
@@ -7093,8 +6852,10 @@
         <w:t xml:space="preserve"> και διαδικασίες συντήρησης.</w:t>
       </w:r>
     </w:p>
+    <w:p/>
+    <w:p/>
     <w:sectPr>
-      <w:footerReference w:type="default" r:id="rId13"/>
+      <w:footerReference w:type="default" r:id="rId20"/>
       <w:pgSz w:w="11900" w:h="16840"/>
       <w:pgMar w:top="1440" w:right="1440" w:bottom="1440" w:left="1440" w:header="708" w:footer="708" w:gutter="0"/>
       <w:cols w:space="708"/>
@@ -7217,12 +6978,21 @@
       </w:rPr>
       <w:tab/>
     </w:r>
+    <w:proofErr w:type="spellStart"/>
     <w:r>
       <w:rPr>
         <w:sz w:val="18"/>
         <w:szCs w:val="18"/>
       </w:rPr>
-      <w:t xml:space="preserve">Σελ </w:t>
+      <w:t>Σελ</w:t>
+    </w:r>
+    <w:proofErr w:type="spellEnd"/>
+    <w:r>
+      <w:rPr>
+        <w:sz w:val="18"/>
+        <w:szCs w:val="18"/>
+      </w:rPr>
+      <w:t xml:space="preserve"> </w:t>
     </w:r>
     <w:r>
       <w:rPr>
@@ -8699,7 +8469,7 @@
   <w:abstractNum w:abstractNumId="14" w15:restartNumberingAfterBreak="0">
     <w:nsid w:val="3FBC6392"/>
     <w:multiLevelType w:val="hybridMultilevel"/>
-    <w:tmpl w:val="27E87DE6"/>
+    <w:tmpl w:val="DB88AC78"/>
     <w:lvl w:ilvl="0" w:tplc="08160001">
       <w:start w:val="1"/>
       <w:numFmt w:val="bullet"/>
@@ -11268,6 +11038,29 @@
       <w:lang w:val="pt-PT"/>
     </w:rPr>
   </w:style>
+  <w:style w:type="character" w:styleId="-">
+    <w:name w:val="Hyperlink"/>
+    <w:basedOn w:val="a0"/>
+    <w:uiPriority w:val="99"/>
+    <w:unhideWhenUsed/>
+    <w:rsid w:val="00881FE9"/>
+    <w:rPr>
+      <w:color w:val="0563C1" w:themeColor="hyperlink"/>
+      <w:u w:val="single"/>
+    </w:rPr>
+  </w:style>
+  <w:style w:type="character" w:styleId="a8">
+    <w:name w:val="Unresolved Mention"/>
+    <w:basedOn w:val="a0"/>
+    <w:uiPriority w:val="99"/>
+    <w:semiHidden/>
+    <w:unhideWhenUsed/>
+    <w:rsid w:val="00881FE9"/>
+    <w:rPr>
+      <w:color w:val="605E5C"/>
+      <w:shd w:val="clear" w:color="auto" w:fill="E1DFDD"/>
+    </w:rPr>
+  </w:style>
 </w:styles>
 </file>
 

--- a/documentation/SRS.docx
+++ b/documentation/SRS.docx
@@ -628,33 +628,30 @@
           <w:color w:val="auto"/>
           <w:sz w:val="24"/>
           <w:szCs w:val="32"/>
-          <w:lang w:val="en-US"/>
-        </w:rPr>
-      </w:pPr>
-    </w:p>
-    <w:p>
-      <w:pPr>
-        <w:pStyle w:val="Description"/>
-        <w:rPr>
-          <w:i w:val="0"/>
-          <w:iCs/>
-          <w:color w:val="auto"/>
-          <w:sz w:val="24"/>
-          <w:szCs w:val="32"/>
-          <w:lang w:val="en-US"/>
-        </w:rPr>
-      </w:pPr>
-    </w:p>
-    <w:p>
-      <w:pPr>
-        <w:pStyle w:val="Description"/>
-        <w:rPr>
-          <w:i w:val="0"/>
-          <w:iCs/>
-          <w:color w:val="auto"/>
-          <w:sz w:val="24"/>
-          <w:szCs w:val="32"/>
-          <w:lang w:val="en-US"/>
+        </w:rPr>
+      </w:pPr>
+    </w:p>
+    <w:p>
+      <w:pPr>
+        <w:pStyle w:val="Description"/>
+        <w:rPr>
+          <w:i w:val="0"/>
+          <w:iCs/>
+          <w:color w:val="auto"/>
+          <w:sz w:val="24"/>
+          <w:szCs w:val="32"/>
+        </w:rPr>
+      </w:pPr>
+    </w:p>
+    <w:p>
+      <w:pPr>
+        <w:pStyle w:val="Description"/>
+        <w:rPr>
+          <w:i w:val="0"/>
+          <w:iCs/>
+          <w:color w:val="auto"/>
+          <w:sz w:val="24"/>
+          <w:szCs w:val="32"/>
         </w:rPr>
       </w:pPr>
     </w:p>
@@ -933,20 +930,13 @@
           <w:lang w:val="en-US"/>
         </w:rPr>
       </w:pPr>
-    </w:p>
-    <w:p>
-      <w:pPr>
-        <w:rPr>
-          <w:lang w:val="en-US"/>
-        </w:rPr>
-      </w:pPr>
       <w:r>
         <w:rPr>
           <w:noProof/>
           <w:lang w:val="en-US"/>
         </w:rPr>
         <w:drawing>
-          <wp:inline distT="0" distB="0" distL="0" distR="0" wp14:anchorId="7B0DC14E" wp14:editId="673A7E68">
+          <wp:inline distT="0" distB="0" distL="0" distR="0" wp14:anchorId="7B0DC14E" wp14:editId="1805AF34">
             <wp:extent cx="6267450" cy="3472647"/>
             <wp:effectExtent l="0" t="0" r="0" b="0"/>
             <wp:docPr id="9" name="Εικόνα 9"/>
@@ -1057,30 +1047,27 @@
           <w:sz w:val="24"/>
           <w:szCs w:val="24"/>
           <w:u w:val="single"/>
-        </w:rPr>
-      </w:pPr>
-      <w:r>
-        <w:rPr>
-          <w:rFonts w:asciiTheme="minorHAnsi" w:hAnsiTheme="minorHAnsi" w:cstheme="minorHAnsi"/>
+          <w:lang w:val="en-US"/>
+        </w:rPr>
+      </w:pPr>
+      <w:r>
+        <w:rPr>
           <w:noProof/>
-          <w:sz w:val="24"/>
-          <w:szCs w:val="24"/>
-          <w:u w:val="single"/>
           <w:lang w:val="en-US"/>
         </w:rPr>
         <w:drawing>
-          <wp:anchor distT="0" distB="0" distL="114300" distR="114300" simplePos="0" relativeHeight="251664384" behindDoc="0" locked="0" layoutInCell="1" allowOverlap="1" wp14:anchorId="5C4B3688" wp14:editId="6224D04E">
+          <wp:anchor distT="0" distB="0" distL="114300" distR="114300" simplePos="0" relativeHeight="251663360" behindDoc="0" locked="0" layoutInCell="1" allowOverlap="1" wp14:anchorId="236CAC05" wp14:editId="5E76B155">
             <wp:simplePos x="0" y="0"/>
             <wp:positionH relativeFrom="margin">
               <wp:align>center</wp:align>
             </wp:positionH>
             <wp:positionV relativeFrom="paragraph">
-              <wp:posOffset>304165</wp:posOffset>
+              <wp:posOffset>399415</wp:posOffset>
             </wp:positionV>
-            <wp:extent cx="7038975" cy="5262245"/>
-            <wp:effectExtent l="0" t="0" r="9525" b="0"/>
+            <wp:extent cx="6551295" cy="4829175"/>
+            <wp:effectExtent l="0" t="0" r="1905" b="9525"/>
             <wp:wrapSquare wrapText="bothSides"/>
-            <wp:docPr id="14" name="Εικόνα 14"/>
+            <wp:docPr id="7" name="Εικόνα 7"/>
             <wp:cNvGraphicFramePr>
               <a:graphicFrameLocks xmlns:a="http://schemas.openxmlformats.org/drawingml/2006/main" noChangeAspect="1"/>
             </wp:cNvGraphicFramePr>
@@ -1088,13 +1075,13 @@
               <a:graphicData uri="http://schemas.openxmlformats.org/drawingml/2006/picture">
                 <pic:pic xmlns:pic="http://schemas.openxmlformats.org/drawingml/2006/picture">
                   <pic:nvPicPr>
-                    <pic:cNvPr id="0" name="Picture 10"/>
+                    <pic:cNvPr id="0" name="Picture 2"/>
                     <pic:cNvPicPr>
                       <a:picLocks noChangeAspect="1" noChangeArrowheads="1"/>
                     </pic:cNvPicPr>
                   </pic:nvPicPr>
                   <pic:blipFill>
-                    <a:blip r:embed="rId10" cstate="print">
+                    <a:blip r:embed="rId10">
                       <a:extLst>
                         <a:ext uri="{28A0092B-C50C-407E-A947-70E740481C1C}">
                           <a14:useLocalDpi xmlns:a14="http://schemas.microsoft.com/office/drawing/2010/main" val="0"/>
@@ -1109,7 +1096,7 @@
                   <pic:spPr bwMode="auto">
                     <a:xfrm>
                       <a:off x="0" y="0"/>
-                      <a:ext cx="7038975" cy="5262245"/>
+                      <a:ext cx="6551295" cy="4829175"/>
                     </a:xfrm>
                     <a:prstGeom prst="rect">
                       <a:avLst/>
@@ -1138,7 +1125,17 @@
           <w:szCs w:val="24"/>
           <w:u w:val="single"/>
         </w:rPr>
-        <w:t xml:space="preserve">Διάγραμμα </w:t>
+        <w:t>Διάγραμμα</w:t>
+      </w:r>
+      <w:r>
+        <w:rPr>
+          <w:rFonts w:asciiTheme="minorHAnsi" w:hAnsiTheme="minorHAnsi" w:cstheme="minorHAnsi"/>
+          <w:sz w:val="24"/>
+          <w:szCs w:val="24"/>
+          <w:u w:val="single"/>
+          <w:lang w:val="en-US"/>
+        </w:rPr>
+        <w:t xml:space="preserve"> </w:t>
       </w:r>
       <w:r>
         <w:rPr>
@@ -1158,17 +1155,74 @@
           <w:ilvl w:val="0"/>
           <w:numId w:val="0"/>
         </w:numPr>
-        <w:ind w:left="360"/>
-      </w:pPr>
-    </w:p>
-    <w:p/>
-    <w:p/>
-    <w:p/>
-    <w:p/>
-    <w:p/>
-    <w:p/>
-    <w:p/>
-    <w:p/>
+        <w:rPr>
+          <w:lang w:val="en-US"/>
+        </w:rPr>
+      </w:pPr>
+    </w:p>
+    <w:p>
+      <w:pPr>
+        <w:rPr>
+          <w:lang w:val="en-US"/>
+        </w:rPr>
+      </w:pPr>
+    </w:p>
+    <w:p>
+      <w:pPr>
+        <w:rPr>
+          <w:lang w:val="en-US"/>
+        </w:rPr>
+      </w:pPr>
+    </w:p>
+    <w:p>
+      <w:pPr>
+        <w:rPr>
+          <w:lang w:val="en-US"/>
+        </w:rPr>
+      </w:pPr>
+    </w:p>
+    <w:p>
+      <w:pPr>
+        <w:rPr>
+          <w:lang w:val="en-US"/>
+        </w:rPr>
+      </w:pPr>
+    </w:p>
+    <w:p>
+      <w:pPr>
+        <w:rPr>
+          <w:lang w:val="en-US"/>
+        </w:rPr>
+      </w:pPr>
+    </w:p>
+    <w:p>
+      <w:pPr>
+        <w:rPr>
+          <w:lang w:val="en-US"/>
+        </w:rPr>
+      </w:pPr>
+    </w:p>
+    <w:p>
+      <w:pPr>
+        <w:rPr>
+          <w:lang w:val="en-US"/>
+        </w:rPr>
+      </w:pPr>
+    </w:p>
+    <w:p>
+      <w:pPr>
+        <w:rPr>
+          <w:lang w:val="en-US"/>
+        </w:rPr>
+      </w:pPr>
+    </w:p>
+    <w:p>
+      <w:pPr>
+        <w:rPr>
+          <w:lang w:val="en-US"/>
+        </w:rPr>
+      </w:pPr>
+    </w:p>
     <w:p>
       <w:pPr>
         <w:rPr>
@@ -1181,7 +1235,14 @@
           <w:u w:val="single"/>
         </w:rPr>
         <w:lastRenderedPageBreak/>
-        <w:t xml:space="preserve">Διάγραμμα </w:t>
+        <w:t>Διάγραμμα</w:t>
+      </w:r>
+      <w:r>
+        <w:rPr>
+          <w:u w:val="single"/>
+          <w:lang w:val="en-US"/>
+        </w:rPr>
+        <w:t xml:space="preserve"> </w:t>
       </w:r>
       <w:r>
         <w:rPr>
@@ -4490,6 +4551,17 @@
         </w:rPr>
         <w:t>Επιβεβαιώσεις δεδομένων εισόδου</w:t>
       </w:r>
+      <w:r>
+        <w:rPr>
+          <w:i w:val="0"/>
+          <w:iCs/>
+          <w:color w:val="auto"/>
+          <w:sz w:val="24"/>
+          <w:szCs w:val="32"/>
+          <w:lang w:val="en-US"/>
+        </w:rPr>
+        <w:t>.</w:t>
+      </w:r>
     </w:p>
     <w:p>
       <w:pPr>
@@ -4747,7 +4819,17 @@
           <w:sz w:val="24"/>
           <w:szCs w:val="32"/>
         </w:rPr>
-        <w:t>.</w:t>
+        <w:t xml:space="preserve"> </w:t>
+      </w:r>
+      <w:r>
+        <w:rPr>
+          <w:i w:val="0"/>
+          <w:iCs/>
+          <w:color w:val="000000" w:themeColor="text1"/>
+          <w:sz w:val="24"/>
+          <w:szCs w:val="32"/>
+        </w:rPr>
+        <w:t>και την εφαρμογή χαρτών.</w:t>
       </w:r>
     </w:p>
     <w:p>
@@ -5930,18 +6012,6 @@
     </w:p>
     <w:p>
       <w:pPr>
-        <w:pStyle w:val="Description"/>
-        <w:spacing w:before="0"/>
-        <w:rPr>
-          <w:i w:val="0"/>
-          <w:iCs/>
-          <w:color w:val="000000" w:themeColor="text1"/>
-          <w:sz w:val="24"/>
-        </w:rPr>
-      </w:pPr>
-    </w:p>
-    <w:p>
-      <w:pPr>
         <w:pStyle w:val="4"/>
       </w:pPr>
       <w:r>
@@ -6059,7 +6129,58 @@
         <w:t>Έξοδος από την εφαρμογή.</w:t>
       </w:r>
     </w:p>
-    <w:p/>
+    <w:p>
+      <w:pPr>
+        <w:pStyle w:val="a7"/>
+      </w:pPr>
+    </w:p>
+    <w:p>
+      <w:r>
+        <w:rPr>
+          <w:u w:val="single"/>
+        </w:rPr>
+        <w:t xml:space="preserve">Διάγραμμα </w:t>
+      </w:r>
+      <w:r>
+        <w:rPr>
+          <w:u w:val="single"/>
+          <w:lang w:val="en-US"/>
+        </w:rPr>
+        <w:t>UML</w:t>
+      </w:r>
+      <w:r>
+        <w:rPr>
+          <w:u w:val="single"/>
+        </w:rPr>
+        <w:t xml:space="preserve"> Δραστηριοτήτων (</w:t>
+      </w:r>
+      <w:r>
+        <w:rPr>
+          <w:u w:val="single"/>
+          <w:lang w:val="en-US"/>
+        </w:rPr>
+        <w:t>Activity</w:t>
+      </w:r>
+      <w:r>
+        <w:rPr>
+          <w:u w:val="single"/>
+        </w:rPr>
+        <w:t xml:space="preserve"> </w:t>
+      </w:r>
+      <w:r>
+        <w:rPr>
+          <w:u w:val="single"/>
+          <w:lang w:val="en-US"/>
+        </w:rPr>
+        <w:t>Diagram</w:t>
+      </w:r>
+      <w:r>
+        <w:rPr>
+          <w:u w:val="single"/>
+        </w:rPr>
+        <w:t>)</w:t>
+      </w:r>
+    </w:p>
     <w:p>
       <w:pPr>
         <w:rPr>
@@ -6073,18 +6194,10 @@
           <w:lang w:val="en-US"/>
         </w:rPr>
         <w:drawing>
-          <wp:anchor distT="0" distB="0" distL="114300" distR="114300" simplePos="0" relativeHeight="251663360" behindDoc="0" locked="0" layoutInCell="1" allowOverlap="1" wp14:anchorId="3D710793" wp14:editId="05CCF6FC">
-            <wp:simplePos x="0" y="0"/>
-            <wp:positionH relativeFrom="margin">
-              <wp:align>center</wp:align>
-            </wp:positionH>
-            <wp:positionV relativeFrom="paragraph">
-              <wp:posOffset>381000</wp:posOffset>
-            </wp:positionV>
-            <wp:extent cx="6647835" cy="3771900"/>
-            <wp:effectExtent l="0" t="0" r="635" b="0"/>
-            <wp:wrapSquare wrapText="bothSides"/>
-            <wp:docPr id="8" name="Εικόνα 8"/>
+          <wp:inline distT="0" distB="0" distL="0" distR="0" wp14:anchorId="75BE8150" wp14:editId="62CC7A8F">
+            <wp:extent cx="3105150" cy="4962525"/>
+            <wp:effectExtent l="0" t="0" r="0" b="9525"/>
+            <wp:docPr id="6" name="Εικόνα 6"/>
             <wp:cNvGraphicFramePr>
               <a:graphicFrameLocks xmlns:a="http://schemas.openxmlformats.org/drawingml/2006/main" noChangeAspect="1"/>
             </wp:cNvGraphicFramePr>
@@ -6092,7 +6205,7 @@
               <a:graphicData uri="http://schemas.openxmlformats.org/drawingml/2006/picture">
                 <pic:pic xmlns:pic="http://schemas.openxmlformats.org/drawingml/2006/picture">
                   <pic:nvPicPr>
-                    <pic:cNvPr id="0" name="Picture 8"/>
+                    <pic:cNvPr id="0" name="Picture 1"/>
                     <pic:cNvPicPr>
                       <a:picLocks noChangeAspect="1" noChangeArrowheads="1"/>
                     </pic:cNvPicPr>
@@ -6113,7 +6226,7 @@
                   <pic:spPr bwMode="auto">
                     <a:xfrm>
                       <a:off x="0" y="0"/>
-                      <a:ext cx="6647835" cy="3771900"/>
+                      <a:ext cx="3105150" cy="4962525"/>
                     </a:xfrm>
                     <a:prstGeom prst="rect">
                       <a:avLst/>
@@ -6126,89 +6239,9 @@
                 </pic:pic>
               </a:graphicData>
             </a:graphic>
-          </wp:anchor>
+          </wp:inline>
         </w:drawing>
       </w:r>
-      <w:r>
-        <w:rPr>
-          <w:u w:val="single"/>
-        </w:rPr>
-        <w:t xml:space="preserve">Διάγραμμα </w:t>
-      </w:r>
-      <w:r>
-        <w:rPr>
-          <w:u w:val="single"/>
-          <w:lang w:val="en-US"/>
-        </w:rPr>
-        <w:t>UML</w:t>
-      </w:r>
-      <w:r>
-        <w:rPr>
-          <w:u w:val="single"/>
-        </w:rPr>
-        <w:t xml:space="preserve"> </w:t>
-      </w:r>
-      <w:r>
-        <w:rPr>
-          <w:u w:val="single"/>
-        </w:rPr>
-        <w:t>Δραστηριοτήτων (</w:t>
-      </w:r>
-      <w:r>
-        <w:rPr>
-          <w:u w:val="single"/>
-          <w:lang w:val="en-US"/>
-        </w:rPr>
-        <w:t>Activity</w:t>
-      </w:r>
-      <w:r>
-        <w:rPr>
-          <w:u w:val="single"/>
-        </w:rPr>
-        <w:t xml:space="preserve"> </w:t>
-      </w:r>
-      <w:r>
-        <w:rPr>
-          <w:u w:val="single"/>
-          <w:lang w:val="en-US"/>
-        </w:rPr>
-        <w:t>Diagram</w:t>
-      </w:r>
-      <w:r>
-        <w:rPr>
-          <w:u w:val="single"/>
-        </w:rPr>
-        <w:t>)</w:t>
-      </w:r>
-    </w:p>
-    <w:p/>
-    <w:p>
-      <w:pPr>
-        <w:rPr>
-          <w:u w:val="single"/>
-        </w:rPr>
-      </w:pPr>
-    </w:p>
-    <w:p>
-      <w:pPr>
-        <w:rPr>
-          <w:u w:val="single"/>
-        </w:rPr>
-      </w:pPr>
-    </w:p>
-    <w:p>
-      <w:pPr>
-        <w:rPr>
-          <w:u w:val="single"/>
-        </w:rPr>
-      </w:pPr>
-    </w:p>
-    <w:p>
-      <w:pPr>
-        <w:rPr>
-          <w:u w:val="single"/>
-        </w:rPr>
-      </w:pPr>
     </w:p>
     <w:p>
       <w:pPr>
@@ -6221,6 +6254,7 @@
         <w:rPr>
           <w:u w:val="single"/>
         </w:rPr>
+        <w:lastRenderedPageBreak/>
         <w:t>Διάγραμμα</w:t>
       </w:r>
       <w:r>
@@ -6424,22 +6458,13 @@
         </w:numPr>
       </w:pPr>
       <w:r>
-        <w:t xml:space="preserve">Η εφαρμογή </w:t>
-      </w:r>
-      <w:r>
-        <w:t xml:space="preserve">θα πρέπει να μπορεί να υποστηρίξει τουλάχιστον </w:t>
-      </w:r>
-      <w:r>
-        <w:t>1</w:t>
-      </w:r>
-      <w:r>
-        <w:t>000 χρήστες</w:t>
-      </w:r>
-      <w:r>
-        <w:t xml:space="preserve"> ταυτόχρονα συνδεδεμένους</w:t>
-      </w:r>
-      <w:r>
-        <w:t>.</w:t>
+        <w:t>Η εφαρμογή θα πρέπει να μπορεί να υποστηρίξει τουλάχιστον 1000 χρήστες</w:t>
+      </w:r>
+      <w:r>
+        <w:t xml:space="preserve"> </w:t>
+      </w:r>
+      <w:r>
+        <w:t>ταυτόχρονα συνδεδεμένους.</w:t>
       </w:r>
     </w:p>
     <w:p>
@@ -6828,14 +6853,6 @@
       <w:r>
         <w:tab/>
         <w:t>Απαιτήσεις συντήρησης</w:t>
-      </w:r>
-    </w:p>
-    <w:p>
-      <w:pPr>
-        <w:pStyle w:val="Description"/>
-      </w:pPr>
-      <w:r>
-        <w:t>Τεκμηρίωση απαιτήσεων συντήρησης</w:t>
       </w:r>
     </w:p>
     <w:p>

--- a/documentation/SRS.docx
+++ b/documentation/SRS.docx
@@ -59,30 +59,7 @@
           <w:szCs w:val="28"/>
           <w:lang w:val="en-US"/>
         </w:rPr>
-        <w:t>Smar</w:t>
-      </w:r>
-      <w:r>
-        <w:rPr>
-          <w:sz w:val="36"/>
-          <w:szCs w:val="28"/>
-          <w:lang w:val="en-US"/>
-        </w:rPr>
-        <w:t>t</w:t>
-      </w:r>
-      <w:r>
-        <w:rPr>
-          <w:sz w:val="36"/>
-          <w:szCs w:val="28"/>
-        </w:rPr>
-        <w:t xml:space="preserve"> </w:t>
-      </w:r>
-      <w:r>
-        <w:rPr>
-          <w:sz w:val="36"/>
-          <w:szCs w:val="28"/>
-          <w:lang w:val="en-US"/>
-        </w:rPr>
-        <w:t>Charge</w:t>
+        <w:t>No REST App</w:t>
       </w:r>
     </w:p>
     <w:p>
@@ -181,13 +158,8 @@
           <w:numId w:val="17"/>
         </w:numPr>
       </w:pPr>
-      <w:proofErr w:type="spellStart"/>
-      <w:r>
-        <w:t>Διεπαφές</w:t>
-      </w:r>
-      <w:proofErr w:type="spellEnd"/>
-      <w:r>
-        <w:t xml:space="preserve"> (</w:t>
+      <w:r>
+        <w:t>Διεπαφές (</w:t>
       </w:r>
       <w:r>
         <w:rPr>
@@ -201,23 +173,25 @@
     </w:p>
     <w:p>
       <w:r>
-        <w:t xml:space="preserve">Παρακάτω παρουσιάζονται τα διάγραμμα με τις </w:t>
-      </w:r>
-      <w:proofErr w:type="spellStart"/>
-      <w:r>
-        <w:t>διεπαφές</w:t>
-      </w:r>
-      <w:proofErr w:type="spellEnd"/>
-      <w:r>
-        <w:t xml:space="preserve"> με τις οποίες δύναται να </w:t>
-      </w:r>
-      <w:proofErr w:type="spellStart"/>
+        <w:t xml:space="preserve">Παρακάτω παρουσιάζονται τα διάγραμμα με τις διεπαφές με τις οποίες δύναται να </w:t>
+      </w:r>
       <w:r>
         <w:t>αλληλεπιδράσει</w:t>
       </w:r>
-      <w:proofErr w:type="spellEnd"/>
-      <w:r>
-        <w:t xml:space="preserve"> ο χρήστης της εφαρμογής. Σημειώνουμε ότι ως χρήστη </w:t>
+      <w:r>
+        <w:t xml:space="preserve"> ο χρήστης της εφαρμογής. Σημειώνουμε ότι </w:t>
+      </w:r>
+      <w:r>
+        <w:t xml:space="preserve">ως </w:t>
+      </w:r>
+      <w:r>
+        <w:t>χρήστη</w:t>
+      </w:r>
+      <w:r>
+        <w:t>ς</w:t>
+      </w:r>
+      <w:r>
+        <w:t xml:space="preserve"> </w:t>
       </w:r>
       <w:r>
         <w:t>θεωρείται</w:t>
@@ -298,14 +272,7 @@
       </w:r>
       <w:r>
         <w:tab/>
-      </w:r>
-      <w:proofErr w:type="spellStart"/>
-      <w:r>
-        <w:t>Διεπαφές</w:t>
-      </w:r>
-      <w:proofErr w:type="spellEnd"/>
-      <w:r>
-        <w:t xml:space="preserve"> με εξωτερικά συστήματα </w:t>
+        <w:t xml:space="preserve">Διεπαφές με εξωτερικά συστήματα </w:t>
       </w:r>
     </w:p>
     <w:p>
@@ -329,27 +296,15 @@
         </w:rPr>
         <w:t xml:space="preserve">Το λογισμικό που υλοποιήσαμε </w:t>
       </w:r>
-      <w:proofErr w:type="spellStart"/>
-      <w:r>
-        <w:rPr>
-          <w:i w:val="0"/>
-          <w:iCs/>
-          <w:color w:val="auto"/>
-          <w:sz w:val="24"/>
-          <w:szCs w:val="32"/>
-        </w:rPr>
-        <w:t>αλληλεπιδρά</w:t>
-      </w:r>
-      <w:proofErr w:type="spellEnd"/>
-      <w:r>
-        <w:rPr>
-          <w:i w:val="0"/>
-          <w:iCs/>
-          <w:color w:val="auto"/>
-          <w:sz w:val="24"/>
-          <w:szCs w:val="32"/>
-        </w:rPr>
-        <w:t xml:space="preserve"> με:</w:t>
+      <w:r>
+        <w:rPr>
+          <w:i w:val="0"/>
+          <w:iCs/>
+          <w:color w:val="auto"/>
+          <w:sz w:val="24"/>
+          <w:szCs w:val="32"/>
+        </w:rPr>
+        <w:t>αλληλεπιδρά με:</w:t>
       </w:r>
       <w:r>
         <w:rPr>
@@ -525,58 +480,29 @@
       </w:r>
       <w:r>
         <w:tab/>
-      </w:r>
-      <w:proofErr w:type="spellStart"/>
-      <w:r>
-        <w:t>Διεπαφές</w:t>
-      </w:r>
-      <w:proofErr w:type="spellEnd"/>
-      <w:r>
-        <w:t xml:space="preserve"> με το χρήστη</w:t>
-      </w:r>
-    </w:p>
-    <w:p>
-      <w:pPr>
-        <w:pStyle w:val="Description"/>
-        <w:rPr>
-          <w:i w:val="0"/>
-          <w:iCs/>
-          <w:color w:val="auto"/>
-          <w:sz w:val="24"/>
-          <w:szCs w:val="32"/>
-        </w:rPr>
-      </w:pPr>
-      <w:r>
-        <w:rPr>
-          <w:i w:val="0"/>
-          <w:iCs/>
-          <w:color w:val="auto"/>
-          <w:sz w:val="24"/>
-          <w:szCs w:val="32"/>
-        </w:rPr>
-        <w:t xml:space="preserve">Ο χρήστης χρησιμοποιεί ως διεπαφή την επιθυμητή εφαρμογή περιήγησης στο διαδίκτυο (Web </w:t>
-      </w:r>
-      <w:proofErr w:type="spellStart"/>
-      <w:r>
-        <w:rPr>
-          <w:i w:val="0"/>
-          <w:iCs/>
-          <w:color w:val="auto"/>
-          <w:sz w:val="24"/>
-          <w:szCs w:val="32"/>
-        </w:rPr>
-        <w:t>Browser</w:t>
-      </w:r>
-      <w:proofErr w:type="spellEnd"/>
-      <w:r>
-        <w:rPr>
-          <w:i w:val="0"/>
-          <w:iCs/>
-          <w:color w:val="auto"/>
-          <w:sz w:val="24"/>
-          <w:szCs w:val="32"/>
-        </w:rPr>
-        <w:t xml:space="preserve">) όπου μέσω αυτής έχει τη δυνατότητα να </w:t>
+        <w:t>Διεπαφές με το χρήστη</w:t>
+      </w:r>
+    </w:p>
+    <w:p>
+      <w:pPr>
+        <w:pStyle w:val="Description"/>
+        <w:rPr>
+          <w:i w:val="0"/>
+          <w:iCs/>
+          <w:color w:val="auto"/>
+          <w:sz w:val="24"/>
+          <w:szCs w:val="32"/>
+        </w:rPr>
+      </w:pPr>
+      <w:r>
+        <w:rPr>
+          <w:i w:val="0"/>
+          <w:iCs/>
+          <w:color w:val="auto"/>
+          <w:sz w:val="24"/>
+          <w:szCs w:val="32"/>
+        </w:rPr>
+        <w:t xml:space="preserve">Ο χρήστης χρησιμοποιεί ως διεπαφή την επιθυμητή εφαρμογή περιήγησης στο διαδίκτυο (Web Browser) όπου μέσω αυτής έχει τη δυνατότητα να </w:t>
       </w:r>
       <w:r>
         <w:rPr>
@@ -6479,7 +6405,13 @@
         <w:t>Απαιτείται άμεση απάντηση της βάσης της εφαρμογής στα αιτήματα του χρήστη σε κανονικ</w:t>
       </w:r>
       <w:r>
-        <w:t>ό φόρτο εργασίας για τον παραπάνω αριθμό χρηστών.</w:t>
+        <w:t>ό φόρτο εργασίας για τον παραπάνω αριθμό χρηστών</w:t>
+      </w:r>
+      <w:r>
+        <w:t xml:space="preserve"> εντός 1 δευτερολέπτου κατά μέσο όρο</w:t>
+      </w:r>
+      <w:r>
+        <w:t>.</w:t>
       </w:r>
     </w:p>
     <w:p>
@@ -6995,21 +6927,12 @@
       </w:rPr>
       <w:tab/>
     </w:r>
-    <w:proofErr w:type="spellStart"/>
     <w:r>
       <w:rPr>
         <w:sz w:val="18"/>
         <w:szCs w:val="18"/>
       </w:rPr>
-      <w:t>Σελ</w:t>
-    </w:r>
-    <w:proofErr w:type="spellEnd"/>
-    <w:r>
-      <w:rPr>
-        <w:sz w:val="18"/>
-        <w:szCs w:val="18"/>
-      </w:rPr>
-      <w:t xml:space="preserve"> </w:t>
+      <w:t xml:space="preserve">Σελ </w:t>
     </w:r>
     <w:r>
       <w:rPr>
